--- a/questionnaire/US2.docx
+++ b/questionnaire/US2.docx
@@ -90,7 +90,7 @@
       </w:r>
       <w:r>
         <w:rPr/>
-        <w:t xml:space="preserve">purposes. It covers a representative sample of 3000 Americans.</w:t>
+        <w:t xml:space="preserve">purposes on a representative sample of 2,000 American people.</w:t>
       </w:r>
       <w:r>
         <w:rPr/>
@@ -113,7 +113,7 @@
         <w:rPr>
           <w:b w:val="on"/>
         </w:rPr>
-        <w:t xml:space="preserve">15 to 20 min </w:t>
+        <w:t xml:space="preserve">10 to 15 min </w:t>
       </w:r>
       <w:r>
         <w:rPr/>
@@ -151,7 +151,7 @@
       </w:r>
       <w:r>
         <w:rPr/>
-        <w:t xml:space="preserve">The survey contains lotteries and awards for those who get correct answer to some understanding questions.</w:t>
+        <w:t xml:space="preserve">The survey contains lotteries and awards for those who get the correct answer to some understanding questions.</w:t>
       </w:r>
       <w:r>
         <w:rPr/>
@@ -166,29 +166,117 @@
         <w:rPr>
           <w:b w:val="on"/>
         </w:rPr>
-        <w:t xml:space="preserve">you can win up to $250</w:t>
-      </w:r>
-      <w:r>
-        <w:rPr/>
-        <w:t xml:space="preserve">.</w:t>
-      </w:r>
-      <w:r>
-        <w:rPr/>
-        <w:t xml:space="preserve"/>
-      </w:r>
-      <w:r>
-        <w:rPr/>
-        <w:t xml:space="preserve">
-</w:t>
-      </w:r>
-      <w:r>
-        <w:rPr/>
-        <w:br/>
-      </w:r>
-      <w:r>
-        <w:rPr/>
-        <w:t xml:space="preserve">
-Please answer every question carefully.</w:t>
+        <w:t xml:space="preserve">you can win up to $150</w:t>
+      </w:r>
+      <w:r>
+        <w:rPr/>
+        <w:t xml:space="preserve"> in points. (</w:t>
+      </w:r>
+      <w:r>
+        <w:rPr/>
+      </w:r>
+      <w:hyperlink r:id="rId10">
+        <w:r>
+          <w:rPr>
+            <w:rStyle w:val="Hyperlink"/>
+            <w:u w:val="single"/>
+            <w:color w:val="007AC0"/>
+          </w:rPr>
+          <w:t>See terms and conditions</w:t>
+        </w:r>
+      </w:hyperlink>
+      <w:r>
+        <w:rPr/>
+        <w:t xml:space="preserve">).</w:t>
+      </w:r>
+      <w:r>
+        <w:rPr/>
+        <w:t xml:space="preserve"/>
+      </w:r>
+      <w:r>
+        <w:rPr/>
+        <w:t xml:space="preserve">
+</w:t>
+      </w:r>
+      <w:r>
+        <w:rPr/>
+        <w:br/>
+      </w:r>
+      <w:r>
+        <w:rPr/>
+        <w:t xml:space="preserve">Please answer every question carefully.</w:t>
+      </w:r>
+      <w:r>
+        <w:rPr/>
+        <w:t xml:space="preserve"/>
+      </w:r>
+      <w:r>
+        <w:rPr/>
+        <w:t xml:space="preserve">
+</w:t>
+      </w:r>
+      <w:r>
+        <w:rPr/>
+        <w:br/>
+      </w:r>
+      <w:r>
+        <w:rPr/>
+        <w:t xml:space="preserve"> </w:t>
+      </w:r>
+      <w:r>
+        <w:rPr/>
+        <w:t xml:space="preserve"/>
+      </w:r>
+      <w:r>
+        <w:rPr/>
+        <w:t xml:space="preserve">
+</w:t>
+      </w:r>
+      <w:r>
+        <w:rPr/>
+        <w:br/>
+      </w:r>
+      <w:r>
+        <w:rPr>
+          <w:b w:val="on"/>
+        </w:rPr>
+        <w:t xml:space="preserve">Do you agree to participate in the survey?</w:t>
+      </w:r>
+      <w:r>
+        <w:rPr/>
+        <w:t xml:space="preserve"/>
+      </w:r>
+    </w:p>
+  </w:body>
+  <w:body>
+    <w:p>
+      <w:pPr>
+        <w:keepNext/>
+        <w:pStyle w:val="ListParagraph"/>
+        <w:numPr>
+          <w:ilvl w:val="0"/>
+          <w:numId w:val="4"/>
+        </w:numPr>
+      </w:pPr>
+      <w:r>
+        <w:rPr/>
+        <w:t xml:space="preserve">Yes  (4) </w:t>
+      </w:r>
+    </w:p>
+  </w:body>
+  <w:body>
+    <w:p>
+      <w:pPr>
+        <w:keepNext/>
+        <w:pStyle w:val="ListParagraph"/>
+        <w:numPr>
+          <w:ilvl w:val="0"/>
+          <w:numId w:val="4"/>
+        </w:numPr>
+      </w:pPr>
+      <w:r>
+        <w:rPr/>
+        <w:t xml:space="preserve">No  (5) </w:t>
       </w:r>
     </w:p>
   </w:body>
@@ -263,7 +351,7 @@
                           <pic:cNvPicPr/>
                         </pic:nvPicPr>
                         <pic:blipFill>
-                          <a:blip r:embed="rId10"/>
+                          <a:blip r:embed="rId11"/>
                           <a:stretch>
                             <a:fillRect/>
                           </a:stretch>
@@ -721,7 +809,7 @@
                           <pic:cNvPicPr/>
                         </pic:nvPicPr>
                         <pic:blipFill>
-                          <a:blip r:embed="rId11"/>
+                          <a:blip r:embed="rId12"/>
                           <a:stretch>
                             <a:fillRect/>
                           </a:stretch>
@@ -1266,7 +1354,7 @@
                           <pic:cNvPicPr/>
                         </pic:nvPicPr>
                         <pic:blipFill>
-                          <a:blip r:embed="rId12"/>
+                          <a:blip r:embed="rId13"/>
                           <a:stretch>
                             <a:fillRect/>
                           </a:stretch>
@@ -1562,7 +1650,7 @@
       </w:pPr>
       <w:r>
         <w:rPr/>
-        <w:t xml:space="preserve">between $165,000 and $250,000  (8) </w:t>
+        <w:t xml:space="preserve">between $165,001 and $250,000  (8) </w:t>
       </w:r>
     </w:p>
   </w:body>
@@ -1579,6 +1667,22 @@
       <w:r>
         <w:rPr/>
         <w:t xml:space="preserve">more than $250,000  (9) </w:t>
+      </w:r>
+    </w:p>
+  </w:body>
+  <w:body>
+    <w:p>
+      <w:pPr>
+        <w:keepNext/>
+        <w:pStyle w:val="ListParagraph"/>
+        <w:numPr>
+          <w:ilvl w:val="0"/>
+          <w:numId w:val="4"/>
+        </w:numPr>
+      </w:pPr>
+      <w:r>
+        <w:rPr/>
+        <w:t xml:space="preserve">I prefer not to answer  (22) </w:t>
       </w:r>
     </w:p>
   </w:body>
@@ -2449,7 +2553,7 @@
         <w:pStyle w:val="BlockStartLabel"/>
       </w:pPr>
       <w:r>
-        <w:t>Start of Block: Global Climate Scheme (incl. perceptions)</w:t>
+        <w:t>Start of Block: GCS</w:t>
       </w:r>
     </w:p>
   </w:body>
@@ -2471,7 +2575,461 @@
       </w:pPr>
       <w:r>
         <w:rPr/>
-        <w:t xml:space="preserve">Q60 Timing</w:t>
+        <w:t xml:space="preserve">Q112 Timing</w:t>
+      </w:r>
+    </w:p>
+  </w:body>
+  <w:body>
+    <w:p>
+      <w:pPr>
+        <w:keepNext/>
+        <w:pStyle w:val="ListParagraph"/>
+        <w:numPr>
+          <w:ilvl w:val="0"/>
+          <w:numId w:val="0"/>
+        </w:numPr>
+      </w:pPr>
+      <w:r>
+        <w:rPr/>
+        <w:t xml:space="preserve">First Click  (1)</w:t>
+      </w:r>
+    </w:p>
+  </w:body>
+  <w:body>
+    <w:p>
+      <w:pPr>
+        <w:keepNext/>
+        <w:pStyle w:val="ListParagraph"/>
+        <w:numPr>
+          <w:ilvl w:val="0"/>
+          <w:numId w:val="0"/>
+        </w:numPr>
+      </w:pPr>
+      <w:r>
+        <w:rPr/>
+        <w:t xml:space="preserve">Last Click  (2)</w:t>
+      </w:r>
+    </w:p>
+  </w:body>
+  <w:body>
+    <w:p>
+      <w:pPr>
+        <w:keepNext/>
+        <w:pStyle w:val="ListParagraph"/>
+        <w:numPr>
+          <w:ilvl w:val="0"/>
+          <w:numId w:val="0"/>
+        </w:numPr>
+      </w:pPr>
+      <w:r>
+        <w:rPr/>
+        <w:t xml:space="preserve">Page Submit  (3)</w:t>
+      </w:r>
+    </w:p>
+  </w:body>
+  <w:body>
+    <w:p>
+      <w:pPr>
+        <w:keepNext/>
+        <w:pStyle w:val="ListParagraph"/>
+        <w:numPr>
+          <w:ilvl w:val="0"/>
+          <w:numId w:val="0"/>
+        </w:numPr>
+      </w:pPr>
+      <w:r>
+        <w:rPr/>
+        <w:t xml:space="preserve">Click Count  (4)</w:t>
+      </w:r>
+    </w:p>
+  </w:body>
+  <w:body>
+    <w:p>
+      <w:pPr/>
+    </w:p>
+  </w:body>
+  <w:body>
+    <w:p>
+      <w:pPr>
+        <w:pStyle w:val="QuestionSeparator"/>
+      </w:pPr>
+    </w:p>
+  </w:body>
+  <w:body>
+    <w:tbl>
+      <w:tblPr>
+        <w:tblStyle w:val="QQuestionIconTable"/>
+        <w:tblW w:w="0" w:type="auto"/>
+        <w:tblLook w:firstRow="true" w:lastRow="true" w:firstCol="true" w:lastCol="true"/>
+      </w:tblPr>
+      <w:tblGrid/>
+    </w:tbl>
+    <w:p/>
+  </w:body>
+  <w:body>
+    <w:p>
+      <w:pPr>
+        <w:keepNext/>
+      </w:pPr>
+      <w:r>
+        <w:rPr/>
+        <w:t xml:space="preserve">Q258 </w:t>
+      </w:r>
+      <w:r>
+        <w:rPr/>
+        <w:br/>
+      </w:r>
+      <w:r>
+        <w:rPr/>
+        <w:t xml:space="preserve">In the following, we describe two policies, on which we will survey your opinion.</w:t>
+      </w:r>
+      <w:r>
+        <w:rPr/>
+        <w:br/>
+      </w:r>
+      <w:r>
+        <w:rPr/>
+        <w:t xml:space="preserve">
+To check that you have attentively read the descriptions, </w:t>
+      </w:r>
+      <w:r>
+        <w:rPr>
+          <w:b w:val="on"/>
+        </w:rPr>
+        <w:t xml:space="preserve">we will ask some understanding questions afterwards: those who get correct answers can win up to $150</w:t>
+      </w:r>
+      <w:r>
+        <w:rPr/>
+        <w:t xml:space="preserve">.</w:t>
+      </w:r>
+      <w:r>
+        <w:rPr/>
+        <w:t xml:space="preserve"/>
+      </w:r>
+      <w:r>
+        <w:rPr/>
+        <w:t xml:space="preserve">
+</w:t>
+      </w:r>
+      <w:r>
+        <w:rPr/>
+        <w:br/>
+      </w:r>
+      <w:r>
+        <w:rPr/>
+        <w:t xml:space="preserve">
+</w:t>
+      </w:r>
+      <w:r>
+        <w:rPr>
+          <w:u w:val="single"/>
+          <w:b w:val="on"/>
+        </w:rPr>
+        <w:t xml:space="preserve">Global climate scheme:</w:t>
+      </w:r>
+      <w:r>
+        <w:rPr/>
+        <w:t xml:space="preserve"> </w:t>
+      </w:r>
+      <w:r>
+        <w:rPr/>
+        <w:br/>
+      </w:r>
+      <w:r>
+        <w:rPr/>
+        <w:t xml:space="preserve">
+At the Paris agreement in 2015, all countries have agreed to contain global warming "well below +2 °C". To limit global warming to this level, </w:t>
+      </w:r>
+      <w:r>
+        <w:rPr>
+          <w:b w:val="on"/>
+        </w:rPr>
+        <w:t xml:space="preserve">there is a maximum amount of greenhouse gases we can emit globally</w:t>
+      </w:r>
+      <w:r>
+        <w:rPr/>
+        <w:t xml:space="preserve">. </w:t>
+      </w:r>
+      <w:r>
+        <w:rPr/>
+        <w:br/>
+      </w:r>
+      <w:r>
+        <w:rPr/>
+        <w:t xml:space="preserve">
+To meet the climate target, a limited number of permits to emit greenhouse gases can be created globally. Polluting firms would be required to buy permits to cover their emissions. Such a policy would </w:t>
+      </w:r>
+      <w:r>
+        <w:rPr>
+          <w:b w:val="on"/>
+        </w:rPr>
+        <w:t xml:space="preserve">make fossil fuel companies pay</w:t>
+      </w:r>
+      <w:r>
+        <w:rPr/>
+        <w:t xml:space="preserve"> for their emissions and progressively raise the price of fossil fuels. </w:t>
+      </w:r>
+      <w:r>
+        <w:rPr>
+          <w:b w:val="on"/>
+        </w:rPr>
+        <w:t xml:space="preserve">Higher prices would encourage people and companies to use less fossil fuels, reducing greenhouse gas emissions.</w:t>
+      </w:r>
+      <w:r>
+        <w:rPr/>
+        <w:br/>
+      </w:r>
+      <w:r>
+        <w:rPr/>
+        <w:t xml:space="preserve">
+In accordance with the principle that each human has an equal right to pollute, the revenues generated by the sale of permits could finance a global basic income. </w:t>
+      </w:r>
+      <w:r>
+        <w:rPr>
+          <w:b w:val="on"/>
+        </w:rPr>
+        <w:t xml:space="preserve">Each adult in the world would receive $30/month</w:t>
+      </w:r>
+      <w:r>
+        <w:rPr/>
+        <w:t xml:space="preserve">, thereby lifting out of extreme poverty the 700 million people who earn less than $2/day.</w:t>
+      </w:r>
+      <w:r>
+        <w:rPr/>
+        <w:br/>
+      </w:r>
+      <w:r>
+        <w:rPr/>
+        <w:t xml:space="preserve">
+</w:t>
+      </w:r>
+      <w:r>
+        <w:rPr>
+          <w:b w:val="on"/>
+        </w:rPr>
+        <w:t xml:space="preserve">The typical American would lose out financially $85 per month</w:t>
+      </w:r>
+      <w:r>
+        <w:rPr/>
+        <w:t xml:space="preserve"> (as he or she would face $115 per month in price increases, which is higher than the $30 they would receive).</w:t>
+      </w:r>
+      <w:r>
+        <w:rPr/>
+        <w:br/>
+      </w:r>
+      <w:r>
+        <w:rPr/>
+        <w:t xml:space="preserve">
+The policy could be put in place as soon as countries totaling more than 60% of global emissions agree on it. Countries that would refuse to take part in the policy could face sanctions (like tariffs) from the rest of the World and would be excluded from the basic income. 
+</w:t>
+      </w:r>
+      <w:r>
+        <w:rPr/>
+        <w:br/>
+      </w:r>
+      <w:r>
+        <w:rPr/>
+        <w:t xml:space="preserve"> </w:t>
+      </w:r>
+      <w:r>
+        <w:rPr/>
+        <w:t xml:space="preserve"/>
+      </w:r>
+    </w:p>
+  </w:body>
+  <w:body>
+    <w:p>
+      <w:pPr/>
+    </w:p>
+  </w:body>
+  <w:body>
+    <w:p>
+      <w:pPr>
+        <w:pStyle w:val="QuestionSeparator"/>
+      </w:pPr>
+    </w:p>
+  </w:body>
+  <w:body>
+    <w:tbl>
+      <w:tblPr>
+        <w:tblStyle w:val="QQuestionIconTable"/>
+        <w:tblW w:w="0" w:type="auto"/>
+        <w:tblLook w:firstRow="true" w:lastRow="true" w:firstCol="true" w:lastCol="true"/>
+      </w:tblPr>
+      <w:tblGrid/>
+    </w:tbl>
+    <w:p/>
+  </w:body>
+  <w:body>
+    <w:p>
+      <w:pPr>
+        <w:keepNext/>
+      </w:pPr>
+      <w:r>
+        <w:rPr/>
+        <w:t xml:space="preserve">Q259 </w:t>
+      </w:r>
+      <w:r>
+        <w:rPr/>
+        <w:br/>
+      </w:r>
+      <w:r>
+        <w:rPr/>
+        <w:t xml:space="preserve">Who would win or lose financially in the Global climate scheme? </w:t>
+      </w:r>
+      <w:r>
+        <w:rPr/>
+        <w:br/>
+      </w:r>
+      <w:r>
+        <w:rPr/>
+        <w:t xml:space="preserve"/>
+      </w:r>
+      <w:r>
+        <w:rPr/>
+        <w:br/>
+      </w:r>
+      <w:r>
+        <w:rPr/>
+        <w:t xml:space="preserve">Three respondents with the expected answer will get $50 in points.</w:t>
+      </w:r>
+      <w:r>
+        <w:rPr/>
+        <w:br/>
+      </w:r>
+      <w:r>
+        <w:rPr/>
+        <w:t xml:space="preserve"/>
+      </w:r>
+      <w:r>
+        <w:rPr/>
+        <w:br/>
+      </w:r>
+      <w:r>
+        <w:rPr/>
+        <w:br/>
+      </w:r>
+      <w:r>
+        <w:rPr/>
+        <w:t xml:space="preserve"/>
+      </w:r>
+    </w:p>
+  </w:body>
+  <w:body>
+    <w:p>
+      <w:pPr>
+        <w:keepNext/>
+        <w:pStyle w:val="ListParagraph"/>
+        <w:numPr>
+          <w:ilvl w:val="0"/>
+          <w:numId w:val="4"/>
+        </w:numPr>
+      </w:pPr>
+      <w:r>
+        <w:rPr/>
+        <w:t xml:space="preserve">Typical Americans would win and the 700 million poorest humans would win.  (1) </w:t>
+      </w:r>
+    </w:p>
+  </w:body>
+  <w:body>
+    <w:p>
+      <w:pPr>
+        <w:keepNext/>
+        <w:pStyle w:val="ListParagraph"/>
+        <w:numPr>
+          <w:ilvl w:val="0"/>
+          <w:numId w:val="4"/>
+        </w:numPr>
+      </w:pPr>
+      <w:r>
+        <w:rPr/>
+        <w:t xml:space="preserve">Typical Americans would win and the 700 million poorest humans would lose.  (2) </w:t>
+      </w:r>
+    </w:p>
+  </w:body>
+  <w:body>
+    <w:p>
+      <w:pPr>
+        <w:keepNext/>
+        <w:pStyle w:val="ListParagraph"/>
+        <w:numPr>
+          <w:ilvl w:val="0"/>
+          <w:numId w:val="4"/>
+        </w:numPr>
+      </w:pPr>
+      <w:r>
+        <w:rPr/>
+        <w:t xml:space="preserve">Typical Americans would lose and the 700 million poorest humans would win.  (3) </w:t>
+      </w:r>
+    </w:p>
+  </w:body>
+  <w:body>
+    <w:p>
+      <w:pPr>
+        <w:keepNext/>
+        <w:pStyle w:val="ListParagraph"/>
+        <w:numPr>
+          <w:ilvl w:val="0"/>
+          <w:numId w:val="4"/>
+        </w:numPr>
+      </w:pPr>
+      <w:r>
+        <w:rPr/>
+        <w:t xml:space="preserve">Typical Americans would lose and the 700 million poorest humans would lose.  (4) </w:t>
+      </w:r>
+    </w:p>
+  </w:body>
+  <w:body>
+    <w:p>
+      <w:pPr/>
+    </w:p>
+  </w:body>
+  <w:body>
+    <w:p>
+      <w:pPr>
+        <w:pStyle w:val="BlockEndLabel"/>
+      </w:pPr>
+      <w:r>
+        <w:t>End of Block: GCS</w:t>
+      </w:r>
+    </w:p>
+  </w:body>
+  <w:body>
+    <w:p>
+      <w:pPr>
+        <w:pStyle w:val="BlockSeparator"/>
+      </w:pPr>
+    </w:p>
+  </w:body>
+  <w:body>
+    <w:p>
+      <w:pPr>
+        <w:pStyle w:val="BlockStartLabel"/>
+      </w:pPr>
+      <w:r>
+        <w:t>Start of Block: NR</w:t>
+      </w:r>
+    </w:p>
+  </w:body>
+  <w:body>
+    <w:tbl>
+      <w:tblPr>
+        <w:tblStyle w:val="QQuestionIconTable"/>
+        <w:tblW w:w="0" w:type="auto"/>
+        <w:tblLook w:firstRow="true" w:lastRow="true" w:firstCol="true" w:lastCol="true"/>
+      </w:tblPr>
+      <w:tblGrid/>
+    </w:tbl>
+    <w:p/>
+  </w:body>
+  <w:body>
+    <w:p>
+      <w:pPr>
+        <w:keepNext/>
+      </w:pPr>
+      <w:r>
+        <w:rPr/>
+        <w:t xml:space="preserve">Q111 Timing</w:t>
       </w:r>
     </w:p>
   </w:body>
@@ -2590,7 +3148,7 @@
                           <pic:cNvPicPr/>
                         </pic:nvPicPr>
                         <pic:blipFill>
-                          <a:blip r:embed="rId13"/>
+                          <a:blip r:embed="rId14"/>
                           <a:stretch>
                             <a:fillRect/>
                           </a:stretch>
@@ -2623,46 +3181,21 @@
       </w:pPr>
       <w:r>
         <w:rPr/>
-        <w:t xml:space="preserve">Q258 </w:t>
-      </w:r>
-      <w:r>
-        <w:rPr/>
-        <w:br/>
-      </w:r>
-      <w:r>
-        <w:rPr/>
-        <w:t xml:space="preserve">Below we describe some policies, on which we will survey your attitudes.</w:t>
-      </w:r>
-      <w:r>
-        <w:rPr/>
-        <w:t xml:space="preserve"/>
-      </w:r>
-      <w:r>
-        <w:rPr/>
-        <w:t xml:space="preserve">
-</w:t>
-      </w:r>
-      <w:r>
-        <w:rPr/>
-        <w:br/>
-      </w:r>
-      <w:r>
-        <w:rPr/>
-        <w:t xml:space="preserve">To check that you have attentively read the descriptions, </w:t>
+        <w:t xml:space="preserve">Q111 For your information, the expected answer was </w:t>
       </w:r>
       <w:r>
         <w:rPr>
-          <w:b w:val="on"/>
+          <w:i w:val="on"/>
         </w:rPr>
-        <w:t xml:space="preserve">we will ask some understanding questions afterwards: those who get correct answers can win up to $150</w:t>
-      </w:r>
-      <w:r>
-        <w:rPr/>
-        <w:t xml:space="preserve">.</w:t>
-      </w:r>
-      <w:r>
-        <w:rPr/>
-        <w:t xml:space="preserve"/>
+        <w:t xml:space="preserve">Typical Americans would lose and the 700 million poorest humans would win</w:t>
+      </w:r>
+      <w:r>
+        <w:rPr/>
+        <w:t xml:space="preserve"> from the Global climate scheme. Now, here is the second policy:</w:t>
+      </w:r>
+      <w:r>
+        <w:rPr/>
+        <w:br/>
       </w:r>
       <w:r>
         <w:rPr/>
@@ -2692,7 +3225,27 @@
       <w:r>
         <w:rPr/>
         <w:t xml:space="preserve">
-This policy would increase taxes on the top 5% and provide cash transfers to all adults. More precisely, each American adult would receive $85 per month (that is $1,000 per year). This would be financed by an increase of the federal income tax on household income in excess of $315,000 per year, leaving taxes unchanged for income below $315,000. </w:t>
+This policy would </w:t>
+      </w:r>
+      <w:r>
+        <w:rPr>
+          <w:b w:val="on"/>
+        </w:rPr>
+        <w:t xml:space="preserve">increase taxes on the top 5%</w:t>
+      </w:r>
+      <w:r>
+        <w:rPr/>
+        <w:t xml:space="preserve"> and provide cash transfers to all adults. More precisely, </w:t>
+      </w:r>
+      <w:r>
+        <w:rPr>
+          <w:b w:val="on"/>
+        </w:rPr>
+        <w:t xml:space="preserve">each American adult would receive $85 per month</w:t>
+      </w:r>
+      <w:r>
+        <w:rPr/>
+        <w:t xml:space="preserve"> (that is $1,000 per year). This would be financed by an increase of the federal income tax on household income in excess of $315,000 per year, leaving taxes unchanged for income below $315,000. </w:t>
       </w:r>
       <w:r>
         <w:rPr>
@@ -2703,229 +3256,6 @@
       <w:r>
         <w:rPr/>
         <w:t xml:space="preserve">.</w:t>
-      </w:r>
-      <w:r>
-        <w:rPr/>
-        <w:br/>
-      </w:r>
-      <w:r>
-        <w:rPr/>
-        <w:t xml:space="preserve">
-</w:t>
-      </w:r>
-      <w:r>
-        <w:rPr/>
-        <w:br/>
-      </w:r>
-      <w:r>
-        <w:rPr/>
-        <w:t xml:space="preserve">
-</w:t>
-      </w:r>
-      <w:r>
-        <w:rPr>
-          <w:u w:val="single"/>
-          <w:b w:val="on"/>
-        </w:rPr>
-        <w:t xml:space="preserve">Global climate scheme:</w:t>
-      </w:r>
-      <w:r>
-        <w:rPr/>
-        <w:t xml:space="preserve"> </w:t>
-      </w:r>
-      <w:r>
-        <w:rPr/>
-        <w:br/>
-      </w:r>
-      <w:r>
-        <w:rPr/>
-        <w:t xml:space="preserve">
-At the Paris agreement in 2015, all countries have agreed to contain global warming "well below +2 °C". To limit global warming to this level, </w:t>
-      </w:r>
-      <w:r>
-        <w:rPr>
-          <w:b w:val="on"/>
-        </w:rPr>
-        <w:t xml:space="preserve">there is a maximum amount of greenhouse gases we can emit globally</w:t>
-      </w:r>
-      <w:r>
-        <w:rPr/>
-        <w:t xml:space="preserve">. </w:t>
-      </w:r>
-      <w:r>
-        <w:rPr/>
-        <w:br/>
-      </w:r>
-      <w:r>
-        <w:rPr/>
-        <w:t xml:space="preserve">
-To meet the climate target, a limited number of permits to emit greenhouse gases can be created globally. Polluting firms would be required to buy permits to cover their emissions. Such a policy would </w:t>
-      </w:r>
-      <w:r>
-        <w:rPr>
-          <w:b w:val="on"/>
-        </w:rPr>
-        <w:t xml:space="preserve">make fossil fuel companies pay</w:t>
-      </w:r>
-      <w:r>
-        <w:rPr/>
-        <w:t xml:space="preserve"> for their emissions and progressively raise the price of fossil fuels. </w:t>
-      </w:r>
-      <w:r>
-        <w:rPr>
-          <w:b w:val="on"/>
-        </w:rPr>
-        <w:t xml:space="preserve">Higher prices would encourage people and companies to use less fossil fuels, reducing greenhouse gas emissions.</w:t>
-      </w:r>
-      <w:r>
-        <w:rPr/>
-        <w:br/>
-      </w:r>
-      <w:r>
-        <w:rPr/>
-        <w:t xml:space="preserve">
-In accordance with the principle that each human has an equal right to pollute, the revenues generated by the sale of permits could finance a global basic income. </w:t>
-      </w:r>
-      <w:r>
-        <w:rPr>
-          <w:b w:val="on"/>
-        </w:rPr>
-        <w:t xml:space="preserve">Each adult would receive $30/month</w:t>
-      </w:r>
-      <w:r>
-        <w:rPr/>
-        <w:t xml:space="preserve">, thereby lifting out of extreme poverty the 700 million people who earn less than $2/day. </w:t>
-      </w:r>
-      <w:r>
-        <w:rPr/>
-        <w:br/>
-      </w:r>
-      <w:r>
-        <w:rPr/>
-        <w:t xml:space="preserve">
-</w:t>
-      </w:r>
-      <w:r>
-        <w:rPr>
-          <w:b w:val="on"/>
-        </w:rPr>
-        <w:t xml:space="preserve">The typical American would lose out financially $85 per month</w:t>
-      </w:r>
-      <w:r>
-        <w:rPr/>
-        <w:t xml:space="preserve"> (as he or she would face $115 per month in price increases, which is higher than the $30 they would receive).</w:t>
-      </w:r>
-      <w:r>
-        <w:rPr/>
-        <w:br/>
-      </w:r>
-      <w:r>
-        <w:rPr/>
-        <w:t xml:space="preserve">
-The policy could be put in place as soon as countries totaling more than 60% of global emissions agree on it. Countries that would refuse to take part in the policy could face sanctions (like tariffs) from the rest of the World and would be excluded from the basic income.</w:t>
-      </w:r>
-      <w:r>
-        <w:rPr/>
-        <w:br/>
-      </w:r>
-      <w:r>
-        <w:rPr/>
-        <w:t xml:space="preserve">
-</w:t>
-      </w:r>
-      <w:r>
-        <w:rPr/>
-        <w:br/>
-      </w:r>
-      <w:r>
-        <w:rPr/>
-        <w:t xml:space="preserve">
-</w:t>
-      </w:r>
-      <w:r>
-        <w:rPr>
-          <w:u w:val="single"/>
-          <w:b w:val="on"/>
-        </w:rPr>
-        <w:t xml:space="preserve">Coal exit:</w:t>
-      </w:r>
-      <w:r>
-        <w:rPr/>
-        <w:br/>
-      </w:r>
-      <w:r>
-        <w:rPr/>
-        <w:t xml:space="preserve">
-To reduce CO2 emissions, this policy would require all U.S. coal power plants to be phased out by 2030. Coal would be replaced by renewable sources like wind and solar panels as well as stronger reliance on gas power plants.</w:t>
-      </w:r>
-      <w:r>
-        <w:rPr/>
-        <w:br/>
-      </w:r>
-      <w:r>
-        <w:rPr/>
-        <w:t xml:space="preserve">
-</w:t>
-      </w:r>
-      <w:r>
-        <w:rPr/>
-        <w:br/>
-      </w:r>
-      <w:r>
-        <w:rPr/>
-        <w:t xml:space="preserve">
-</w:t>
-      </w:r>
-      <w:r>
-        <w:rPr>
-          <w:u w:val="single"/>
-          <w:b w:val="on"/>
-        </w:rPr>
-        <w:t xml:space="preserve">Marriage only for opposite-sex couples:</w:t>
-      </w:r>
-      <w:r>
-        <w:rPr/>
-        <w:br/>
-      </w:r>
-      <w:r>
-        <w:rPr/>
-        <w:t xml:space="preserve">
-This policy is a proposed amendment to the U.S. Constitution that would legally define marriage as a union of one man and one woman.
-</w:t>
-      </w:r>
-      <w:r>
-        <w:rPr/>
-        <w:br/>
-      </w:r>
-      <w:r>
-        <w:rPr/>
-        <w:t xml:space="preserve"> </w:t>
-      </w:r>
-      <w:r>
-        <w:rPr/>
-        <w:t xml:space="preserve"/>
-      </w:r>
-      <w:r>
-        <w:rPr/>
-        <w:t xml:space="preserve">
-</w:t>
-      </w:r>
-      <w:r>
-        <w:rPr/>
-        <w:br/>
-      </w:r>
-      <w:r>
-        <w:rPr/>
-        <w:t xml:space="preserve"> </w:t>
-      </w:r>
-      <w:r>
-        <w:rPr/>
-        <w:t xml:space="preserve"/>
-      </w:r>
-      <w:r>
-        <w:rPr/>
-        <w:t xml:space="preserve">
-Now, we will ask you questions on some of the above policies.</w:t>
       </w:r>
     </w:p>
   </w:body>
@@ -2959,16 +3289,39 @@
       </w:pPr>
       <w:r>
         <w:rPr/>
-        <w:t xml:space="preserve">Q259 Who would win or lose financially in the Global climate scheme? </w:t>
-      </w:r>
-      <w:r>
-        <w:rPr/>
-        <w:br/>
-      </w:r>
-      <w:r>
-        <w:rPr/>
-        <w:t xml:space="preserve">
-Three respondents with the correct answer will get $50.</w:t>
+        <w:t xml:space="preserve">Q261 </w:t>
+      </w:r>
+      <w:r>
+        <w:rPr/>
+        <w:br/>
+      </w:r>
+      <w:r>
+        <w:rPr/>
+        <w:t xml:space="preserve">Who would win or lose financially in the National redistribution? </w:t>
+      </w:r>
+      <w:r>
+        <w:rPr/>
+        <w:br/>
+      </w:r>
+      <w:r>
+        <w:rPr/>
+        <w:t xml:space="preserve"/>
+      </w:r>
+      <w:r>
+        <w:rPr/>
+        <w:br/>
+      </w:r>
+      <w:r>
+        <w:rPr/>
+        <w:t xml:space="preserve">Three respondents with the expected answer will get $50 in points.</w:t>
+      </w:r>
+      <w:r>
+        <w:rPr/>
+        <w:br/>
+      </w:r>
+      <w:r>
+        <w:rPr/>
+        <w:t xml:space="preserve"/>
       </w:r>
     </w:p>
   </w:body>
@@ -2984,7 +3337,7 @@
       </w:pPr>
       <w:r>
         <w:rPr/>
-        <w:t xml:space="preserve">Typical Americans would win and poor Africans would win.  (1) </w:t>
+        <w:t xml:space="preserve">Typical Americans would win and the richest Americans would win.  (1) </w:t>
       </w:r>
     </w:p>
   </w:body>
@@ -3000,7 +3353,7 @@
       </w:pPr>
       <w:r>
         <w:rPr/>
-        <w:t xml:space="preserve">Typical Americans would win and poor Africans would lose.  (2) </w:t>
+        <w:t xml:space="preserve">Typical Americans would win and the richest Americans would lose.  (2) </w:t>
       </w:r>
     </w:p>
   </w:body>
@@ -3016,7 +3369,7 @@
       </w:pPr>
       <w:r>
         <w:rPr/>
-        <w:t xml:space="preserve">Typical Americans would lose and poor Africans would win.  (3) </w:t>
+        <w:t xml:space="preserve">Typical Americans would lose and the richest Americans would win.  (3) </w:t>
       </w:r>
     </w:p>
   </w:body>
@@ -3032,7 +3385,7 @@
       </w:pPr>
       <w:r>
         <w:rPr/>
-        <w:t xml:space="preserve">Typical Americans would lose and poor Africans would lose.  (4) </w:t>
+        <w:t xml:space="preserve">Typical Americans would lose and the richest Americans would lose.  (4) </w:t>
       </w:r>
     </w:p>
   </w:body>
@@ -3044,8 +3397,28 @@
   <w:body>
     <w:p>
       <w:pPr>
-        <w:pStyle w:val="QuestionSeparator"/>
-      </w:pPr>
+        <w:pStyle w:val="BlockEndLabel"/>
+      </w:pPr>
+      <w:r>
+        <w:t>End of Block: NR</w:t>
+      </w:r>
+    </w:p>
+  </w:body>
+  <w:body>
+    <w:p>
+      <w:pPr>
+        <w:pStyle w:val="BlockSeparator"/>
+      </w:pPr>
+    </w:p>
+  </w:body>
+  <w:body>
+    <w:p>
+      <w:pPr>
+        <w:pStyle w:val="BlockStartLabel"/>
+      </w:pPr>
+      <w:r>
+        <w:t>Start of Block: GCS+NR</w:t>
+      </w:r>
     </w:p>
   </w:body>
   <w:body>
@@ -3066,16 +3439,7 @@
       </w:pPr>
       <w:r>
         <w:rPr/>
-        <w:t xml:space="preserve">Q261 Who would win or lose financially in the National redistribution? </w:t>
-      </w:r>
-      <w:r>
-        <w:rPr/>
-        <w:br/>
-      </w:r>
-      <w:r>
-        <w:rPr/>
-        <w:t xml:space="preserve">
-Three respondents with the correct answer will get $50.</w:t>
+        <w:t xml:space="preserve">Q110 Timing</w:t>
       </w:r>
     </w:p>
   </w:body>
@@ -3086,12 +3450,12 @@
         <w:pStyle w:val="ListParagraph"/>
         <w:numPr>
           <w:ilvl w:val="0"/>
-          <w:numId w:val="4"/>
+          <w:numId w:val="0"/>
         </w:numPr>
       </w:pPr>
       <w:r>
         <w:rPr/>
-        <w:t xml:space="preserve">Typical Americans would win and the richest Americans would win.  (1) </w:t>
+        <w:t xml:space="preserve">First Click  (1)</w:t>
       </w:r>
     </w:p>
   </w:body>
@@ -3102,12 +3466,12 @@
         <w:pStyle w:val="ListParagraph"/>
         <w:numPr>
           <w:ilvl w:val="0"/>
-          <w:numId w:val="4"/>
+          <w:numId w:val="0"/>
         </w:numPr>
       </w:pPr>
       <w:r>
         <w:rPr/>
-        <w:t xml:space="preserve">Typical Americans would win and the richest Americans would lose.  (2) </w:t>
+        <w:t xml:space="preserve">Last Click  (2)</w:t>
       </w:r>
     </w:p>
   </w:body>
@@ -3118,12 +3482,12 @@
         <w:pStyle w:val="ListParagraph"/>
         <w:numPr>
           <w:ilvl w:val="0"/>
-          <w:numId w:val="4"/>
+          <w:numId w:val="0"/>
         </w:numPr>
       </w:pPr>
       <w:r>
         <w:rPr/>
-        <w:t xml:space="preserve">Typical Americans would lose and the richest Americans would win.  (3) </w:t>
+        <w:t xml:space="preserve">Page Submit  (3)</w:t>
       </w:r>
     </w:p>
   </w:body>
@@ -3134,12 +3498,12 @@
         <w:pStyle w:val="ListParagraph"/>
         <w:numPr>
           <w:ilvl w:val="0"/>
-          <w:numId w:val="4"/>
+          <w:numId w:val="0"/>
         </w:numPr>
       </w:pPr>
       <w:r>
         <w:rPr/>
-        <w:t xml:space="preserve">Typical Americans would lose and the richest Americans would lose.  (4) </w:t>
+        <w:t xml:space="preserve">Click Count  (4)</w:t>
       </w:r>
     </w:p>
   </w:body>
@@ -3173,19 +3537,316 @@
       </w:pPr>
       <w:r>
         <w:rPr/>
-        <w:t xml:space="preserve">Q56 If both the Global climate scheme and the National redistribution scheme are implemented, how would a typical American be financially affected?</w:t>
-      </w:r>
-      <w:r>
-        <w:rPr/>
-        <w:br/>
-      </w:r>
-      <w:r>
-        <w:rPr/>
-        <w:t xml:space="preserve">Three respondents with the correct answer will get $50.</w:t>
-      </w:r>
-      <w:r>
-        <w:rPr/>
-        <w:br/>
+        <w:t xml:space="preserve">Q112 </w:t>
+      </w:r>
+      <w:r>
+        <w:rPr/>
+        <w:br/>
+      </w:r>
+      <w:r>
+        <w:rPr/>
+        <w:t xml:space="preserve">For your information, the expected answer was that </w:t>
+      </w:r>
+      <w:r>
+        <w:rPr>
+          <w:i w:val="on"/>
+        </w:rPr>
+        <w:t xml:space="preserve">Typical Americans would win and the richest Americans would lose</w:t>
+      </w:r>
+      <w:r>
+        <w:rPr/>
+        <w:t xml:space="preserve"> from the National redistribution scheme.</w:t>
+      </w:r>
+      <w:r>
+        <w:rPr/>
+        <w:t xml:space="preserve"/>
+      </w:r>
+      <w:r>
+        <w:rPr/>
+        <w:t xml:space="preserve">
+</w:t>
+      </w:r>
+      <w:r>
+        <w:rPr/>
+        <w:br/>
+      </w:r>
+      <w:r>
+        <w:rPr/>
+        <w:t xml:space="preserve"> </w:t>
+      </w:r>
+      <w:r>
+        <w:rPr/>
+        <w:t xml:space="preserve"/>
+      </w:r>
+      <w:r>
+        <w:rPr/>
+        <w:t xml:space="preserve">
+</w:t>
+      </w:r>
+      <w:r>
+        <w:rPr/>
+        <w:br/>
+      </w:r>
+      <w:r>
+        <w:rPr/>
+        <w:t xml:space="preserve">To help you with the next question, here is a reminder of the policies:</w:t>
+      </w:r>
+      <w:r>
+        <w:rPr/>
+        <w:br/>
+      </w:r>
+      <w:r>
+        <w:rPr/>
+        <w:t xml:space="preserve">
+</w:t>
+      </w:r>
+      <w:r>
+        <w:rPr/>
+        <w:br/>
+      </w:r>
+      <w:r>
+        <w:rPr/>
+        <w:t xml:space="preserve">
+</w:t>
+      </w:r>
+      <w:r>
+        <w:rPr>
+          <w:u w:val="single"/>
+          <w:b w:val="on"/>
+        </w:rPr>
+        <w:t xml:space="preserve">Global Climate scheme:</w:t>
+      </w:r>
+      <w:r>
+        <w:rPr/>
+        <w:t xml:space="preserve"> </w:t>
+      </w:r>
+      <w:r>
+        <w:rPr/>
+        <w:t xml:space="preserve"/>
+      </w:r>
+      <w:r>
+        <w:rPr/>
+        <w:t xml:space="preserve">
+</w:t>
+      </w:r>
+      <w:r>
+        <w:rPr/>
+        <w:br/>
+      </w:r>
+      <w:r>
+        <w:rPr/>
+        <w:t xml:space="preserve">To limit global warming and reach the international climate objective, the Global climate scheme would </w:t>
+      </w:r>
+      <w:r>
+        <w:rPr>
+          <w:b w:val="on"/>
+        </w:rPr>
+        <w:t xml:space="preserve">impose a maximum amount of greenhouse gases we can emit globally</w:t>
+      </w:r>
+      <w:r>
+        <w:rPr/>
+        <w:t xml:space="preserve">.</w:t>
+      </w:r>
+      <w:r>
+        <w:rPr/>
+        <w:t xml:space="preserve"/>
+      </w:r>
+      <w:r>
+        <w:rPr/>
+        <w:t xml:space="preserve">
+</w:t>
+      </w:r>
+      <w:r>
+        <w:rPr/>
+        <w:br/>
+      </w:r>
+      <w:r>
+        <w:rPr/>
+        <w:t xml:space="preserve">It would </w:t>
+      </w:r>
+      <w:r>
+        <w:rPr>
+          <w:b w:val="on"/>
+        </w:rPr>
+        <w:t xml:space="preserve">make polluters pay</w:t>
+      </w:r>
+      <w:r>
+        <w:rPr/>
+        <w:t xml:space="preserve"> for their emissions, which in turn would increase fossil fuel prices and discourage polluting activities.</w:t>
+      </w:r>
+      <w:r>
+        <w:rPr/>
+        <w:t xml:space="preserve"/>
+      </w:r>
+      <w:r>
+        <w:rPr/>
+        <w:t xml:space="preserve">
+</w:t>
+      </w:r>
+      <w:r>
+        <w:rPr/>
+        <w:br/>
+      </w:r>
+      <w:r>
+        <w:rPr/>
+        <w:t xml:space="preserve">The revenues would finance a </w:t>
+      </w:r>
+      <w:r>
+        <w:rPr>
+          <w:b w:val="on"/>
+        </w:rPr>
+        <w:t xml:space="preserve">global basic income</w:t>
+      </w:r>
+      <w:r>
+        <w:rPr/>
+        <w:t xml:space="preserve"> of $30 per month for all humans, lifting out of extreme poverty the poorest billion people.</w:t>
+      </w:r>
+      <w:r>
+        <w:rPr/>
+        <w:t xml:space="preserve"/>
+      </w:r>
+      <w:r>
+        <w:rPr/>
+        <w:t xml:space="preserve">
+</w:t>
+      </w:r>
+      <w:r>
+        <w:rPr/>
+        <w:br/>
+      </w:r>
+      <w:r>
+        <w:rPr/>
+        <w:t xml:space="preserve">Considering the basic income and the fuel price increases, </w:t>
+      </w:r>
+      <w:r>
+        <w:rPr>
+          <w:b w:val="on"/>
+        </w:rPr>
+        <w:t xml:space="preserve">the typical American would lose out financially $85 per month</w:t>
+      </w:r>
+      <w:r>
+        <w:rPr/>
+        <w:t xml:space="preserve">.</w:t>
+      </w:r>
+      <w:r>
+        <w:rPr/>
+        <w:br/>
+      </w:r>
+      <w:r>
+        <w:rPr/>
+        <w:t xml:space="preserve">
+</w:t>
+      </w:r>
+      <w:r>
+        <w:rPr/>
+        <w:br/>
+      </w:r>
+      <w:r>
+        <w:rPr/>
+        <w:t xml:space="preserve">
+</w:t>
+      </w:r>
+      <w:r>
+        <w:rPr>
+          <w:u w:val="single"/>
+          <w:b w:val="on"/>
+        </w:rPr>
+        <w:t xml:space="preserve">National redistribution scheme:</w:t>
+      </w:r>
+      <w:r>
+        <w:rPr/>
+        <w:br/>
+      </w:r>
+      <w:r>
+        <w:rPr/>
+        <w:t xml:space="preserve">
+This policy would </w:t>
+      </w:r>
+      <w:r>
+        <w:rPr>
+          <w:b w:val="on"/>
+        </w:rPr>
+        <w:t xml:space="preserve">increase taxes on the top 5%</w:t>
+      </w:r>
+      <w:r>
+        <w:rPr/>
+        <w:t xml:space="preserve"> and provide cash transfers to all adults. More precisely, </w:t>
+      </w:r>
+      <w:r>
+        <w:rPr>
+          <w:b w:val="on"/>
+        </w:rPr>
+        <w:t xml:space="preserve">each American would receive $85 per month</w:t>
+      </w:r>
+      <w:r>
+        <w:rPr/>
+        <w:t xml:space="preserve">. This would be financed by an increase of the federal income tax on household income in excess of $315,000 per year, leaving taxes unchanged for income below $315,000 per year.</w:t>
+      </w:r>
+      <w:r>
+        <w:rPr/>
+        <w:t xml:space="preserve"/>
+      </w:r>
+    </w:p>
+  </w:body>
+  <w:body>
+    <w:p>
+      <w:pPr/>
+    </w:p>
+  </w:body>
+  <w:body>
+    <w:p>
+      <w:pPr>
+        <w:pStyle w:val="QuestionSeparator"/>
+      </w:pPr>
+    </w:p>
+  </w:body>
+  <w:body>
+    <w:tbl>
+      <w:tblPr>
+        <w:tblStyle w:val="QQuestionIconTable"/>
+        <w:tblW w:w="0" w:type="auto"/>
+        <w:tblLook w:firstRow="true" w:lastRow="true" w:firstCol="true" w:lastCol="true"/>
+      </w:tblPr>
+      <w:tblGrid/>
+    </w:tbl>
+    <w:p/>
+  </w:body>
+  <w:body>
+    <w:p>
+      <w:pPr>
+        <w:keepNext/>
+      </w:pPr>
+      <w:r>
+        <w:rPr/>
+        <w:t xml:space="preserve">Q56 </w:t>
+      </w:r>
+      <w:r>
+        <w:rPr/>
+        <w:br/>
+      </w:r>
+      <w:r>
+        <w:rPr/>
+        <w:t xml:space="preserve">If both the Global climate scheme and the National redistribution scheme are implemented, how would a typical American be financially affected?</w:t>
+      </w:r>
+      <w:r>
+        <w:rPr/>
+        <w:t xml:space="preserve"/>
+      </w:r>
+      <w:r>
+        <w:rPr/>
+        <w:br/>
+      </w:r>
+      <w:r>
+        <w:rPr/>
+        <w:t xml:space="preserve">Three respondents with the expected answer will get $50 in points.</w:t>
+      </w:r>
+      <w:r>
+        <w:rPr/>
+        <w:br/>
+      </w:r>
+      <w:r>
+        <w:rPr/>
+        <w:t xml:space="preserve"/>
       </w:r>
     </w:p>
   </w:body>
@@ -3234,6 +3895,267 @@
       <w:r>
         <w:rPr/>
         <w:t xml:space="preserve">A typical American would gain financially.  (3) </w:t>
+      </w:r>
+    </w:p>
+  </w:body>
+  <w:body>
+    <w:p>
+      <w:pPr/>
+    </w:p>
+  </w:body>
+  <w:body>
+    <w:p>
+      <w:pPr>
+        <w:pStyle w:val="BlockEndLabel"/>
+      </w:pPr>
+      <w:r>
+        <w:t>End of Block: GCS+NR</w:t>
+      </w:r>
+    </w:p>
+  </w:body>
+  <w:body>
+    <w:p>
+      <w:pPr>
+        <w:pStyle w:val="BlockSeparator"/>
+      </w:pPr>
+    </w:p>
+  </w:body>
+  <w:body>
+    <w:p>
+      <w:pPr>
+        <w:pStyle w:val="BlockStartLabel"/>
+      </w:pPr>
+      <w:r>
+        <w:t>Start of Block: Global Climate Scheme (incl. perceptions)</w:t>
+      </w:r>
+    </w:p>
+  </w:body>
+  <w:body>
+    <w:tbl>
+      <w:tblPr>
+        <w:tblStyle w:val="QQuestionIconTable"/>
+        <w:tblW w:w="0" w:type="auto"/>
+        <w:tblLook w:firstRow="true" w:lastRow="true" w:firstCol="true" w:lastCol="true"/>
+      </w:tblPr>
+      <w:tblGrid/>
+    </w:tbl>
+    <w:p/>
+  </w:body>
+  <w:body>
+    <w:p>
+      <w:pPr>
+        <w:keepNext/>
+      </w:pPr>
+      <w:r>
+        <w:rPr/>
+        <w:t xml:space="preserve">Q60 Timing</w:t>
+      </w:r>
+    </w:p>
+  </w:body>
+  <w:body>
+    <w:p>
+      <w:pPr>
+        <w:keepNext/>
+        <w:pStyle w:val="ListParagraph"/>
+        <w:numPr>
+          <w:ilvl w:val="0"/>
+          <w:numId w:val="0"/>
+        </w:numPr>
+      </w:pPr>
+      <w:r>
+        <w:rPr/>
+        <w:t xml:space="preserve">First Click  (1)</w:t>
+      </w:r>
+    </w:p>
+  </w:body>
+  <w:body>
+    <w:p>
+      <w:pPr>
+        <w:keepNext/>
+        <w:pStyle w:val="ListParagraph"/>
+        <w:numPr>
+          <w:ilvl w:val="0"/>
+          <w:numId w:val="0"/>
+        </w:numPr>
+      </w:pPr>
+      <w:r>
+        <w:rPr/>
+        <w:t xml:space="preserve">Last Click  (2)</w:t>
+      </w:r>
+    </w:p>
+  </w:body>
+  <w:body>
+    <w:p>
+      <w:pPr>
+        <w:keepNext/>
+        <w:pStyle w:val="ListParagraph"/>
+        <w:numPr>
+          <w:ilvl w:val="0"/>
+          <w:numId w:val="0"/>
+        </w:numPr>
+      </w:pPr>
+      <w:r>
+        <w:rPr/>
+        <w:t xml:space="preserve">Page Submit  (3)</w:t>
+      </w:r>
+    </w:p>
+  </w:body>
+  <w:body>
+    <w:p>
+      <w:pPr>
+        <w:keepNext/>
+        <w:pStyle w:val="ListParagraph"/>
+        <w:numPr>
+          <w:ilvl w:val="0"/>
+          <w:numId w:val="0"/>
+        </w:numPr>
+      </w:pPr>
+      <w:r>
+        <w:rPr/>
+        <w:t xml:space="preserve">Click Count  (4)</w:t>
+      </w:r>
+    </w:p>
+  </w:body>
+  <w:body>
+    <w:p>
+      <w:pPr/>
+    </w:p>
+  </w:body>
+  <w:body>
+    <w:p>
+      <w:pPr>
+        <w:pStyle w:val="QuestionSeparator"/>
+      </w:pPr>
+    </w:p>
+  </w:body>
+  <w:body>
+    <w:tbl>
+      <w:tblPr>
+        <w:tblStyle w:val="QQuestionIconTable"/>
+        <w:tblW w:w="50" w:type="auto"/>
+        <w:tblLook w:firstRow="true" w:lastRow="true" w:firstCol="true" w:lastCol="true"/>
+      </w:tblPr>
+      <w:tblGrid>
+        <w:gridCol w:w="50"/>
+      </w:tblGrid>
+      <w:tr>
+        <w:tc>
+          <w:tcPr>
+            <w:tcW w:w="50" w:type="dxa"/>
+          </w:tcPr>
+          <w:p>
+            <w:pPr>
+              <w:keepNext/>
+            </w:pPr>
+            <w:r>
+              <w:rPr>
+                <w:noProof/>
+              </w:rPr>
+              <w:drawing>
+                <wp:inline distT="0" distB="0" distL="0" distR="0">
+                  <wp:extent cx="228600" cy="228600"/>
+                  <wp:effectExtent l="0" t="0" r="0" b="0"/>
+                  <wp:docPr id="5" name="WordQuestionJavaScript.png"/>
+                  <wp:cNvGraphicFramePr>
+                    <a:graphicFrameLocks xmlns:a="http://schemas.openxmlformats.org/drawingml/2006/main" noChangeAspect="1"/>
+                  </wp:cNvGraphicFramePr>
+                  <a:graphic xmlns:a="http://schemas.openxmlformats.org/drawingml/2006/main">
+                    <a:graphicData uri="http://schemas.openxmlformats.org/drawingml/2006/picture">
+                      <pic:pic xmlns:pic="http://schemas.openxmlformats.org/drawingml/2006/picture">
+                        <pic:nvPicPr>
+                          <pic:cNvPr id="5" name="WordQuestionJavaScript.png"/>
+                          <pic:cNvPicPr/>
+                        </pic:nvPicPr>
+                        <pic:blipFill>
+                          <a:blip r:embed="rId15"/>
+                          <a:stretch>
+                            <a:fillRect/>
+                          </a:stretch>
+                        </pic:blipFill>
+                        <pic:spPr>
+                          <a:xfrm>
+                            <a:off x="0" y="0"/>
+                            <a:ext cx="228600" cy="228600"/>
+                          </a:xfrm>
+                          <a:prstGeom prst="rect">
+                            <a:avLst/>
+                          </a:prstGeom>
+                        </pic:spPr>
+                      </pic:pic>
+                    </a:graphicData>
+                  </a:graphic>
+                </wp:inline>
+              </w:drawing>
+            </w:r>
+          </w:p>
+        </w:tc>
+      </w:tr>
+    </w:tbl>
+    <w:p/>
+  </w:body>
+  <w:body>
+    <w:p>
+      <w:pPr>
+        <w:keepNext/>
+      </w:pPr>
+      <w:r>
+        <w:rPr/>
+        <w:t xml:space="preserve">Q107 </w:t>
+      </w:r>
+      <w:r>
+        <w:rPr/>
+        <w:br/>
+      </w:r>
+      <w:r>
+        <w:rPr/>
+        <w:t xml:space="preserve">For your information, the expected answer was that </w:t>
+      </w:r>
+      <w:r>
+        <w:rPr>
+          <w:i w:val="on"/>
+        </w:rPr>
+        <w:t xml:space="preserve">A typical American would neither gain nor lose</w:t>
+      </w:r>
+      <w:r>
+        <w:rPr/>
+        <w:t xml:space="preserve"> from both schemes combined.</w:t>
+      </w:r>
+      <w:r>
+        <w:rPr/>
+        <w:br/>
+      </w:r>
+      <w:r>
+        <w:rPr/>
+        <w:t xml:space="preserve">
+</w:t>
+      </w:r>
+      <w:r>
+        <w:rPr/>
+        <w:br/>
+      </w:r>
+      <w:r>
+        <w:rPr/>
+        <w:t xml:space="preserve">
+Now, we will ask your opinion on the policies.</w:t>
+      </w:r>
+      <w:r>
+        <w:rPr/>
+        <w:br/>
+      </w:r>
+      <w:r>
+        <w:rPr/>
+        <w:t xml:space="preserve">
+</w:t>
+      </w:r>
+      <w:r>
+        <w:rPr>
+          <w:u w:val="single"/>
+        </w:rPr>
+        <w:t xml:space="preserve">Click here for the reminder of the two policies.</w:t>
+      </w:r>
+      <w:r>
+        <w:rPr/>
+        <w:t xml:space="preserve"/>
       </w:r>
     </w:p>
   </w:body>
@@ -4093,7 +5015,84 @@
             </w:pPr>
             <w:r>
               <w:rPr/>
-              <w:t xml:space="preserve">I don't have enough information on this scheme and its consequences. (10) </w:t>
+              <w:t xml:space="preserve">It would be technically difficult to put in place. (11) </w:t>
+            </w:r>
+          </w:p>
+        </w:tc>
+        <w:tc>
+          <w:tcPr>
+            <w:tcW w:w="1915" w:type="dxa"/>
+          </w:tcPr>
+          <w:p>
+            <w:pPr>
+              <w:keepNext/>
+              <w:pStyle w:val="ListParagraph"/>
+              <w:numPr>
+                <w:ilvl w:val="0"/>
+                <w:numId w:val="4"/>
+              </w:numPr>
+            </w:pPr>
+          </w:p>
+        </w:tc>
+        <w:tc>
+          <w:tcPr>
+            <w:tcW w:w="1915" w:type="dxa"/>
+          </w:tcPr>
+          <w:p>
+            <w:pPr>
+              <w:keepNext/>
+              <w:pStyle w:val="ListParagraph"/>
+              <w:numPr>
+                <w:ilvl w:val="0"/>
+                <w:numId w:val="4"/>
+              </w:numPr>
+            </w:pPr>
+          </w:p>
+        </w:tc>
+        <w:tc>
+          <w:tcPr>
+            <w:tcW w:w="1915" w:type="dxa"/>
+          </w:tcPr>
+          <w:p>
+            <w:pPr>
+              <w:keepNext/>
+              <w:pStyle w:val="ListParagraph"/>
+              <w:numPr>
+                <w:ilvl w:val="0"/>
+                <w:numId w:val="4"/>
+              </w:numPr>
+            </w:pPr>
+          </w:p>
+        </w:tc>
+        <w:tc>
+          <w:tcPr>
+            <w:tcW w:w="1915" w:type="dxa"/>
+          </w:tcPr>
+          <w:p>
+            <w:pPr>
+              <w:keepNext/>
+              <w:pStyle w:val="ListParagraph"/>
+              <w:numPr>
+                <w:ilvl w:val="0"/>
+                <w:numId w:val="4"/>
+              </w:numPr>
+            </w:pPr>
+          </w:p>
+        </w:tc>
+      </w:tr>
+      <w:tr>
+        <w:tc>
+          <w:tcPr>
+            <w:tcW w:w="1915" w:type="dxa"/>
+          </w:tcPr>
+          <w:p>
+            <w:pPr>
+              <w:keepNext/>
+              <w:pStyle w:val="Normal"/>
+            </w:pPr>
+            <w:r>
+              <w:rPr/>
+              <w:t xml:space="preserve">Having enough information on this scheme and its consequences. (10) </w:t>
             </w:r>
           </w:p>
         </w:tc>
@@ -4351,7 +5350,7 @@
                 <wp:inline distT="0" distB="0" distL="0" distR="0">
                   <wp:extent cx="228600" cy="228600"/>
                   <wp:effectExtent l="0" t="0" r="0" b="0"/>
-                  <wp:docPr id="5" name="WordQuestionJavaScript.png"/>
+                  <wp:docPr id="6" name="WordQuestionJavaScript.png"/>
                   <wp:cNvGraphicFramePr>
                     <a:graphicFrameLocks xmlns:a="http://schemas.openxmlformats.org/drawingml/2006/main" noChangeAspect="1"/>
                   </wp:cNvGraphicFramePr>
@@ -4359,11 +5358,11 @@
                     <a:graphicData uri="http://schemas.openxmlformats.org/drawingml/2006/picture">
                       <pic:pic xmlns:pic="http://schemas.openxmlformats.org/drawingml/2006/picture">
                         <pic:nvPicPr>
-                          <pic:cNvPr id="5" name="WordQuestionJavaScript.png"/>
+                          <pic:cNvPr id="6" name="WordQuestionJavaScript.png"/>
                           <pic:cNvPicPr/>
                         </pic:nvPicPr>
                         <pic:blipFill>
-                          <a:blip r:embed="rId14"/>
+                          <a:blip r:embed="rId16"/>
                           <a:stretch>
                             <a:fillRect/>
                           </a:stretch>
@@ -4471,7 +5470,7 @@
                 <wp:inline distT="0" distB="0" distL="0" distR="0">
                   <wp:extent cx="228600" cy="228600"/>
                   <wp:effectExtent l="0" t="0" r="0" b="0"/>
-                  <wp:docPr id="6" name="WordQuestionJavaScript.png"/>
+                  <wp:docPr id="7" name="WordQuestionJavaScript.png"/>
                   <wp:cNvGraphicFramePr>
                     <a:graphicFrameLocks xmlns:a="http://schemas.openxmlformats.org/drawingml/2006/main" noChangeAspect="1"/>
                   </wp:cNvGraphicFramePr>
@@ -4479,11 +5478,11 @@
                     <a:graphicData uri="http://schemas.openxmlformats.org/drawingml/2006/picture">
                       <pic:pic xmlns:pic="http://schemas.openxmlformats.org/drawingml/2006/picture">
                         <pic:nvPicPr>
-                          <pic:cNvPr id="6" name="WordQuestionJavaScript.png"/>
+                          <pic:cNvPr id="7" name="WordQuestionJavaScript.png"/>
                           <pic:cNvPicPr/>
                         </pic:nvPicPr>
                         <pic:blipFill>
-                          <a:blip r:embed="rId15"/>
+                          <a:blip r:embed="rId17"/>
                           <a:stretch>
                             <a:fillRect/>
                           </a:stretch>
@@ -4611,7 +5610,7 @@
       <w:r>
         <w:rPr/>
         <w:t xml:space="preserve">
-This would finance infrastructure and public services such as access to drinking water, healthcare, and education.</w:t>
+Such tax would finance infrastructure and public services such as access to drinking water, healthcare, and education.</w:t>
       </w:r>
     </w:p>
   </w:body>
@@ -4867,24 +5866,24 @@
       </w:r>
       <w:r>
         <w:rPr/>
-        <w:t xml:space="preserve">Imagine a wealth tax applying on households with net worth above $5 million, enacted in all countries around the world.</w:t>
-      </w:r>
-      <w:r>
-        <w:rPr/>
-        <w:t xml:space="preserve"/>
-      </w:r>
-      <w:r>
-        <w:rPr/>
-        <w:t xml:space="preserve">
-</w:t>
-      </w:r>
-      <w:r>
-        <w:rPr/>
-        <w:br/>
-      </w:r>
-      <w:r>
-        <w:rPr/>
-        <w:t xml:space="preserve">In the U.S., the tax revenues collected would be $430 billion per year (that is, 2% of U.S. GDP), while it would be $1 billion in all low-income countries taken together (700 million people live in a low-income country, most of them in Africa).</w:t>
+        <w:t xml:space="preserve">Imagine a wealth tax on households with net worth above $5 million, enacted in all countries around the world.</w:t>
+      </w:r>
+      <w:r>
+        <w:rPr/>
+        <w:t xml:space="preserve"/>
+      </w:r>
+      <w:r>
+        <w:rPr/>
+        <w:t xml:space="preserve">
+</w:t>
+      </w:r>
+      <w:r>
+        <w:rPr/>
+        <w:br/>
+      </w:r>
+      <w:r>
+        <w:rPr/>
+        <w:t xml:space="preserve">In the U.S., the tax revenues collected would amount to $430 billion per year (that is, 2% of U.S. GDP), while it would amount to $1 billion in all low-income countries taken together (28 countries, home to 700 million people, most of them in Africa).</w:t>
       </w:r>
       <w:r>
         <w:rPr/>
@@ -5176,7 +6175,7 @@
                 <wp:inline distT="0" distB="0" distL="0" distR="0">
                   <wp:extent cx="1905000" cy="304800"/>
                   <wp:effectExtent l="0" t="0" r="0" b="0"/>
-                  <wp:docPr id="7" name="WordSliderHorizontal.png"/>
+                  <wp:docPr id="8" name="WordSliderHorizontal.png"/>
                   <wp:cNvGraphicFramePr>
                     <a:graphicFrameLocks xmlns:a="http://schemas.openxmlformats.org/drawingml/2006/main" noChangeAspect="1"/>
                   </wp:cNvGraphicFramePr>
@@ -5184,11 +6183,11 @@
                     <a:graphicData uri="http://schemas.openxmlformats.org/drawingml/2006/picture">
                       <pic:pic xmlns:pic="http://schemas.openxmlformats.org/drawingml/2006/picture">
                         <pic:nvPicPr>
-                          <pic:cNvPr id="7" name="WordSliderHorizontal.png"/>
+                          <pic:cNvPr id="8" name="WordSliderHorizontal.png"/>
                           <pic:cNvPicPr/>
                         </pic:nvPicPr>
                         <pic:blipFill>
-                          <a:blip r:embed="rId16"/>
+                          <a:blip r:embed="rId18"/>
                           <a:stretch>
                             <a:fillRect/>
                           </a:stretch>
@@ -5252,24 +6251,24 @@
       </w:r>
       <w:r>
         <w:rPr/>
-        <w:t xml:space="preserve">Imagine a wealth tax applying on households with net worth above $5 million, enacted in all countries around the world.</w:t>
-      </w:r>
-      <w:r>
-        <w:rPr/>
-        <w:t xml:space="preserve"/>
-      </w:r>
-      <w:r>
-        <w:rPr/>
-        <w:t xml:space="preserve">
-</w:t>
-      </w:r>
-      <w:r>
-        <w:rPr/>
-        <w:br/>
-      </w:r>
-      <w:r>
-        <w:rPr/>
-        <w:t xml:space="preserve">In the U.S., the tax revenues collected would be $430 billion per year (that is, 2% of U.S. GDP), while it would be $1 billion in all low-income countries taken together (700 million people live in a low-income country, most of them in Africa).</w:t>
+        <w:t xml:space="preserve">Imagine a wealth tax on households with net worth above $5 million, enacted in all countries around the world.</w:t>
+      </w:r>
+      <w:r>
+        <w:rPr/>
+        <w:t xml:space="preserve"/>
+      </w:r>
+      <w:r>
+        <w:rPr/>
+        <w:t xml:space="preserve">
+</w:t>
+      </w:r>
+      <w:r>
+        <w:rPr/>
+        <w:br/>
+      </w:r>
+      <w:r>
+        <w:rPr/>
+        <w:t xml:space="preserve">In the U.S., the tax revenues collected would amount to $430 billion per year (that is, 2% of U.S. GDP), while it would amount to $1 billion in all low-income countries taken together (28 countries, home to 700 million people, most of them in Africa).</w:t>
       </w:r>
       <w:r>
         <w:rPr/>
@@ -5373,7 +6372,7 @@
       </w:pPr>
       <w:r>
         <w:rPr/>
-        <w:t xml:space="preserve">Q97 To show that you are attentive, please select "A little" in the following list:</w:t>
+        <w:t xml:space="preserve">Q97 Please select "A little" (this is a test to see if you are paying attention).</w:t>
       </w:r>
     </w:p>
   </w:body>
@@ -5471,7 +6470,7 @@
       </w:pPr>
       <w:r>
         <w:rPr/>
-        <w:t xml:space="preserve">Q50 To the best of your guess,</w:t>
+        <w:t xml:space="preserve">Q50 From your best guess,</w:t>
       </w:r>
       <w:r>
         <w:rPr>
@@ -5505,7 +6504,7 @@
       <w:r>
         <w:rPr/>
         <w:t xml:space="preserve">
-For information, government spending totals 38% of U.S. GDP, it includes federal, State and local government spending, and apart from foreign aid, it covers the following items: defense, social security (retirement pensions), health (including Medicare and Medicaid), welfare benefits (including food stamps and EITC), education, roads, justice, other programs and federal agencies (including in energy, science...).</w:t>
+For your information, government spending totals 38% of U.S. GDP, it includes federal, State and local government spending, and apart from foreign aid, it covers the following items: defense, social security (retirement pensions), health (including Medicare and Medicaid), welfare benefits (including food stamps and EITC), education, roads, justice, other programs and federal agencies (including in energy, science...).</w:t>
       </w:r>
     </w:p>
   </w:body>
@@ -6339,305 +7338,6 @@
       </w:pPr>
       <w:r>
         <w:t>Or Actually, 0.4% of the U.S. government spending is allocated to foreign aid. If you could choose t... = More than 25%</w:t>
-      </w:r>
-    </w:p>
-  </w:body>
-  <w:body>
-    <w:tbl>
-      <w:tblPr>
-        <w:tblStyle w:val="QQuestionIconTable"/>
-        <w:tblW w:w="50" w:type="auto"/>
-        <w:tblLook w:firstRow="true" w:lastRow="true" w:firstCol="true" w:lastCol="true"/>
-      </w:tblPr>
-      <w:tblGrid>
-        <w:gridCol w:w="50"/>
-      </w:tblGrid>
-      <w:tr>
-        <w:tc>
-          <w:tcPr>
-            <w:tcW w:w="50" w:type="dxa"/>
-          </w:tcPr>
-          <w:p>
-            <w:pPr>
-              <w:keepNext/>
-            </w:pPr>
-            <w:r>
-              <w:rPr>
-                <w:noProof/>
-              </w:rPr>
-              <w:drawing>
-                <wp:inline distT="0" distB="0" distL="0" distR="0">
-                  <wp:extent cx="228600" cy="228600"/>
-                  <wp:effectExtent l="0" t="0" r="0" b="0"/>
-                  <wp:docPr id="8" name="WordQuestionRandomization.png"/>
-                  <wp:cNvGraphicFramePr>
-                    <a:graphicFrameLocks xmlns:a="http://schemas.openxmlformats.org/drawingml/2006/main" noChangeAspect="1"/>
-                  </wp:cNvGraphicFramePr>
-                  <a:graphic xmlns:a="http://schemas.openxmlformats.org/drawingml/2006/main">
-                    <a:graphicData uri="http://schemas.openxmlformats.org/drawingml/2006/picture">
-                      <pic:pic xmlns:pic="http://schemas.openxmlformats.org/drawingml/2006/picture">
-                        <pic:nvPicPr>
-                          <pic:cNvPr id="8" name="WordQuestionRandomization.png"/>
-                          <pic:cNvPicPr/>
-                        </pic:nvPicPr>
-                        <pic:blipFill>
-                          <a:blip r:embed="rId17"/>
-                          <a:stretch>
-                            <a:fillRect/>
-                          </a:stretch>
-                        </pic:blipFill>
-                        <pic:spPr>
-                          <a:xfrm>
-                            <a:off x="0" y="0"/>
-                            <a:ext cx="228600" cy="228600"/>
-                          </a:xfrm>
-                          <a:prstGeom prst="rect">
-                            <a:avLst/>
-                          </a:prstGeom>
-                        </pic:spPr>
-                      </pic:pic>
-                    </a:graphicData>
-                  </a:graphic>
-                </wp:inline>
-              </w:drawing>
-            </w:r>
-          </w:p>
-        </w:tc>
-      </w:tr>
-    </w:tbl>
-    <w:p/>
-  </w:body>
-  <w:body>
-    <w:p>
-      <w:pPr>
-        <w:keepNext/>
-      </w:pPr>
-      <w:r>
-        <w:rPr/>
-        <w:t xml:space="preserve">Q53 Your previous answer shows that you would like to increase U.S. foreign aid.</w:t>
-      </w:r>
-      <w:r>
-        <w:rPr/>
-        <w:br/>
-      </w:r>
-      <w:r>
-        <w:rPr/>
-        <w:br/>
-      </w:r>
-      <w:r>
-        <w:rPr/>
-        <w:t xml:space="preserve">How would you like to finance such increase in foreign aid? (Multiple answers possible)</w:t>
-      </w:r>
-      <w:r>
-        <w:rPr/>
-        <w:br/>
-      </w:r>
-    </w:p>
-  </w:body>
-  <w:body>
-    <w:p>
-      <w:pPr>
-        <w:keepNext/>
-        <w:pStyle w:val="ListParagraph"/>
-        <w:numPr>
-          <w:ilvl w:val="0"/>
-          <w:numId w:val="2"/>
-        </w:numPr>
-      </w:pPr>
-      <w:r>
-        <w:rPr/>
-        <w:t xml:space="preserve">Lower spending on defense  (1) </w:t>
-      </w:r>
-    </w:p>
-  </w:body>
-  <w:body>
-    <w:p>
-      <w:pPr>
-        <w:keepNext/>
-        <w:pStyle w:val="ListParagraph"/>
-        <w:numPr>
-          <w:ilvl w:val="0"/>
-          <w:numId w:val="2"/>
-        </w:numPr>
-      </w:pPr>
-      <w:r>
-        <w:rPr/>
-        <w:t xml:space="preserve">Lower spending on retirement pensions  (2) </w:t>
-      </w:r>
-    </w:p>
-  </w:body>
-  <w:body>
-    <w:p>
-      <w:pPr>
-        <w:keepNext/>
-        <w:pStyle w:val="ListParagraph"/>
-        <w:numPr>
-          <w:ilvl w:val="0"/>
-          <w:numId w:val="2"/>
-        </w:numPr>
-      </w:pPr>
-      <w:r>
-        <w:rPr/>
-        <w:t xml:space="preserve">Lower spending on healthcare (Medicare and Medicaid)  (3) </w:t>
-      </w:r>
-    </w:p>
-  </w:body>
-  <w:body>
-    <w:p>
-      <w:pPr>
-        <w:keepNext/>
-        <w:pStyle w:val="ListParagraph"/>
-        <w:numPr>
-          <w:ilvl w:val="0"/>
-          <w:numId w:val="2"/>
-        </w:numPr>
-      </w:pPr>
-      <w:r>
-        <w:rPr/>
-        <w:t xml:space="preserve">Lower spending on welfare benefits (like EITC or food stamps)  (4) </w:t>
-      </w:r>
-    </w:p>
-  </w:body>
-  <w:body>
-    <w:p>
-      <w:pPr>
-        <w:keepNext/>
-        <w:pStyle w:val="ListParagraph"/>
-        <w:numPr>
-          <w:ilvl w:val="0"/>
-          <w:numId w:val="2"/>
-        </w:numPr>
-      </w:pPr>
-      <w:r>
-        <w:rPr/>
-        <w:t xml:space="preserve">Lower spending on education  (10) </w:t>
-      </w:r>
-    </w:p>
-  </w:body>
-  <w:body>
-    <w:p>
-      <w:pPr>
-        <w:keepNext/>
-        <w:pStyle w:val="ListParagraph"/>
-        <w:numPr>
-          <w:ilvl w:val="0"/>
-          <w:numId w:val="2"/>
-        </w:numPr>
-      </w:pPr>
-      <w:r>
-        <w:rPr/>
-        <w:t xml:space="preserve">Lower spending on other programs and federal agencies  (5) </w:t>
-      </w:r>
-    </w:p>
-  </w:body>
-  <w:body>
-    <w:p>
-      <w:pPr>
-        <w:keepNext/>
-        <w:pStyle w:val="ListParagraph"/>
-        <w:numPr>
-          <w:ilvl w:val="0"/>
-          <w:numId w:val="2"/>
-        </w:numPr>
-      </w:pPr>
-      <w:r>
-        <w:rPr/>
-        <w:t xml:space="preserve">Higher taxes on the wealthiest  (6) </w:t>
-      </w:r>
-    </w:p>
-  </w:body>
-  <w:body>
-    <w:p>
-      <w:pPr>
-        <w:keepNext/>
-        <w:pStyle w:val="ListParagraph"/>
-        <w:numPr>
-          <w:ilvl w:val="0"/>
-          <w:numId w:val="2"/>
-        </w:numPr>
-      </w:pPr>
-      <w:r>
-        <w:rPr/>
-        <w:t xml:space="preserve">Higher corporate income tax rate  (7) </w:t>
-      </w:r>
-    </w:p>
-  </w:body>
-  <w:body>
-    <w:p>
-      <w:pPr>
-        <w:keepNext/>
-        <w:pStyle w:val="ListParagraph"/>
-        <w:numPr>
-          <w:ilvl w:val="0"/>
-          <w:numId w:val="2"/>
-        </w:numPr>
-      </w:pPr>
-      <w:r>
-        <w:rPr/>
-        <w:t xml:space="preserve">Higher personal income tax rates  (8) </w:t>
-      </w:r>
-    </w:p>
-  </w:body>
-  <w:body>
-    <w:p>
-      <w:pPr>
-        <w:keepNext/>
-        <w:pStyle w:val="ListParagraph"/>
-        <w:numPr>
-          <w:ilvl w:val="0"/>
-          <w:numId w:val="2"/>
-        </w:numPr>
-      </w:pPr>
-      <w:r>
-        <w:rPr/>
-        <w:t xml:space="preserve">Higher public deficit  (9) </w:t>
-      </w:r>
-    </w:p>
-  </w:body>
-  <w:body>
-    <w:p>
-      <w:pPr/>
-    </w:p>
-  </w:body>
-  <w:body>
-    <w:p>
-      <w:pPr>
-        <w:pStyle w:val="QuestionSeparator"/>
-      </w:pPr>
-    </w:p>
-  </w:body>
-  <w:body>
-    <w:p>
-      <w:pPr>
-        <w:keepNext/>
-        <w:pStyle w:val="QDisplayLogic"/>
-      </w:pPr>
-      <w:r>
-        <w:t>Display This Question:</w:t>
-      </w:r>
-    </w:p>
-  </w:body>
-  <w:body>
-    <w:p>
-      <w:pPr>
-        <w:keepNext/>
-        <w:pStyle w:val="QDisplayLogic"/>
-        <w:ind w:firstLine="400"/>
-      </w:pPr>
-      <w:r>
-        <w:t>If Actually, 0.4% of the U.S. government spending is allocated to foreign aid. If you could choose t... = Less than 0.1%</w:t>
-      </w:r>
-    </w:p>
-  </w:body>
-  <w:body>
-    <w:p>
-      <w:pPr>
-        <w:keepNext/>
-        <w:pStyle w:val="QDisplayLogic"/>
-        <w:ind w:firstLine="400"/>
-      </w:pPr>
-      <w:r>
-        <w:t>Or Actually, 0.4% of the U.S. government spending is allocated to foreign aid. If you could choose t... = 0.1% to 0.2%</w:t>
       </w:r>
     </w:p>
   </w:body>
@@ -6680,7 +7380,306 @@
                           <pic:cNvPicPr/>
                         </pic:nvPicPr>
                         <pic:blipFill>
-                          <a:blip r:embed="rId18"/>
+                          <a:blip r:embed="rId19"/>
+                          <a:stretch>
+                            <a:fillRect/>
+                          </a:stretch>
+                        </pic:blipFill>
+                        <pic:spPr>
+                          <a:xfrm>
+                            <a:off x="0" y="0"/>
+                            <a:ext cx="228600" cy="228600"/>
+                          </a:xfrm>
+                          <a:prstGeom prst="rect">
+                            <a:avLst/>
+                          </a:prstGeom>
+                        </pic:spPr>
+                      </pic:pic>
+                    </a:graphicData>
+                  </a:graphic>
+                </wp:inline>
+              </w:drawing>
+            </w:r>
+          </w:p>
+        </w:tc>
+      </w:tr>
+    </w:tbl>
+    <w:p/>
+  </w:body>
+  <w:body>
+    <w:p>
+      <w:pPr>
+        <w:keepNext/>
+      </w:pPr>
+      <w:r>
+        <w:rPr/>
+        <w:t xml:space="preserve">Q53 Your previous answer shows that you would like to increase U.S. foreign aid.</w:t>
+      </w:r>
+      <w:r>
+        <w:rPr/>
+        <w:br/>
+      </w:r>
+      <w:r>
+        <w:rPr/>
+        <w:br/>
+      </w:r>
+      <w:r>
+        <w:rPr/>
+        <w:t xml:space="preserve">How would you like to finance such increase in foreign aid? (Multiple answers possible)</w:t>
+      </w:r>
+      <w:r>
+        <w:rPr/>
+        <w:br/>
+      </w:r>
+    </w:p>
+  </w:body>
+  <w:body>
+    <w:p>
+      <w:pPr>
+        <w:keepNext/>
+        <w:pStyle w:val="ListParagraph"/>
+        <w:numPr>
+          <w:ilvl w:val="0"/>
+          <w:numId w:val="2"/>
+        </w:numPr>
+      </w:pPr>
+      <w:r>
+        <w:rPr/>
+        <w:t xml:space="preserve">Lower spending on defense  (1) </w:t>
+      </w:r>
+    </w:p>
+  </w:body>
+  <w:body>
+    <w:p>
+      <w:pPr>
+        <w:keepNext/>
+        <w:pStyle w:val="ListParagraph"/>
+        <w:numPr>
+          <w:ilvl w:val="0"/>
+          <w:numId w:val="2"/>
+        </w:numPr>
+      </w:pPr>
+      <w:r>
+        <w:rPr/>
+        <w:t xml:space="preserve">Lower spending on retirement pensions  (2) </w:t>
+      </w:r>
+    </w:p>
+  </w:body>
+  <w:body>
+    <w:p>
+      <w:pPr>
+        <w:keepNext/>
+        <w:pStyle w:val="ListParagraph"/>
+        <w:numPr>
+          <w:ilvl w:val="0"/>
+          <w:numId w:val="2"/>
+        </w:numPr>
+      </w:pPr>
+      <w:r>
+        <w:rPr/>
+        <w:t xml:space="preserve">Lower spending on healthcare (Medicare and Medicaid)  (3) </w:t>
+      </w:r>
+    </w:p>
+  </w:body>
+  <w:body>
+    <w:p>
+      <w:pPr>
+        <w:keepNext/>
+        <w:pStyle w:val="ListParagraph"/>
+        <w:numPr>
+          <w:ilvl w:val="0"/>
+          <w:numId w:val="2"/>
+        </w:numPr>
+      </w:pPr>
+      <w:r>
+        <w:rPr/>
+        <w:t xml:space="preserve">Lower spending on welfare benefits (like EITC or food stamps)  (4) </w:t>
+      </w:r>
+    </w:p>
+  </w:body>
+  <w:body>
+    <w:p>
+      <w:pPr>
+        <w:keepNext/>
+        <w:pStyle w:val="ListParagraph"/>
+        <w:numPr>
+          <w:ilvl w:val="0"/>
+          <w:numId w:val="2"/>
+        </w:numPr>
+      </w:pPr>
+      <w:r>
+        <w:rPr/>
+        <w:t xml:space="preserve">Lower spending on education  (10) </w:t>
+      </w:r>
+    </w:p>
+  </w:body>
+  <w:body>
+    <w:p>
+      <w:pPr>
+        <w:keepNext/>
+        <w:pStyle w:val="ListParagraph"/>
+        <w:numPr>
+          <w:ilvl w:val="0"/>
+          <w:numId w:val="2"/>
+        </w:numPr>
+      </w:pPr>
+      <w:r>
+        <w:rPr/>
+        <w:t xml:space="preserve">Lower spending on other programs and federal agencies  (5) </w:t>
+      </w:r>
+    </w:p>
+  </w:body>
+  <w:body>
+    <w:p>
+      <w:pPr>
+        <w:keepNext/>
+        <w:pStyle w:val="ListParagraph"/>
+        <w:numPr>
+          <w:ilvl w:val="0"/>
+          <w:numId w:val="2"/>
+        </w:numPr>
+      </w:pPr>
+      <w:r>
+        <w:rPr/>
+        <w:t xml:space="preserve">Higher taxes on the wealthiest  (6) </w:t>
+      </w:r>
+    </w:p>
+  </w:body>
+  <w:body>
+    <w:p>
+      <w:pPr>
+        <w:keepNext/>
+        <w:pStyle w:val="ListParagraph"/>
+        <w:numPr>
+          <w:ilvl w:val="0"/>
+          <w:numId w:val="2"/>
+        </w:numPr>
+      </w:pPr>
+      <w:r>
+        <w:rPr/>
+        <w:t xml:space="preserve">Higher corporate income tax rate  (7) </w:t>
+      </w:r>
+    </w:p>
+  </w:body>
+  <w:body>
+    <w:p>
+      <w:pPr>
+        <w:keepNext/>
+        <w:pStyle w:val="ListParagraph"/>
+        <w:numPr>
+          <w:ilvl w:val="0"/>
+          <w:numId w:val="2"/>
+        </w:numPr>
+      </w:pPr>
+      <w:r>
+        <w:rPr/>
+        <w:t xml:space="preserve">Higher personal income tax rates  (8) </w:t>
+      </w:r>
+    </w:p>
+  </w:body>
+  <w:body>
+    <w:p>
+      <w:pPr>
+        <w:keepNext/>
+        <w:pStyle w:val="ListParagraph"/>
+        <w:numPr>
+          <w:ilvl w:val="0"/>
+          <w:numId w:val="2"/>
+        </w:numPr>
+      </w:pPr>
+      <w:r>
+        <w:rPr/>
+        <w:t xml:space="preserve">Higher public deficit  (9) </w:t>
+      </w:r>
+    </w:p>
+  </w:body>
+  <w:body>
+    <w:p>
+      <w:pPr/>
+    </w:p>
+  </w:body>
+  <w:body>
+    <w:p>
+      <w:pPr>
+        <w:pStyle w:val="QuestionSeparator"/>
+      </w:pPr>
+    </w:p>
+  </w:body>
+  <w:body>
+    <w:p>
+      <w:pPr>
+        <w:keepNext/>
+        <w:pStyle w:val="QDisplayLogic"/>
+      </w:pPr>
+      <w:r>
+        <w:t>Display This Question:</w:t>
+      </w:r>
+    </w:p>
+  </w:body>
+  <w:body>
+    <w:p>
+      <w:pPr>
+        <w:keepNext/>
+        <w:pStyle w:val="QDisplayLogic"/>
+        <w:ind w:firstLine="400"/>
+      </w:pPr>
+      <w:r>
+        <w:t>If Actually, 0.4% of the U.S. government spending is allocated to foreign aid. If you could choose t... = Less than 0.1%</w:t>
+      </w:r>
+    </w:p>
+  </w:body>
+  <w:body>
+    <w:p>
+      <w:pPr>
+        <w:keepNext/>
+        <w:pStyle w:val="QDisplayLogic"/>
+        <w:ind w:firstLine="400"/>
+      </w:pPr>
+      <w:r>
+        <w:t>Or Actually, 0.4% of the U.S. government spending is allocated to foreign aid. If you could choose t... = 0.1% to 0.2%</w:t>
+      </w:r>
+    </w:p>
+  </w:body>
+  <w:body>
+    <w:tbl>
+      <w:tblPr>
+        <w:tblStyle w:val="QQuestionIconTable"/>
+        <w:tblW w:w="50" w:type="auto"/>
+        <w:tblLook w:firstRow="true" w:lastRow="true" w:firstCol="true" w:lastCol="true"/>
+      </w:tblPr>
+      <w:tblGrid>
+        <w:gridCol w:w="50"/>
+      </w:tblGrid>
+      <w:tr>
+        <w:tc>
+          <w:tcPr>
+            <w:tcW w:w="50" w:type="dxa"/>
+          </w:tcPr>
+          <w:p>
+            <w:pPr>
+              <w:keepNext/>
+            </w:pPr>
+            <w:r>
+              <w:rPr>
+                <w:noProof/>
+              </w:rPr>
+              <w:drawing>
+                <wp:inline distT="0" distB="0" distL="0" distR="0">
+                  <wp:extent cx="228600" cy="228600"/>
+                  <wp:effectExtent l="0" t="0" r="0" b="0"/>
+                  <wp:docPr id="10" name="WordQuestionRandomization.png"/>
+                  <wp:cNvGraphicFramePr>
+                    <a:graphicFrameLocks xmlns:a="http://schemas.openxmlformats.org/drawingml/2006/main" noChangeAspect="1"/>
+                  </wp:cNvGraphicFramePr>
+                  <a:graphic xmlns:a="http://schemas.openxmlformats.org/drawingml/2006/main">
+                    <a:graphicData uri="http://schemas.openxmlformats.org/drawingml/2006/picture">
+                      <pic:pic xmlns:pic="http://schemas.openxmlformats.org/drawingml/2006/picture">
+                        <pic:nvPicPr>
+                          <pic:cNvPr id="10" name="WordQuestionRandomization.png"/>
+                          <pic:cNvPicPr/>
+                        </pic:nvPicPr>
+                        <pic:blipFill>
+                          <a:blip r:embed="rId20"/>
                           <a:stretch>
                             <a:fillRect/>
                           </a:stretch>
@@ -9006,7 +10005,7 @@
                 <wp:inline distT="0" distB="0" distL="0" distR="0">
                   <wp:extent cx="1905000" cy="304800"/>
                   <wp:effectExtent l="0" t="0" r="0" b="0"/>
-                  <wp:docPr id="10" name="WordSliderHorizontal.png"/>
+                  <wp:docPr id="11" name="WordSliderHorizontal.png"/>
                   <wp:cNvGraphicFramePr>
                     <a:graphicFrameLocks xmlns:a="http://schemas.openxmlformats.org/drawingml/2006/main" noChangeAspect="1"/>
                   </wp:cNvGraphicFramePr>
@@ -9014,11 +10013,11 @@
                     <a:graphicData uri="http://schemas.openxmlformats.org/drawingml/2006/picture">
                       <pic:pic xmlns:pic="http://schemas.openxmlformats.org/drawingml/2006/picture">
                         <pic:nvPicPr>
-                          <pic:cNvPr id="10" name="WordSliderHorizontal.png"/>
+                          <pic:cNvPr id="11" name="WordSliderHorizontal.png"/>
                           <pic:cNvPicPr/>
                         </pic:nvPicPr>
                         <pic:blipFill>
-                          <a:blip r:embed="rId19"/>
+                          <a:blip r:embed="rId21"/>
                           <a:stretch>
                             <a:fillRect/>
                           </a:stretch>
@@ -9231,7 +10230,7 @@
                 <wp:inline distT="0" distB="0" distL="0" distR="0">
                   <wp:extent cx="1905000" cy="304800"/>
                   <wp:effectExtent l="0" t="0" r="0" b="0"/>
-                  <wp:docPr id="11" name="WordSliderHorizontal.png"/>
+                  <wp:docPr id="12" name="WordSliderHorizontal.png"/>
                   <wp:cNvGraphicFramePr>
                     <a:graphicFrameLocks xmlns:a="http://schemas.openxmlformats.org/drawingml/2006/main" noChangeAspect="1"/>
                   </wp:cNvGraphicFramePr>
@@ -9239,11 +10238,11 @@
                     <a:graphicData uri="http://schemas.openxmlformats.org/drawingml/2006/picture">
                       <pic:pic xmlns:pic="http://schemas.openxmlformats.org/drawingml/2006/picture">
                         <pic:nvPicPr>
-                          <pic:cNvPr id="11" name="WordSliderHorizontal.png"/>
+                          <pic:cNvPr id="12" name="WordSliderHorizontal.png"/>
                           <pic:cNvPicPr/>
                         </pic:nvPicPr>
                         <pic:blipFill>
-                          <a:blip r:embed="rId20"/>
+                          <a:blip r:embed="rId22"/>
                           <a:stretch>
                             <a:fillRect/>
                           </a:stretch>
@@ -9884,7 +10883,7 @@
             </w:pPr>
             <w:r>
               <w:rPr/>
-              <w:t xml:space="preserve">An issue but we do already what we can (3)</w:t>
+              <w:t xml:space="preserve">An issue but we already do what we can (3)</w:t>
             </w:r>
           </w:p>
         </w:tc>
@@ -10816,37 +11815,67 @@
       </w:pPr>
       <w:r>
         <w:rPr/>
-        <w:t xml:space="preserve">Q51 Lastly, in case you are interested to be interviewed by a researcher (through videoconferencing) for 30 min, </w:t>
-      </w:r>
-      <w:r>
-        <w:rPr>
-          <w:b w:val="on"/>
-        </w:rPr>
-        <w:t xml:space="preserve">you can leave your e-mail address</w:t>
-      </w:r>
-      <w:r>
-        <w:rPr/>
-        <w:t xml:space="preserve">.</w:t>
-      </w:r>
-      <w:r>
-        <w:rPr/>
-        <w:br/>
-      </w:r>
-      <w:r>
-        <w:rPr/>
-        <w:t xml:space="preserve">
-This is totally optional. You would receive no more than one e-mail from us.</w:t>
-      </w:r>
-    </w:p>
-  </w:body>
-  <w:body>
-    <w:p>
-      <w:pPr>
-        <w:pStyle w:val="TextEntryLine"/>
-        <w:ind w:firstLine="400"/>
-      </w:pPr>
-      <w:r>
-        <w:t>________________________________________________________________</w:t>
+        <w:t xml:space="preserve">Q51 </w:t>
+      </w:r>
+      <w:r>
+        <w:rPr/>
+        <w:br/>
+      </w:r>
+      <w:r>
+        <w:rPr/>
+        <w:t xml:space="preserve">Lastly, are you interested to be interviewed by a researcher (through videoconferencing) for 30 min? </w:t>
+      </w:r>
+      <w:r>
+        <w:rPr/>
+        <w:br/>
+      </w:r>
+      <w:r>
+        <w:rPr/>
+        <w:t xml:space="preserve"/>
+      </w:r>
+      <w:r>
+        <w:rPr/>
+        <w:br/>
+      </w:r>
+      <w:r>
+        <w:rPr/>
+        <w:t xml:space="preserve">This is totally optional and will not be rewarded.</w:t>
+      </w:r>
+      <w:r>
+        <w:rPr/>
+        <w:t xml:space="preserve"/>
+      </w:r>
+    </w:p>
+  </w:body>
+  <w:body>
+    <w:p>
+      <w:pPr>
+        <w:keepNext/>
+        <w:pStyle w:val="ListParagraph"/>
+        <w:numPr>
+          <w:ilvl w:val="0"/>
+          <w:numId w:val="4"/>
+        </w:numPr>
+      </w:pPr>
+      <w:r>
+        <w:rPr/>
+        <w:t xml:space="preserve">Yes  (4) </w:t>
+      </w:r>
+    </w:p>
+  </w:body>
+  <w:body>
+    <w:p>
+      <w:pPr>
+        <w:keepNext/>
+        <w:pStyle w:val="ListParagraph"/>
+        <w:numPr>
+          <w:ilvl w:val="0"/>
+          <w:numId w:val="4"/>
+        </w:numPr>
+      </w:pPr>
+      <w:r>
+        <w:rPr/>
+        <w:t xml:space="preserve">No  (5) </w:t>
       </w:r>
     </w:p>
   </w:body>
@@ -10938,476 +11967,6 @@
       <w:r>
         <w:t>Start of Block: Show Block: IAT 1 - Compatible First [Target A on Right with Pos]</w:t>
       </w:r>
-    </w:p>
-  </w:body>
-  <w:body>
-    <w:tbl>
-      <w:tblPr>
-        <w:tblStyle w:val="QQuestionIconTable"/>
-        <w:tblW w:w="50" w:type="auto"/>
-        <w:tblLook w:firstRow="true" w:lastRow="true" w:firstCol="true" w:lastCol="true"/>
-      </w:tblPr>
-      <w:tblGrid>
-        <w:gridCol w:w="50"/>
-      </w:tblGrid>
-      <w:tr>
-        <w:tc>
-          <w:tcPr>
-            <w:tcW w:w="50" w:type="dxa"/>
-          </w:tcPr>
-          <w:p>
-            <w:pPr>
-              <w:keepNext/>
-            </w:pPr>
-            <w:r>
-              <w:rPr>
-                <w:noProof/>
-              </w:rPr>
-              <w:drawing>
-                <wp:inline distT="0" distB="0" distL="0" distR="0">
-                  <wp:extent cx="228600" cy="228600"/>
-                  <wp:effectExtent l="0" t="0" r="0" b="0"/>
-                  <wp:docPr id="12" name="WordQuestionJavaScript.png"/>
-                  <wp:cNvGraphicFramePr>
-                    <a:graphicFrameLocks xmlns:a="http://schemas.openxmlformats.org/drawingml/2006/main" noChangeAspect="1"/>
-                  </wp:cNvGraphicFramePr>
-                  <a:graphic xmlns:a="http://schemas.openxmlformats.org/drawingml/2006/main">
-                    <a:graphicData uri="http://schemas.openxmlformats.org/drawingml/2006/picture">
-                      <pic:pic xmlns:pic="http://schemas.openxmlformats.org/drawingml/2006/picture">
-                        <pic:nvPicPr>
-                          <pic:cNvPr id="12" name="WordQuestionJavaScript.png"/>
-                          <pic:cNvPicPr/>
-                        </pic:nvPicPr>
-                        <pic:blipFill>
-                          <a:blip r:embed="rId21"/>
-                          <a:stretch>
-                            <a:fillRect/>
-                          </a:stretch>
-                        </pic:blipFill>
-                        <pic:spPr>
-                          <a:xfrm>
-                            <a:off x="0" y="0"/>
-                            <a:ext cx="228600" cy="228600"/>
-                          </a:xfrm>
-                          <a:prstGeom prst="rect">
-                            <a:avLst/>
-                          </a:prstGeom>
-                        </pic:spPr>
-                      </pic:pic>
-                    </a:graphicData>
-                  </a:graphic>
-                </wp:inline>
-              </w:drawing>
-            </w:r>
-          </w:p>
-        </w:tc>
-      </w:tr>
-    </w:tbl>
-    <w:p/>
-  </w:body>
-  <w:body>
-    <w:p>
-      <w:pPr>
-        <w:keepNext/>
-      </w:pPr>
-      <w:r>
-        <w:rPr/>
-        <w:t xml:space="preserve">Q1 RP1 
-div.border {
-    position: absolute;
-    width: 700px;
-    height: 500px;
-    border: 3px solid black;
-}</w:t>
-      </w:r>
-      <w:r>
-        <w:rPr/>
-        <w:t xml:space="preserve">
-div.labright {
-    position: absolute;
-    top: 1%;
-    right: 1%;
-    line-height: 110%;
-    font-size: 30px;
-    font-weight: bold;
-    text-align: center;
-    font-family: arial;
-}</w:t>
-      </w:r>
-      <w:r>
-        <w:rPr/>
-        <w:t xml:space="preserve">
-div.lableft {
-    position: absolute;
-    top: 1%;
-    left: 1%;
-    line-height: 110%;
-    text-align: center;
-    font-size: 30px;
-    font-weight: bold;
-    font-family: arial;   
-}</w:t>
-      </w:r>
-      <w:r>
-        <w:rPr/>
-        <w:t xml:space="preserve">
-div.load {
-    position: absolute;
-    top: 55%;
-    width: 100%;
-    display: block;
-    text-align: center;
-    font-size: 16px;
-    font-weight: normal;
-    font-family: "Times New Roman";   
-}</w:t>
-      </w:r>
-      <w:r>
-        <w:rPr/>
-        <w:t xml:space="preserve">
-div.instruct {
-    position: absolute;
-    text-align: center;
-    bottom: 0%;
-    font-size: 16px; 
-    font-family: "Times New Roman";
-    display: none;
-    line-height: 110%;
-    padding-top: 10px; 
-    padding-right: 10px;
-    padding-bottom: 10px; 
-    padding-left: 10px;
-}</w:t>
-      </w:r>
-      <w:r>
-        <w:rPr/>
-        <w:t xml:space="preserve">
-h2.center {
-    position: absolute;
-    text-align: center;
-    width: 100%;
-    line-height: 100%;
-    top: 29%;
-    font-size: 30px; 
-    font-weight: bold;
-    font-family: arial;
-}</w:t>
-      </w:r>
-      <w:r>
-        <w:rPr/>
-        <w:t xml:space="preserve">
-p.note {
-    position: absolute;
-    text-align: center;
-    bottom: 1%;
-    font-size: 16px; 
-    width: 100%;
-    line-height: 100%;
-    font-family: "Times New Roman";
-}</w:t>
-      </w:r>
-      <w:r>
-        <w:rPr/>
-        <w:t xml:space="preserve">
-h2.err {
-    position: absolute;
-    display: block;
-    text-align: center;
-    width: 100%;
-    line-height: 100%;
-    bottom: 8%;
-    font-size: 80px; 
-    font-weight: bold;
-    font-family: arial;
-    color: red;
-}</w:t>
-      </w:r>
-      <w:r>
-        <w:rPr/>
-        <w:t xml:space="preserve">
-</w:t>
-      </w:r>
-      <w:r>
-        <w:rPr/>
-        <w:br/>
-      </w:r>
-      <w:r>
-        <w:rPr/>
-        <w:t xml:space="preserve">
-</w:t>
-      </w:r>
-      <w:r>
-        <w:rPr/>
-        <w:br/>
-      </w:r>
-      <w:r>
-        <w:rPr/>
-        <w:t xml:space="preserve">
- </w:t>
-      </w:r>
-      <w:r>
-        <w:rPr/>
-        <w:br/>
-      </w:r>
-      <w:r>
-        <w:rPr/>
-        <w:t xml:space="preserve">National</w:t>
-      </w:r>
-      <w:r>
-        <w:rPr/>
-        <w:t xml:space="preserve"/>
-      </w:r>
-      <w:r>
-        <w:rPr/>
-        <w:t xml:space="preserve">
-</w:t>
-      </w:r>
-      <w:r>
-        <w:rPr/>
-        <w:t xml:space="preserve"/>
-      </w:r>
-      <w:r>
-        <w:rPr/>
-        <w:t xml:space="preserve">
-</w:t>
-      </w:r>
-      <w:r>
-        <w:rPr/>
-        <w:br/>
-      </w:r>
-      <w:r>
-        <w:rPr/>
-        <w:t xml:space="preserve">
- </w:t>
-      </w:r>
-      <w:r>
-        <w:rPr/>
-        <w:br/>
-      </w:r>
-      <w:r>
-        <w:rPr/>
-        <w:t xml:space="preserve">Global</w:t>
-      </w:r>
-      <w:r>
-        <w:rPr/>
-        <w:t xml:space="preserve"/>
-      </w:r>
-      <w:r>
-        <w:rPr/>
-        <w:t xml:space="preserve">
-</w:t>
-      </w:r>
-      <w:r>
-        <w:rPr/>
-        <w:t xml:space="preserve"/>
-      </w:r>
-      <w:r>
-        <w:rPr/>
-        <w:t xml:space="preserve">
-</w:t>
-      </w:r>
-      <w:r>
-        <w:rPr/>
-        <w:br/>
-      </w:r>
-      <w:r>
-        <w:rPr/>
-        <w:br/>
-      </w:r>
-      <w:r>
-        <w:rPr/>
-        <w:br/>
-      </w:r>
-      <w:r>
-        <w:rPr/>
-        <w:t xml:space="preserve">+
-</w:t>
-      </w:r>
-      <w:r>
-        <w:rPr/>
-        <w:br/>
-      </w:r>
-      <w:r>
-        <w:rPr/>
-        <w:t xml:space="preserve">
-Loading all the content...
-</w:t>
-      </w:r>
-      <w:r>
-        <w:rPr/>
-        <w:br/>
-      </w:r>
-      <w:r>
-        <w:rPr/>
-        <w:t xml:space="preserve">
-</w:t>
-      </w:r>
-      <w:r>
-        <w:rPr/>
-        <w:br/>
-      </w:r>
-      <w:r>
-        <w:rPr/>
-        <w:t xml:space="preserve">
-This should take less than 1 minute
-</w:t>
-      </w:r>
-      <w:r>
-        <w:rPr/>
-        <w:t xml:space="preserve"/>
-      </w:r>
-      <w:r>
-        <w:rPr/>
-        <w:t xml:space="preserve">
-</w:t>
-      </w:r>
-      <w:r>
-        <w:rPr/>
-        <w:br/>
-      </w:r>
-      <w:r>
-        <w:rPr/>
-        <w:t xml:space="preserve">
-Instructions: Place your left and right index fingers on the E and I keys. At the top of the screen are 2 categories. In the task, words and/or images appear in the middle of the screen. </w:t>
-      </w:r>
-      <w:r>
-        <w:rPr/>
-        <w:br/>
-      </w:r>
-      <w:r>
-        <w:rPr/>
-        <w:br/>
-      </w:r>
-      <w:r>
-        <w:rPr/>
-        <w:t xml:space="preserve">When the word/image belongs to the category on the left, press the E key as fast as you can. When it belongs to the category on the right, press the I key as fast as you can. If you make an error, a red X will appear. Correct errors by hitting the other key.
-</w:t>
-      </w:r>
-      <w:r>
-        <w:rPr/>
-        <w:br/>
-      </w:r>
-      <w:r>
-        <w:rPr/>
-        <w:t xml:space="preserve">
-</w:t>
-      </w:r>
-      <w:r>
-        <w:rPr/>
-        <w:br/>
-      </w:r>
-      <w:r>
-        <w:rPr/>
-        <w:t xml:space="preserve">
-Please try to go as </w:t>
-      </w:r>
-      <w:r>
-        <w:rPr>
-          <w:i w:val="on"/>
-        </w:rPr>
-        <w:t xml:space="preserve">fast as you can</w:t>
-      </w:r>
-      <w:r>
-        <w:rPr/>
-        <w:t xml:space="preserve"> while making as few errors as possible.
-</w:t>
-      </w:r>
-      <w:r>
-        <w:rPr/>
-        <w:br/>
-      </w:r>
-      <w:r>
-        <w:rPr/>
-        <w:t xml:space="preserve">
-</w:t>
-      </w:r>
-      <w:r>
-        <w:rPr/>
-        <w:br/>
-      </w:r>
-      <w:r>
-        <w:rPr/>
-        <w:t xml:space="preserve">
-When you are ready, please press the [Space] bar to begin.
-</w:t>
-      </w:r>
-      <w:r>
-        <w:rPr/>
-        <w:br/>
-      </w:r>
-      <w:r>
-        <w:rPr/>
-        <w:t xml:space="preserve">
-</w:t>
-      </w:r>
-      <w:r>
-        <w:rPr/>
-        <w:br/>
-      </w:r>
-      <w:r>
-        <w:rPr/>
-        <w:t xml:space="preserve">
-Part 1 of 7
-</w:t>
-      </w:r>
-      <w:r>
-        <w:rPr/>
-        <w:t xml:space="preserve"/>
-      </w:r>
-      <w:r>
-        <w:rPr/>
-        <w:t xml:space="preserve">
-</w:t>
-      </w:r>
-      <w:r>
-        <w:rPr/>
-        <w:t xml:space="preserve"/>
-      </w:r>
-      <w:r>
-        <w:rPr/>
-        <w:t xml:space="preserve">
-</w:t>
-      </w:r>
-      <w:r>
-        <w:rPr/>
-        <w:br/>
-      </w:r>
-      <w:r>
-        <w:rPr/>
-        <w:t xml:space="preserve">x</w:t>
-      </w:r>
-      <w:r>
-        <w:rPr/>
-        <w:t xml:space="preserve"/>
-      </w:r>
-      <w:r>
-        <w:rPr/>
-        <w:t xml:space="preserve">
-</w:t>
-      </w:r>
-    </w:p>
-  </w:body>
-  <w:body>
-    <w:p>
-      <w:pPr>
-        <w:pStyle w:val="TextEntryLine"/>
-        <w:ind w:firstLine="400"/>
-      </w:pPr>
-      <w:r>
-        <w:t>________________________________________________________________</w:t>
-      </w:r>
-    </w:p>
-  </w:body>
-  <w:body>
-    <w:p>
-      <w:pPr/>
-    </w:p>
-  </w:body>
-  <w:body>
-    <w:p>
-      <w:pPr>
-        <w:pStyle w:val="QuestionSeparator"/>
-      </w:pPr>
     </w:p>
   </w:body>
   <w:body>
@@ -11449,7 +12008,7 @@
                           <pic:cNvPicPr/>
                         </pic:nvPicPr>
                         <pic:blipFill>
-                          <a:blip r:embed="rId22"/>
+                          <a:blip r:embed="rId23"/>
                           <a:stretch>
                             <a:fillRect/>
                           </a:stretch>
@@ -11482,7 +12041,7 @@
       </w:pPr>
       <w:r>
         <w:rPr/>
-        <w:t xml:space="preserve">Q2 RP2 
+        <w:t xml:space="preserve">Q1 RP1 
 div.border {
     position: absolute;
     width: 700px;
@@ -11541,8 +12100,8 @@
     bottom: 0%;
     font-size: 16px; 
     font-family: "Times New Roman";
+    display: none;
     line-height: 110%;
-    display: none;
     padding-top: 10px; 
     padding-right: 10px;
     padding-bottom: 10px; 
@@ -11613,50 +12172,50 @@
       <w:r>
         <w:rPr/>
         <w:t xml:space="preserve">
-	</w:t>
-      </w:r>
-      <w:r>
-        <w:rPr/>
-        <w:br/>
-      </w:r>
-      <w:r>
-        <w:rPr/>
-        <w:t xml:space="preserve">Unfair</w:t>
-      </w:r>
-      <w:r>
-        <w:rPr/>
-        <w:t xml:space="preserve"/>
-      </w:r>
-      <w:r>
-        <w:rPr/>
-        <w:t xml:space="preserve">
-</w:t>
-      </w:r>
-      <w:r>
-        <w:rPr/>
-        <w:t xml:space="preserve"/>
-      </w:r>
-      <w:r>
-        <w:rPr/>
-        <w:t xml:space="preserve">
-</w:t>
-      </w:r>
-      <w:r>
-        <w:rPr/>
-        <w:br/>
-      </w:r>
-      <w:r>
-        <w:rPr/>
-        <w:t xml:space="preserve">
-	</w:t>
-      </w:r>
-      <w:r>
-        <w:rPr/>
-        <w:br/>
-      </w:r>
-      <w:r>
-        <w:rPr/>
-        <w:t xml:space="preserve">Fair</w:t>
+ </w:t>
+      </w:r>
+      <w:r>
+        <w:rPr/>
+        <w:br/>
+      </w:r>
+      <w:r>
+        <w:rPr/>
+        <w:t xml:space="preserve">National</w:t>
+      </w:r>
+      <w:r>
+        <w:rPr/>
+        <w:t xml:space="preserve"/>
+      </w:r>
+      <w:r>
+        <w:rPr/>
+        <w:t xml:space="preserve">
+</w:t>
+      </w:r>
+      <w:r>
+        <w:rPr/>
+        <w:t xml:space="preserve"/>
+      </w:r>
+      <w:r>
+        <w:rPr/>
+        <w:t xml:space="preserve">
+</w:t>
+      </w:r>
+      <w:r>
+        <w:rPr/>
+        <w:br/>
+      </w:r>
+      <w:r>
+        <w:rPr/>
+        <w:t xml:space="preserve">
+ </w:t>
+      </w:r>
+      <w:r>
+        <w:rPr/>
+        <w:br/>
+      </w:r>
+      <w:r>
+        <w:rPr/>
+        <w:t xml:space="preserve">Global</w:t>
       </w:r>
       <w:r>
         <w:rPr/>
@@ -11738,7 +12297,38 @@
       <w:r>
         <w:rPr/>
         <w:t xml:space="preserve">
-Now, the categories have changed, but the rules remain the same. Please try to go as </w:t>
+Instructions: Place your left and right index fingers on the E and I keys. At the top of the screen are 2 categories. In the task, words and/or images appear in the middle of the screen. </w:t>
+      </w:r>
+      <w:r>
+        <w:rPr/>
+        <w:br/>
+      </w:r>
+      <w:r>
+        <w:rPr/>
+        <w:br/>
+      </w:r>
+      <w:r>
+        <w:rPr/>
+        <w:t xml:space="preserve">When the word/image belongs to the category on the left, press the E key as fast as you can. When it belongs to the category on the right, press the I key as fast as you can. If you make an error, a red X will appear. Correct errors by hitting the other key.
+</w:t>
+      </w:r>
+      <w:r>
+        <w:rPr/>
+        <w:br/>
+      </w:r>
+      <w:r>
+        <w:rPr/>
+        <w:t xml:space="preserve">
+</w:t>
+      </w:r>
+      <w:r>
+        <w:rPr/>
+        <w:br/>
+      </w:r>
+      <w:r>
+        <w:rPr/>
+        <w:t xml:space="preserve">
+Please try to go as </w:t>
       </w:r>
       <w:r>
         <w:rPr>
@@ -11748,7 +12338,7 @@
       </w:r>
       <w:r>
         <w:rPr/>
-        <w:t xml:space="preserve"> while making as few errors as possible. Correct errors by hitting the other key.
+        <w:t xml:space="preserve"> while making as few errors as possible.
 </w:t>
       </w:r>
       <w:r>
@@ -11786,7 +12376,7 @@
       <w:r>
         <w:rPr/>
         <w:t xml:space="preserve">
-Part 2 of 7
+Part 1 of 7
 </w:t>
       </w:r>
       <w:r>
@@ -11847,6 +12437,72 @@
       <w:pPr>
         <w:pStyle w:val="QuestionSeparator"/>
       </w:pPr>
+    </w:p>
+  </w:body>
+  <w:body>
+    <w:tbl>
+      <w:tblPr>
+        <w:tblW w:w="0" w:type="auto"/>
+        <w:tblGrid>
+          <w:gridCol w:w="1368"/>
+          <w:gridCol w:w="8208"/>
+        </w:tblGrid>
+      </w:tblPr>
+      <w:tr>
+        <w:trPr>
+          <w:trHeight w:val="300"/>
+        </w:trPr>
+        <w:tc>
+          <w:tcPr>
+            <w:tcW w:w="1368" w:type="dxa"/>
+            <w:tcBorders>
+              <w:top w:val="nil"/>
+              <w:left w:val="nil"/>
+              <w:bottom w:val="nil"/>
+              <w:right w:val="nil"/>
+            </w:tcBorders>
+          </w:tcPr>
+          <w:p>
+            <w:pPr>
+              <w:rPr>
+                <w:color w:val="cccccc"/>
+              </w:rPr>
+            </w:pPr>
+            <w:r>
+              <w:rPr>
+                <w:color w:val="cccccc"/>
+              </w:rPr>
+              <w:t>Page Break</w:t>
+            </w:r>
+          </w:p>
+        </w:tc>
+        <w:tc>
+          <w:tcPr>
+            <w:tcW w:w="8208" w:type="dxa"/>
+            <w:tcBorders>
+              <w:top w:val="nil"/>
+              <w:left w:val="nil"/>
+              <w:bottom w:val="nil"/>
+              <w:right w:val="nil"/>
+            </w:tcBorders>
+          </w:tcPr>
+          <w:p>
+            <w:rPr>
+              <w:color w:val="cccccc"/>
+            </w:rPr>
+            <w:pPr>
+              <w:jc w:val="center"/>
+              <w:pBdr>
+                <w:top w:val="single" w:sz="8" w:space="0" w:color="cccccc"/>
+              </w:pBdr>
+              <w:spacing w:before="120" w:after="120" w:line="120" w:lineRule="auto"/>
+            </w:pPr>
+          </w:p>
+        </w:tc>
+      </w:tr>
+    </w:tbl>
+    <w:p>
+      <w:br w:type="page"/>
     </w:p>
   </w:body>
   <w:body>
@@ -11888,7 +12544,7 @@
                           <pic:cNvPicPr/>
                         </pic:nvPicPr>
                         <pic:blipFill>
-                          <a:blip r:embed="rId23"/>
+                          <a:blip r:embed="rId24"/>
                           <a:stretch>
                             <a:fillRect/>
                           </a:stretch>
@@ -11921,7 +12577,7 @@
       </w:pPr>
       <w:r>
         <w:rPr/>
-        <w:t xml:space="preserve">Q3 RP3 
+        <w:t xml:space="preserve">Q2 RP2 
 div.border {
     position: absolute;
     width: 700px;
@@ -12060,16 +12716,33 @@
       </w:r>
       <w:r>
         <w:rPr/>
-        <w:t xml:space="preserve">National</w:t>
-      </w:r>
-      <w:r>
-        <w:rPr/>
-        <w:t xml:space="preserve"/>
-      </w:r>
-      <w:r>
-        <w:rPr/>
-        <w:t xml:space="preserve">
-	or
+        <w:t xml:space="preserve">Unfair</w:t>
+      </w:r>
+      <w:r>
+        <w:rPr/>
+        <w:t xml:space="preserve"/>
+      </w:r>
+      <w:r>
+        <w:rPr/>
+        <w:t xml:space="preserve">
+</w:t>
+      </w:r>
+      <w:r>
+        <w:rPr/>
+        <w:t xml:space="preserve"/>
+      </w:r>
+      <w:r>
+        <w:rPr/>
+        <w:t xml:space="preserve">
+</w:t>
+      </w:r>
+      <w:r>
+        <w:rPr/>
+        <w:br/>
+      </w:r>
+      <w:r>
+        <w:rPr/>
+        <w:t xml:space="preserve">
 	</w:t>
       </w:r>
       <w:r>
@@ -12078,59 +12751,6 @@
       </w:r>
       <w:r>
         <w:rPr/>
-        <w:t xml:space="preserve">Unfair</w:t>
-      </w:r>
-      <w:r>
-        <w:rPr/>
-        <w:t xml:space="preserve"/>
-      </w:r>
-      <w:r>
-        <w:rPr/>
-        <w:t xml:space="preserve">
-</w:t>
-      </w:r>
-      <w:r>
-        <w:rPr/>
-        <w:t xml:space="preserve"/>
-      </w:r>
-      <w:r>
-        <w:rPr/>
-        <w:t xml:space="preserve">
-</w:t>
-      </w:r>
-      <w:r>
-        <w:rPr/>
-        <w:br/>
-      </w:r>
-      <w:r>
-        <w:rPr/>
-        <w:t xml:space="preserve">
-	</w:t>
-      </w:r>
-      <w:r>
-        <w:rPr/>
-        <w:br/>
-      </w:r>
-      <w:r>
-        <w:rPr/>
-        <w:t xml:space="preserve">Global</w:t>
-      </w:r>
-      <w:r>
-        <w:rPr/>
-        <w:t xml:space="preserve"/>
-      </w:r>
-      <w:r>
-        <w:rPr/>
-        <w:t xml:space="preserve">
-	or
-	</w:t>
-      </w:r>
-      <w:r>
-        <w:rPr/>
-        <w:br/>
-      </w:r>
-      <w:r>
-        <w:rPr/>
         <w:t xml:space="preserve">Fair</w:t>
       </w:r>
       <w:r>
@@ -12213,26 +12833,17 @@
       <w:r>
         <w:rPr/>
         <w:t xml:space="preserve">
-Now the four categories you saw separately will appear together. Remember, each word/image fits in only one of the four categories. The label/item colors may help you identify the appropriate category.
-</w:t>
-      </w:r>
-      <w:r>
-        <w:rPr/>
-        <w:br/>
-      </w:r>
-      <w:r>
-        <w:rPr/>
-        <w:t xml:space="preserve">
-</w:t>
-      </w:r>
-      <w:r>
-        <w:rPr/>
-        <w:br/>
-      </w:r>
-      <w:r>
-        <w:rPr/>
-        <w:t xml:space="preserve">
-Use the E key for the two categories on the left and the I key for the two categories on the right. Again, try to go as fast as possible without making mistakes. Correct errors by hitting the other key. Practice this combination now. 
+Now, the categories have changed, but the rules remain the same. Please try to go as </w:t>
+      </w:r>
+      <w:r>
+        <w:rPr>
+          <w:i w:val="on"/>
+        </w:rPr>
+        <w:t xml:space="preserve">fast as you can</w:t>
+      </w:r>
+      <w:r>
+        <w:rPr/>
+        <w:t xml:space="preserve"> while making as few errors as possible. Correct errors by hitting the other key.
 </w:t>
       </w:r>
       <w:r>
@@ -12270,7 +12881,7 @@
       <w:r>
         <w:rPr/>
         <w:t xml:space="preserve">
-Part 3 of 7
+Part 2 of 7
 </w:t>
       </w:r>
       <w:r>
@@ -12331,6 +12942,72 @@
       <w:pPr>
         <w:pStyle w:val="QuestionSeparator"/>
       </w:pPr>
+    </w:p>
+  </w:body>
+  <w:body>
+    <w:tbl>
+      <w:tblPr>
+        <w:tblW w:w="0" w:type="auto"/>
+        <w:tblGrid>
+          <w:gridCol w:w="1368"/>
+          <w:gridCol w:w="8208"/>
+        </w:tblGrid>
+      </w:tblPr>
+      <w:tr>
+        <w:trPr>
+          <w:trHeight w:val="300"/>
+        </w:trPr>
+        <w:tc>
+          <w:tcPr>
+            <w:tcW w:w="1368" w:type="dxa"/>
+            <w:tcBorders>
+              <w:top w:val="nil"/>
+              <w:left w:val="nil"/>
+              <w:bottom w:val="nil"/>
+              <w:right w:val="nil"/>
+            </w:tcBorders>
+          </w:tcPr>
+          <w:p>
+            <w:pPr>
+              <w:rPr>
+                <w:color w:val="cccccc"/>
+              </w:rPr>
+            </w:pPr>
+            <w:r>
+              <w:rPr>
+                <w:color w:val="cccccc"/>
+              </w:rPr>
+              <w:t>Page Break</w:t>
+            </w:r>
+          </w:p>
+        </w:tc>
+        <w:tc>
+          <w:tcPr>
+            <w:tcW w:w="8208" w:type="dxa"/>
+            <w:tcBorders>
+              <w:top w:val="nil"/>
+              <w:left w:val="nil"/>
+              <w:bottom w:val="nil"/>
+              <w:right w:val="nil"/>
+            </w:tcBorders>
+          </w:tcPr>
+          <w:p>
+            <w:rPr>
+              <w:color w:val="cccccc"/>
+            </w:rPr>
+            <w:pPr>
+              <w:jc w:val="center"/>
+              <w:pBdr>
+                <w:top w:val="single" w:sz="8" w:space="0" w:color="cccccc"/>
+              </w:pBdr>
+              <w:spacing w:before="120" w:after="120" w:line="120" w:lineRule="auto"/>
+            </w:pPr>
+          </w:p>
+        </w:tc>
+      </w:tr>
+    </w:tbl>
+    <w:p>
+      <w:br w:type="page"/>
     </w:p>
   </w:body>
   <w:body>
@@ -12372,7 +13049,7 @@
                           <pic:cNvPicPr/>
                         </pic:nvPicPr>
                         <pic:blipFill>
-                          <a:blip r:embed="rId24"/>
+                          <a:blip r:embed="rId25"/>
                           <a:stretch>
                             <a:fillRect/>
                           </a:stretch>
@@ -12405,7 +13082,7 @@
       </w:pPr>
       <w:r>
         <w:rPr/>
-        <w:t xml:space="preserve">Q4 RP4 
+        <w:t xml:space="preserve">Q3 RP3 
 div.border {
     position: absolute;
     width: 700px;
@@ -12697,7 +13374,26 @@
       <w:r>
         <w:rPr/>
         <w:t xml:space="preserve">
-Please continue the task as you were just doing it. Again, try to go as fast as possible without making mistakes.  Correct errors by hitting the other key.
+Now the four categories you saw separately will appear together. Remember, each word/image fits in only one of the four categories. The label/item colors may help you identify the appropriate category.
+</w:t>
+      </w:r>
+      <w:r>
+        <w:rPr/>
+        <w:br/>
+      </w:r>
+      <w:r>
+        <w:rPr/>
+        <w:t xml:space="preserve">
+</w:t>
+      </w:r>
+      <w:r>
+        <w:rPr/>
+        <w:br/>
+      </w:r>
+      <w:r>
+        <w:rPr/>
+        <w:t xml:space="preserve">
+Use the E key for the two categories on the left and the I key for the two categories on the right. Again, try to go as fast as possible without making mistakes. Correct errors by hitting the other key. Practice this combination now. 
 </w:t>
       </w:r>
       <w:r>
@@ -12735,7 +13431,7 @@
       <w:r>
         <w:rPr/>
         <w:t xml:space="preserve">
-Part 4 of 7
+Part 3 of 7
 </w:t>
       </w:r>
       <w:r>
@@ -12796,6 +13492,72 @@
       <w:pPr>
         <w:pStyle w:val="QuestionSeparator"/>
       </w:pPr>
+    </w:p>
+  </w:body>
+  <w:body>
+    <w:tbl>
+      <w:tblPr>
+        <w:tblW w:w="0" w:type="auto"/>
+        <w:tblGrid>
+          <w:gridCol w:w="1368"/>
+          <w:gridCol w:w="8208"/>
+        </w:tblGrid>
+      </w:tblPr>
+      <w:tr>
+        <w:trPr>
+          <w:trHeight w:val="300"/>
+        </w:trPr>
+        <w:tc>
+          <w:tcPr>
+            <w:tcW w:w="1368" w:type="dxa"/>
+            <w:tcBorders>
+              <w:top w:val="nil"/>
+              <w:left w:val="nil"/>
+              <w:bottom w:val="nil"/>
+              <w:right w:val="nil"/>
+            </w:tcBorders>
+          </w:tcPr>
+          <w:p>
+            <w:pPr>
+              <w:rPr>
+                <w:color w:val="cccccc"/>
+              </w:rPr>
+            </w:pPr>
+            <w:r>
+              <w:rPr>
+                <w:color w:val="cccccc"/>
+              </w:rPr>
+              <w:t>Page Break</w:t>
+            </w:r>
+          </w:p>
+        </w:tc>
+        <w:tc>
+          <w:tcPr>
+            <w:tcW w:w="8208" w:type="dxa"/>
+            <w:tcBorders>
+              <w:top w:val="nil"/>
+              <w:left w:val="nil"/>
+              <w:bottom w:val="nil"/>
+              <w:right w:val="nil"/>
+            </w:tcBorders>
+          </w:tcPr>
+          <w:p>
+            <w:rPr>
+              <w:color w:val="cccccc"/>
+            </w:rPr>
+            <w:pPr>
+              <w:jc w:val="center"/>
+              <w:pBdr>
+                <w:top w:val="single" w:sz="8" w:space="0" w:color="cccccc"/>
+              </w:pBdr>
+              <w:spacing w:before="120" w:after="120" w:line="120" w:lineRule="auto"/>
+            </w:pPr>
+          </w:p>
+        </w:tc>
+      </w:tr>
+    </w:tbl>
+    <w:p>
+      <w:br w:type="page"/>
     </w:p>
   </w:body>
   <w:body>
@@ -12837,7 +13599,7 @@
                           <pic:cNvPicPr/>
                         </pic:nvPicPr>
                         <pic:blipFill>
-                          <a:blip r:embed="rId25"/>
+                          <a:blip r:embed="rId26"/>
                           <a:stretch>
                             <a:fillRect/>
                           </a:stretch>
@@ -12870,7 +13632,7 @@
       </w:pPr>
       <w:r>
         <w:rPr/>
-        <w:t xml:space="preserve">Q5 RP5 
+        <w:t xml:space="preserve">Q4 RP4 
 div.border {
     position: absolute;
     width: 700px;
@@ -13009,6 +13771,59 @@
       </w:r>
       <w:r>
         <w:rPr/>
+        <w:t xml:space="preserve">National</w:t>
+      </w:r>
+      <w:r>
+        <w:rPr/>
+        <w:t xml:space="preserve"/>
+      </w:r>
+      <w:r>
+        <w:rPr/>
+        <w:t xml:space="preserve">
+	or
+	</w:t>
+      </w:r>
+      <w:r>
+        <w:rPr/>
+        <w:br/>
+      </w:r>
+      <w:r>
+        <w:rPr/>
+        <w:t xml:space="preserve">Unfair</w:t>
+      </w:r>
+      <w:r>
+        <w:rPr/>
+        <w:t xml:space="preserve"/>
+      </w:r>
+      <w:r>
+        <w:rPr/>
+        <w:t xml:space="preserve">
+</w:t>
+      </w:r>
+      <w:r>
+        <w:rPr/>
+        <w:t xml:space="preserve"/>
+      </w:r>
+      <w:r>
+        <w:rPr/>
+        <w:t xml:space="preserve">
+</w:t>
+      </w:r>
+      <w:r>
+        <w:rPr/>
+        <w:br/>
+      </w:r>
+      <w:r>
+        <w:rPr/>
+        <w:t xml:space="preserve">
+	</w:t>
+      </w:r>
+      <w:r>
+        <w:rPr/>
+        <w:br/>
+      </w:r>
+      <w:r>
+        <w:rPr/>
         <w:t xml:space="preserve">Global</w:t>
       </w:r>
       <w:r>
@@ -13018,24 +13833,7 @@
       <w:r>
         <w:rPr/>
         <w:t xml:space="preserve">
-</w:t>
-      </w:r>
-      <w:r>
-        <w:rPr/>
-        <w:t xml:space="preserve"/>
-      </w:r>
-      <w:r>
-        <w:rPr/>
-        <w:t xml:space="preserve">
-</w:t>
-      </w:r>
-      <w:r>
-        <w:rPr/>
-        <w:br/>
-      </w:r>
-      <w:r>
-        <w:rPr/>
-        <w:t xml:space="preserve">
+	or
 	</w:t>
       </w:r>
       <w:r>
@@ -13044,7 +13842,7 @@
       </w:r>
       <w:r>
         <w:rPr/>
-        <w:t xml:space="preserve">National</w:t>
+        <w:t xml:space="preserve">Fair</w:t>
       </w:r>
       <w:r>
         <w:rPr/>
@@ -13126,17 +13924,7 @@
       <w:r>
         <w:rPr/>
         <w:t xml:space="preserve">
-Notice the categories from before have switched sides. Please practice this new configuration now. Remember to try to go as </w:t>
-      </w:r>
-      <w:r>
-        <w:rPr>
-          <w:i w:val="on"/>
-        </w:rPr>
-        <w:t xml:space="preserve">fast as you can</w:t>
-      </w:r>
-      <w:r>
-        <w:rPr/>
-        <w:t xml:space="preserve"> while making as few errors as possible. Correct errors by hitting the other key. 
+Please continue the task as you were just doing it. Again, try to go as fast as possible without making mistakes.  Correct errors by hitting the other key.
 </w:t>
       </w:r>
       <w:r>
@@ -13174,7 +13962,7 @@
       <w:r>
         <w:rPr/>
         <w:t xml:space="preserve">
-Part 5 of 7
+Part 4 of 7
 </w:t>
       </w:r>
       <w:r>
@@ -13235,6 +14023,72 @@
       <w:pPr>
         <w:pStyle w:val="QuestionSeparator"/>
       </w:pPr>
+    </w:p>
+  </w:body>
+  <w:body>
+    <w:tbl>
+      <w:tblPr>
+        <w:tblW w:w="0" w:type="auto"/>
+        <w:tblGrid>
+          <w:gridCol w:w="1368"/>
+          <w:gridCol w:w="8208"/>
+        </w:tblGrid>
+      </w:tblPr>
+      <w:tr>
+        <w:trPr>
+          <w:trHeight w:val="300"/>
+        </w:trPr>
+        <w:tc>
+          <w:tcPr>
+            <w:tcW w:w="1368" w:type="dxa"/>
+            <w:tcBorders>
+              <w:top w:val="nil"/>
+              <w:left w:val="nil"/>
+              <w:bottom w:val="nil"/>
+              <w:right w:val="nil"/>
+            </w:tcBorders>
+          </w:tcPr>
+          <w:p>
+            <w:pPr>
+              <w:rPr>
+                <w:color w:val="cccccc"/>
+              </w:rPr>
+            </w:pPr>
+            <w:r>
+              <w:rPr>
+                <w:color w:val="cccccc"/>
+              </w:rPr>
+              <w:t>Page Break</w:t>
+            </w:r>
+          </w:p>
+        </w:tc>
+        <w:tc>
+          <w:tcPr>
+            <w:tcW w:w="8208" w:type="dxa"/>
+            <w:tcBorders>
+              <w:top w:val="nil"/>
+              <w:left w:val="nil"/>
+              <w:bottom w:val="nil"/>
+              <w:right w:val="nil"/>
+            </w:tcBorders>
+          </w:tcPr>
+          <w:p>
+            <w:rPr>
+              <w:color w:val="cccccc"/>
+            </w:rPr>
+            <w:pPr>
+              <w:jc w:val="center"/>
+              <w:pBdr>
+                <w:top w:val="single" w:sz="8" w:space="0" w:color="cccccc"/>
+              </w:pBdr>
+              <w:spacing w:before="120" w:after="120" w:line="120" w:lineRule="auto"/>
+            </w:pPr>
+          </w:p>
+        </w:tc>
+      </w:tr>
+    </w:tbl>
+    <w:p>
+      <w:br w:type="page"/>
     </w:p>
   </w:body>
   <w:body>
@@ -13276,7 +14130,7 @@
                           <pic:cNvPicPr/>
                         </pic:nvPicPr>
                         <pic:blipFill>
-                          <a:blip r:embed="rId26"/>
+                          <a:blip r:embed="rId27"/>
                           <a:stretch>
                             <a:fillRect/>
                           </a:stretch>
@@ -13309,7 +14163,7 @@
       </w:pPr>
       <w:r>
         <w:rPr/>
-        <w:t xml:space="preserve">Q6 RP6 
+        <w:t xml:space="preserve">Q5 RP5 
 div.border {
     position: absolute;
     width: 700px;
@@ -13457,7 +14311,24 @@
       <w:r>
         <w:rPr/>
         <w:t xml:space="preserve">
-	or
+</w:t>
+      </w:r>
+      <w:r>
+        <w:rPr/>
+        <w:t xml:space="preserve"/>
+      </w:r>
+      <w:r>
+        <w:rPr/>
+        <w:t xml:space="preserve">
+</w:t>
+      </w:r>
+      <w:r>
+        <w:rPr/>
+        <w:br/>
+      </w:r>
+      <w:r>
+        <w:rPr/>
+        <w:t xml:space="preserve">
 	</w:t>
       </w:r>
       <w:r>
@@ -13466,41 +14337,6 @@
       </w:r>
       <w:r>
         <w:rPr/>
-        <w:t xml:space="preserve">Unfair</w:t>
-      </w:r>
-      <w:r>
-        <w:rPr/>
-        <w:t xml:space="preserve"/>
-      </w:r>
-      <w:r>
-        <w:rPr/>
-        <w:t xml:space="preserve">
-</w:t>
-      </w:r>
-      <w:r>
-        <w:rPr/>
-        <w:t xml:space="preserve"/>
-      </w:r>
-      <w:r>
-        <w:rPr/>
-        <w:t xml:space="preserve">
-</w:t>
-      </w:r>
-      <w:r>
-        <w:rPr/>
-        <w:br/>
-      </w:r>
-      <w:r>
-        <w:rPr/>
-        <w:t xml:space="preserve">
-	</w:t>
-      </w:r>
-      <w:r>
-        <w:rPr/>
-        <w:br/>
-      </w:r>
-      <w:r>
-        <w:rPr/>
         <w:t xml:space="preserve">National</w:t>
       </w:r>
       <w:r>
@@ -13510,24 +14346,6 @@
       <w:r>
         <w:rPr/>
         <w:t xml:space="preserve">
-	or
-	</w:t>
-      </w:r>
-      <w:r>
-        <w:rPr/>
-        <w:br/>
-      </w:r>
-      <w:r>
-        <w:rPr/>
-        <w:t xml:space="preserve">Fair</w:t>
-      </w:r>
-      <w:r>
-        <w:rPr/>
-        <w:t xml:space="preserve"/>
-      </w:r>
-      <w:r>
-        <w:rPr/>
-        <w:t xml:space="preserve">
 </w:t>
       </w:r>
       <w:r>
@@ -13601,7 +14419,17 @@
       <w:r>
         <w:rPr/>
         <w:t xml:space="preserve">
-Notice the four categories have been combined again, but in a new configuration. Please practice this combination now, and remember to go as fast as you can while making as few mistakes as possible.  Correct errors by hitting the other key.
+Notice the categories from before have switched sides. Please practice this new configuration now. Remember to try to go as </w:t>
+      </w:r>
+      <w:r>
+        <w:rPr>
+          <w:i w:val="on"/>
+        </w:rPr>
+        <w:t xml:space="preserve">fast as you can</w:t>
+      </w:r>
+      <w:r>
+        <w:rPr/>
+        <w:t xml:space="preserve"> while making as few errors as possible. Correct errors by hitting the other key. 
 </w:t>
       </w:r>
       <w:r>
@@ -13639,7 +14467,7 @@
       <w:r>
         <w:rPr/>
         <w:t xml:space="preserve">
-Part 6 of 7
+Part 5 of 7
 </w:t>
       </w:r>
       <w:r>
@@ -13700,6 +14528,72 @@
       <w:pPr>
         <w:pStyle w:val="QuestionSeparator"/>
       </w:pPr>
+    </w:p>
+  </w:body>
+  <w:body>
+    <w:tbl>
+      <w:tblPr>
+        <w:tblW w:w="0" w:type="auto"/>
+        <w:tblGrid>
+          <w:gridCol w:w="1368"/>
+          <w:gridCol w:w="8208"/>
+        </w:tblGrid>
+      </w:tblPr>
+      <w:tr>
+        <w:trPr>
+          <w:trHeight w:val="300"/>
+        </w:trPr>
+        <w:tc>
+          <w:tcPr>
+            <w:tcW w:w="1368" w:type="dxa"/>
+            <w:tcBorders>
+              <w:top w:val="nil"/>
+              <w:left w:val="nil"/>
+              <w:bottom w:val="nil"/>
+              <w:right w:val="nil"/>
+            </w:tcBorders>
+          </w:tcPr>
+          <w:p>
+            <w:pPr>
+              <w:rPr>
+                <w:color w:val="cccccc"/>
+              </w:rPr>
+            </w:pPr>
+            <w:r>
+              <w:rPr>
+                <w:color w:val="cccccc"/>
+              </w:rPr>
+              <w:t>Page Break</w:t>
+            </w:r>
+          </w:p>
+        </w:tc>
+        <w:tc>
+          <w:tcPr>
+            <w:tcW w:w="8208" w:type="dxa"/>
+            <w:tcBorders>
+              <w:top w:val="nil"/>
+              <w:left w:val="nil"/>
+              <w:bottom w:val="nil"/>
+              <w:right w:val="nil"/>
+            </w:tcBorders>
+          </w:tcPr>
+          <w:p>
+            <w:rPr>
+              <w:color w:val="cccccc"/>
+            </w:rPr>
+            <w:pPr>
+              <w:jc w:val="center"/>
+              <w:pBdr>
+                <w:top w:val="single" w:sz="8" w:space="0" w:color="cccccc"/>
+              </w:pBdr>
+              <w:spacing w:before="120" w:after="120" w:line="120" w:lineRule="auto"/>
+            </w:pPr>
+          </w:p>
+        </w:tc>
+      </w:tr>
+    </w:tbl>
+    <w:p>
+      <w:br w:type="page"/>
     </w:p>
   </w:body>
   <w:body>
@@ -13741,7 +14635,7 @@
                           <pic:cNvPicPr/>
                         </pic:nvPicPr>
                         <pic:blipFill>
-                          <a:blip r:embed="rId27"/>
+                          <a:blip r:embed="rId28"/>
                           <a:stretch>
                             <a:fillRect/>
                           </a:stretch>
@@ -13774,7 +14668,7 @@
       </w:pPr>
       <w:r>
         <w:rPr/>
-        <w:t xml:space="preserve">Q7 RP7 
+        <w:t xml:space="preserve">Q6 RP6 
 div.border {
     position: absolute;
     width: 700px;
@@ -14066,7 +14960,7 @@
       <w:r>
         <w:rPr/>
         <w:t xml:space="preserve">
-Please continue the task as you were just doing it, and remember to go as fast as you can while making as few mistakes as possible.  Correct errors by hitting the other key.
+Notice the four categories have been combined again, but in a new configuration. Please practice this combination now, and remember to go as fast as you can while making as few mistakes as possible.  Correct errors by hitting the other key.
 </w:t>
       </w:r>
       <w:r>
@@ -14104,7 +14998,7 @@
       <w:r>
         <w:rPr/>
         <w:t xml:space="preserve">
-Part 7 of 7
+Part 6 of 7
 </w:t>
       </w:r>
       <w:r>
@@ -14163,28 +15057,74 @@
   <w:body>
     <w:p>
       <w:pPr>
-        <w:pStyle w:val="BlockEndLabel"/>
-      </w:pPr>
-      <w:r>
-        <w:t>End of Block: Show Block: IAT 1 - Compatible First [Target A on Right with Pos]</w:t>
-      </w:r>
-    </w:p>
-  </w:body>
-  <w:body>
-    <w:p>
-      <w:pPr>
-        <w:pStyle w:val="BlockSeparator"/>
-      </w:pPr>
-    </w:p>
-  </w:body>
-  <w:body>
-    <w:p>
-      <w:pPr>
-        <w:pStyle w:val="BlockStartLabel"/>
-      </w:pPr>
-      <w:r>
-        <w:t>Start of Block: Show Block: IAT 2 - Incompatible First [Target A on Right with Neg]</w:t>
-      </w:r>
+        <w:pStyle w:val="QuestionSeparator"/>
+      </w:pPr>
+    </w:p>
+  </w:body>
+  <w:body>
+    <w:tbl>
+      <w:tblPr>
+        <w:tblW w:w="0" w:type="auto"/>
+        <w:tblGrid>
+          <w:gridCol w:w="1368"/>
+          <w:gridCol w:w="8208"/>
+        </w:tblGrid>
+      </w:tblPr>
+      <w:tr>
+        <w:trPr>
+          <w:trHeight w:val="300"/>
+        </w:trPr>
+        <w:tc>
+          <w:tcPr>
+            <w:tcW w:w="1368" w:type="dxa"/>
+            <w:tcBorders>
+              <w:top w:val="nil"/>
+              <w:left w:val="nil"/>
+              <w:bottom w:val="nil"/>
+              <w:right w:val="nil"/>
+            </w:tcBorders>
+          </w:tcPr>
+          <w:p>
+            <w:pPr>
+              <w:rPr>
+                <w:color w:val="cccccc"/>
+              </w:rPr>
+            </w:pPr>
+            <w:r>
+              <w:rPr>
+                <w:color w:val="cccccc"/>
+              </w:rPr>
+              <w:t>Page Break</w:t>
+            </w:r>
+          </w:p>
+        </w:tc>
+        <w:tc>
+          <w:tcPr>
+            <w:tcW w:w="8208" w:type="dxa"/>
+            <w:tcBorders>
+              <w:top w:val="nil"/>
+              <w:left w:val="nil"/>
+              <w:bottom w:val="nil"/>
+              <w:right w:val="nil"/>
+            </w:tcBorders>
+          </w:tcPr>
+          <w:p>
+            <w:rPr>
+              <w:color w:val="cccccc"/>
+            </w:rPr>
+            <w:pPr>
+              <w:jc w:val="center"/>
+              <w:pBdr>
+                <w:top w:val="single" w:sz="8" w:space="0" w:color="cccccc"/>
+              </w:pBdr>
+              <w:spacing w:before="120" w:after="120" w:line="120" w:lineRule="auto"/>
+            </w:pPr>
+          </w:p>
+        </w:tc>
+      </w:tr>
+    </w:tbl>
+    <w:p>
+      <w:br w:type="page"/>
     </w:p>
   </w:body>
   <w:body>
@@ -14226,7 +15166,7 @@
                           <pic:cNvPicPr/>
                         </pic:nvPicPr>
                         <pic:blipFill>
-                          <a:blip r:embed="rId28"/>
+                          <a:blip r:embed="rId29"/>
                           <a:stretch>
                             <a:fillRect/>
                           </a:stretch>
@@ -14259,7 +15199,7 @@
       </w:pPr>
       <w:r>
         <w:rPr/>
-        <w:t xml:space="preserve">Q8 RN1 
+        <w:t xml:space="preserve">Q7 RP7 
 div.border {
     position: absolute;
     width: 700px;
@@ -14318,8 +15258,8 @@
     bottom: 0%;
     font-size: 16px; 
     font-family: "Times New Roman";
+    line-height: 110%;
     display: none;
-    line-height: 110%;
     padding-top: 10px; 
     padding-right: 10px;
     padding-bottom: 10px; 
@@ -14390,7 +15330,60 @@
       <w:r>
         <w:rPr/>
         <w:t xml:space="preserve">
- </w:t>
+	</w:t>
+      </w:r>
+      <w:r>
+        <w:rPr/>
+        <w:br/>
+      </w:r>
+      <w:r>
+        <w:rPr/>
+        <w:t xml:space="preserve">Global</w:t>
+      </w:r>
+      <w:r>
+        <w:rPr/>
+        <w:t xml:space="preserve"/>
+      </w:r>
+      <w:r>
+        <w:rPr/>
+        <w:t xml:space="preserve">
+	or
+	</w:t>
+      </w:r>
+      <w:r>
+        <w:rPr/>
+        <w:br/>
+      </w:r>
+      <w:r>
+        <w:rPr/>
+        <w:t xml:space="preserve">Unfair</w:t>
+      </w:r>
+      <w:r>
+        <w:rPr/>
+        <w:t xml:space="preserve"/>
+      </w:r>
+      <w:r>
+        <w:rPr/>
+        <w:t xml:space="preserve">
+</w:t>
+      </w:r>
+      <w:r>
+        <w:rPr/>
+        <w:t xml:space="preserve"/>
+      </w:r>
+      <w:r>
+        <w:rPr/>
+        <w:t xml:space="preserve">
+</w:t>
+      </w:r>
+      <w:r>
+        <w:rPr/>
+        <w:br/>
+      </w:r>
+      <w:r>
+        <w:rPr/>
+        <w:t xml:space="preserve">
+	</w:t>
       </w:r>
       <w:r>
         <w:rPr/>
@@ -14407,33 +15400,16 @@
       <w:r>
         <w:rPr/>
         <w:t xml:space="preserve">
-</w:t>
-      </w:r>
-      <w:r>
-        <w:rPr/>
-        <w:t xml:space="preserve"/>
-      </w:r>
-      <w:r>
-        <w:rPr/>
-        <w:t xml:space="preserve">
-</w:t>
-      </w:r>
-      <w:r>
-        <w:rPr/>
-        <w:br/>
-      </w:r>
-      <w:r>
-        <w:rPr/>
-        <w:t xml:space="preserve">
- </w:t>
-      </w:r>
-      <w:r>
-        <w:rPr/>
-        <w:br/>
-      </w:r>
-      <w:r>
-        <w:rPr/>
-        <w:t xml:space="preserve">Global</w:t>
+	or
+	</w:t>
+      </w:r>
+      <w:r>
+        <w:rPr/>
+        <w:br/>
+      </w:r>
+      <w:r>
+        <w:rPr/>
+        <w:t xml:space="preserve">Fair</w:t>
       </w:r>
       <w:r>
         <w:rPr/>
@@ -14515,48 +15491,7 @@
       <w:r>
         <w:rPr/>
         <w:t xml:space="preserve">
-Instructions: Place your left and right index fingers on the E and I keys. At the top of the screen are 2 categories. In the task, words and/or images appear in the middle of the screen. </w:t>
-      </w:r>
-      <w:r>
-        <w:rPr/>
-        <w:br/>
-      </w:r>
-      <w:r>
-        <w:rPr/>
-        <w:br/>
-      </w:r>
-      <w:r>
-        <w:rPr/>
-        <w:t xml:space="preserve">When the word/image belongs to the category on the left, press the E key as fast as you can. When it belongs to the category on the right, press the I key as fast as you can. If you make an error, a red X will appear. Correct errors by hitting the other key.
-</w:t>
-      </w:r>
-      <w:r>
-        <w:rPr/>
-        <w:br/>
-      </w:r>
-      <w:r>
-        <w:rPr/>
-        <w:t xml:space="preserve">
-</w:t>
-      </w:r>
-      <w:r>
-        <w:rPr/>
-        <w:br/>
-      </w:r>
-      <w:r>
-        <w:rPr/>
-        <w:t xml:space="preserve">
-Please try to go as </w:t>
-      </w:r>
-      <w:r>
-        <w:rPr>
-          <w:i w:val="on"/>
-        </w:rPr>
-        <w:t xml:space="preserve">fast as you can</w:t>
-      </w:r>
-      <w:r>
-        <w:rPr/>
-        <w:t xml:space="preserve"> while making as few errors as possible.
+Please continue the task as you were just doing it, and remember to go as fast as you can while making as few mistakes as possible.  Correct errors by hitting the other key.
 </w:t>
       </w:r>
       <w:r>
@@ -14594,7 +15529,7 @@
       <w:r>
         <w:rPr/>
         <w:t xml:space="preserve">
-Part 1 of 7
+Part 7 of 7
 </w:t>
       </w:r>
       <w:r>
@@ -14653,8 +15588,28 @@
   <w:body>
     <w:p>
       <w:pPr>
-        <w:pStyle w:val="QuestionSeparator"/>
-      </w:pPr>
+        <w:pStyle w:val="BlockEndLabel"/>
+      </w:pPr>
+      <w:r>
+        <w:t>End of Block: Show Block: IAT 1 - Compatible First [Target A on Right with Pos]</w:t>
+      </w:r>
+    </w:p>
+  </w:body>
+  <w:body>
+    <w:p>
+      <w:pPr>
+        <w:pStyle w:val="BlockSeparator"/>
+      </w:pPr>
+    </w:p>
+  </w:body>
+  <w:body>
+    <w:p>
+      <w:pPr>
+        <w:pStyle w:val="BlockStartLabel"/>
+      </w:pPr>
+      <w:r>
+        <w:t>Start of Block: Show Block: IAT 2 - Incompatible First [Target A on Right with Neg]</w:t>
+      </w:r>
     </w:p>
   </w:body>
   <w:body>
@@ -14696,7 +15651,7 @@
                           <pic:cNvPicPr/>
                         </pic:nvPicPr>
                         <pic:blipFill>
-                          <a:blip r:embed="rId29"/>
+                          <a:blip r:embed="rId30"/>
                           <a:stretch>
                             <a:fillRect/>
                           </a:stretch>
@@ -14729,7 +15684,7 @@
       </w:pPr>
       <w:r>
         <w:rPr/>
-        <w:t xml:space="preserve">Q9 RN2 
+        <w:t xml:space="preserve">Q8 RN1 
 div.border {
     position: absolute;
     width: 700px;
@@ -14788,8 +15743,8 @@
     bottom: 0%;
     font-size: 16px; 
     font-family: "Times New Roman";
+    display: none;
     line-height: 110%;
-    display: none;
     padding-top: 10px; 
     padding-right: 10px;
     padding-bottom: 10px; 
@@ -14860,50 +15815,50 @@
       <w:r>
         <w:rPr/>
         <w:t xml:space="preserve">
-	</w:t>
-      </w:r>
-      <w:r>
-        <w:rPr/>
-        <w:br/>
-      </w:r>
-      <w:r>
-        <w:rPr/>
-        <w:t xml:space="preserve">Fair</w:t>
-      </w:r>
-      <w:r>
-        <w:rPr/>
-        <w:t xml:space="preserve"/>
-      </w:r>
-      <w:r>
-        <w:rPr/>
-        <w:t xml:space="preserve">
-</w:t>
-      </w:r>
-      <w:r>
-        <w:rPr/>
-        <w:t xml:space="preserve"/>
-      </w:r>
-      <w:r>
-        <w:rPr/>
-        <w:t xml:space="preserve">
-</w:t>
-      </w:r>
-      <w:r>
-        <w:rPr/>
-        <w:br/>
-      </w:r>
-      <w:r>
-        <w:rPr/>
-        <w:t xml:space="preserve">
-	</w:t>
-      </w:r>
-      <w:r>
-        <w:rPr/>
-        <w:br/>
-      </w:r>
-      <w:r>
-        <w:rPr/>
-        <w:t xml:space="preserve">Unfair</w:t>
+ </w:t>
+      </w:r>
+      <w:r>
+        <w:rPr/>
+        <w:br/>
+      </w:r>
+      <w:r>
+        <w:rPr/>
+        <w:t xml:space="preserve">National</w:t>
+      </w:r>
+      <w:r>
+        <w:rPr/>
+        <w:t xml:space="preserve"/>
+      </w:r>
+      <w:r>
+        <w:rPr/>
+        <w:t xml:space="preserve">
+</w:t>
+      </w:r>
+      <w:r>
+        <w:rPr/>
+        <w:t xml:space="preserve"/>
+      </w:r>
+      <w:r>
+        <w:rPr/>
+        <w:t xml:space="preserve">
+</w:t>
+      </w:r>
+      <w:r>
+        <w:rPr/>
+        <w:br/>
+      </w:r>
+      <w:r>
+        <w:rPr/>
+        <w:t xml:space="preserve">
+ </w:t>
+      </w:r>
+      <w:r>
+        <w:rPr/>
+        <w:br/>
+      </w:r>
+      <w:r>
+        <w:rPr/>
+        <w:t xml:space="preserve">Global</w:t>
       </w:r>
       <w:r>
         <w:rPr/>
@@ -14985,7 +15940,38 @@
       <w:r>
         <w:rPr/>
         <w:t xml:space="preserve">
-Now, the categories have changed, but the rules remain the same. Please try to go as </w:t>
+Instructions: Place your left and right index fingers on the E and I keys. At the top of the screen are 2 categories. In the task, words and/or images appear in the middle of the screen. </w:t>
+      </w:r>
+      <w:r>
+        <w:rPr/>
+        <w:br/>
+      </w:r>
+      <w:r>
+        <w:rPr/>
+        <w:br/>
+      </w:r>
+      <w:r>
+        <w:rPr/>
+        <w:t xml:space="preserve">When the word/image belongs to the category on the left, press the E key as fast as you can. When it belongs to the category on the right, press the I key as fast as you can. If you make an error, a red X will appear. Correct errors by hitting the other key.
+</w:t>
+      </w:r>
+      <w:r>
+        <w:rPr/>
+        <w:br/>
+      </w:r>
+      <w:r>
+        <w:rPr/>
+        <w:t xml:space="preserve">
+</w:t>
+      </w:r>
+      <w:r>
+        <w:rPr/>
+        <w:br/>
+      </w:r>
+      <w:r>
+        <w:rPr/>
+        <w:t xml:space="preserve">
+Please try to go as </w:t>
       </w:r>
       <w:r>
         <w:rPr>
@@ -14995,7 +15981,7 @@
       </w:r>
       <w:r>
         <w:rPr/>
-        <w:t xml:space="preserve"> while making as few errors as possible. Correct errors by hitting the other key.
+        <w:t xml:space="preserve"> while making as few errors as possible.
 </w:t>
       </w:r>
       <w:r>
@@ -15033,7 +16019,7 @@
       <w:r>
         <w:rPr/>
         <w:t xml:space="preserve">
-Part 2 of 7
+Part 1 of 7
 </w:t>
       </w:r>
       <w:r>
@@ -15094,6 +16080,72 @@
       <w:pPr>
         <w:pStyle w:val="QuestionSeparator"/>
       </w:pPr>
+    </w:p>
+  </w:body>
+  <w:body>
+    <w:tbl>
+      <w:tblPr>
+        <w:tblW w:w="0" w:type="auto"/>
+        <w:tblGrid>
+          <w:gridCol w:w="1368"/>
+          <w:gridCol w:w="8208"/>
+        </w:tblGrid>
+      </w:tblPr>
+      <w:tr>
+        <w:trPr>
+          <w:trHeight w:val="300"/>
+        </w:trPr>
+        <w:tc>
+          <w:tcPr>
+            <w:tcW w:w="1368" w:type="dxa"/>
+            <w:tcBorders>
+              <w:top w:val="nil"/>
+              <w:left w:val="nil"/>
+              <w:bottom w:val="nil"/>
+              <w:right w:val="nil"/>
+            </w:tcBorders>
+          </w:tcPr>
+          <w:p>
+            <w:pPr>
+              <w:rPr>
+                <w:color w:val="cccccc"/>
+              </w:rPr>
+            </w:pPr>
+            <w:r>
+              <w:rPr>
+                <w:color w:val="cccccc"/>
+              </w:rPr>
+              <w:t>Page Break</w:t>
+            </w:r>
+          </w:p>
+        </w:tc>
+        <w:tc>
+          <w:tcPr>
+            <w:tcW w:w="8208" w:type="dxa"/>
+            <w:tcBorders>
+              <w:top w:val="nil"/>
+              <w:left w:val="nil"/>
+              <w:bottom w:val="nil"/>
+              <w:right w:val="nil"/>
+            </w:tcBorders>
+          </w:tcPr>
+          <w:p>
+            <w:rPr>
+              <w:color w:val="cccccc"/>
+            </w:rPr>
+            <w:pPr>
+              <w:jc w:val="center"/>
+              <w:pBdr>
+                <w:top w:val="single" w:sz="8" w:space="0" w:color="cccccc"/>
+              </w:pBdr>
+              <w:spacing w:before="120" w:after="120" w:line="120" w:lineRule="auto"/>
+            </w:pPr>
+          </w:p>
+        </w:tc>
+      </w:tr>
+    </w:tbl>
+    <w:p>
+      <w:br w:type="page"/>
     </w:p>
   </w:body>
   <w:body>
@@ -15135,7 +16187,7 @@
                           <pic:cNvPicPr/>
                         </pic:nvPicPr>
                         <pic:blipFill>
-                          <a:blip r:embed="rId30"/>
+                          <a:blip r:embed="rId31"/>
                           <a:stretch>
                             <a:fillRect/>
                           </a:stretch>
@@ -15168,7 +16220,7 @@
       </w:pPr>
       <w:r>
         <w:rPr/>
-        <w:t xml:space="preserve">Q10 RN3 
+        <w:t xml:space="preserve">Q9 RN2 
 div.border {
     position: absolute;
     width: 700px;
@@ -15307,16 +16359,33 @@
       </w:r>
       <w:r>
         <w:rPr/>
-        <w:t xml:space="preserve">National</w:t>
-      </w:r>
-      <w:r>
-        <w:rPr/>
-        <w:t xml:space="preserve"/>
-      </w:r>
-      <w:r>
-        <w:rPr/>
-        <w:t xml:space="preserve">
-	or
+        <w:t xml:space="preserve">Fair</w:t>
+      </w:r>
+      <w:r>
+        <w:rPr/>
+        <w:t xml:space="preserve"/>
+      </w:r>
+      <w:r>
+        <w:rPr/>
+        <w:t xml:space="preserve">
+</w:t>
+      </w:r>
+      <w:r>
+        <w:rPr/>
+        <w:t xml:space="preserve"/>
+      </w:r>
+      <w:r>
+        <w:rPr/>
+        <w:t xml:space="preserve">
+</w:t>
+      </w:r>
+      <w:r>
+        <w:rPr/>
+        <w:br/>
+      </w:r>
+      <w:r>
+        <w:rPr/>
+        <w:t xml:space="preserve">
 	</w:t>
       </w:r>
       <w:r>
@@ -15325,59 +16394,6 @@
       </w:r>
       <w:r>
         <w:rPr/>
-        <w:t xml:space="preserve">Fair</w:t>
-      </w:r>
-      <w:r>
-        <w:rPr/>
-        <w:t xml:space="preserve"/>
-      </w:r>
-      <w:r>
-        <w:rPr/>
-        <w:t xml:space="preserve">
-</w:t>
-      </w:r>
-      <w:r>
-        <w:rPr/>
-        <w:t xml:space="preserve"/>
-      </w:r>
-      <w:r>
-        <w:rPr/>
-        <w:t xml:space="preserve">
-</w:t>
-      </w:r>
-      <w:r>
-        <w:rPr/>
-        <w:br/>
-      </w:r>
-      <w:r>
-        <w:rPr/>
-        <w:t xml:space="preserve">
-	</w:t>
-      </w:r>
-      <w:r>
-        <w:rPr/>
-        <w:br/>
-      </w:r>
-      <w:r>
-        <w:rPr/>
-        <w:t xml:space="preserve">Global</w:t>
-      </w:r>
-      <w:r>
-        <w:rPr/>
-        <w:t xml:space="preserve"/>
-      </w:r>
-      <w:r>
-        <w:rPr/>
-        <w:t xml:space="preserve">
-	or
-	</w:t>
-      </w:r>
-      <w:r>
-        <w:rPr/>
-        <w:br/>
-      </w:r>
-      <w:r>
-        <w:rPr/>
         <w:t xml:space="preserve">Unfair</w:t>
       </w:r>
       <w:r>
@@ -15460,26 +16476,17 @@
       <w:r>
         <w:rPr/>
         <w:t xml:space="preserve">
-Now the four categories you saw separately will appear together. Remember, each word/image fits in only one of the four categories. The label/item colors may help you identify the appropriate category.
-</w:t>
-      </w:r>
-      <w:r>
-        <w:rPr/>
-        <w:br/>
-      </w:r>
-      <w:r>
-        <w:rPr/>
-        <w:t xml:space="preserve">
-</w:t>
-      </w:r>
-      <w:r>
-        <w:rPr/>
-        <w:br/>
-      </w:r>
-      <w:r>
-        <w:rPr/>
-        <w:t xml:space="preserve">
-Use the E key for the two categories on the left and the I key for the two categories on the right. Again, try to go as fast as possible without making mistakes. Correct errors by hitting the other key. Practice this combination now. 
+Now, the categories have changed, but the rules remain the same. Please try to go as </w:t>
+      </w:r>
+      <w:r>
+        <w:rPr>
+          <w:i w:val="on"/>
+        </w:rPr>
+        <w:t xml:space="preserve">fast as you can</w:t>
+      </w:r>
+      <w:r>
+        <w:rPr/>
+        <w:t xml:space="preserve"> while making as few errors as possible. Correct errors by hitting the other key.
 </w:t>
       </w:r>
       <w:r>
@@ -15517,7 +16524,7 @@
       <w:r>
         <w:rPr/>
         <w:t xml:space="preserve">
-Part 3 of 7
+Part 2 of 7
 </w:t>
       </w:r>
       <w:r>
@@ -15578,6 +16585,72 @@
       <w:pPr>
         <w:pStyle w:val="QuestionSeparator"/>
       </w:pPr>
+    </w:p>
+  </w:body>
+  <w:body>
+    <w:tbl>
+      <w:tblPr>
+        <w:tblW w:w="0" w:type="auto"/>
+        <w:tblGrid>
+          <w:gridCol w:w="1368"/>
+          <w:gridCol w:w="8208"/>
+        </w:tblGrid>
+      </w:tblPr>
+      <w:tr>
+        <w:trPr>
+          <w:trHeight w:val="300"/>
+        </w:trPr>
+        <w:tc>
+          <w:tcPr>
+            <w:tcW w:w="1368" w:type="dxa"/>
+            <w:tcBorders>
+              <w:top w:val="nil"/>
+              <w:left w:val="nil"/>
+              <w:bottom w:val="nil"/>
+              <w:right w:val="nil"/>
+            </w:tcBorders>
+          </w:tcPr>
+          <w:p>
+            <w:pPr>
+              <w:rPr>
+                <w:color w:val="cccccc"/>
+              </w:rPr>
+            </w:pPr>
+            <w:r>
+              <w:rPr>
+                <w:color w:val="cccccc"/>
+              </w:rPr>
+              <w:t>Page Break</w:t>
+            </w:r>
+          </w:p>
+        </w:tc>
+        <w:tc>
+          <w:tcPr>
+            <w:tcW w:w="8208" w:type="dxa"/>
+            <w:tcBorders>
+              <w:top w:val="nil"/>
+              <w:left w:val="nil"/>
+              <w:bottom w:val="nil"/>
+              <w:right w:val="nil"/>
+            </w:tcBorders>
+          </w:tcPr>
+          <w:p>
+            <w:rPr>
+              <w:color w:val="cccccc"/>
+            </w:rPr>
+            <w:pPr>
+              <w:jc w:val="center"/>
+              <w:pBdr>
+                <w:top w:val="single" w:sz="8" w:space="0" w:color="cccccc"/>
+              </w:pBdr>
+              <w:spacing w:before="120" w:after="120" w:line="120" w:lineRule="auto"/>
+            </w:pPr>
+          </w:p>
+        </w:tc>
+      </w:tr>
+    </w:tbl>
+    <w:p>
+      <w:br w:type="page"/>
     </w:p>
   </w:body>
   <w:body>
@@ -15619,7 +16692,7 @@
                           <pic:cNvPicPr/>
                         </pic:nvPicPr>
                         <pic:blipFill>
-                          <a:blip r:embed="rId31"/>
+                          <a:blip r:embed="rId32"/>
                           <a:stretch>
                             <a:fillRect/>
                           </a:stretch>
@@ -15652,7 +16725,7 @@
       </w:pPr>
       <w:r>
         <w:rPr/>
-        <w:t xml:space="preserve">Q11 RN4 
+        <w:t xml:space="preserve">Q10 RN3 
 div.border {
     position: absolute;
     width: 700px;
@@ -15944,7 +17017,26 @@
       <w:r>
         <w:rPr/>
         <w:t xml:space="preserve">
-Please continue the task as you were just doing it. Again, try to go as fast as possible without making mistakes.  Correct errors by hitting the other key.
+Now the four categories you saw separately will appear together. Remember, each word/image fits in only one of the four categories. The label/item colors may help you identify the appropriate category.
+</w:t>
+      </w:r>
+      <w:r>
+        <w:rPr/>
+        <w:br/>
+      </w:r>
+      <w:r>
+        <w:rPr/>
+        <w:t xml:space="preserve">
+</w:t>
+      </w:r>
+      <w:r>
+        <w:rPr/>
+        <w:br/>
+      </w:r>
+      <w:r>
+        <w:rPr/>
+        <w:t xml:space="preserve">
+Use the E key for the two categories on the left and the I key for the two categories on the right. Again, try to go as fast as possible without making mistakes. Correct errors by hitting the other key. Practice this combination now. 
 </w:t>
       </w:r>
       <w:r>
@@ -15982,7 +17074,7 @@
       <w:r>
         <w:rPr/>
         <w:t xml:space="preserve">
-Part 4 of 7
+Part 3 of 7
 </w:t>
       </w:r>
       <w:r>
@@ -16043,6 +17135,72 @@
       <w:pPr>
         <w:pStyle w:val="QuestionSeparator"/>
       </w:pPr>
+    </w:p>
+  </w:body>
+  <w:body>
+    <w:tbl>
+      <w:tblPr>
+        <w:tblW w:w="0" w:type="auto"/>
+        <w:tblGrid>
+          <w:gridCol w:w="1368"/>
+          <w:gridCol w:w="8208"/>
+        </w:tblGrid>
+      </w:tblPr>
+      <w:tr>
+        <w:trPr>
+          <w:trHeight w:val="300"/>
+        </w:trPr>
+        <w:tc>
+          <w:tcPr>
+            <w:tcW w:w="1368" w:type="dxa"/>
+            <w:tcBorders>
+              <w:top w:val="nil"/>
+              <w:left w:val="nil"/>
+              <w:bottom w:val="nil"/>
+              <w:right w:val="nil"/>
+            </w:tcBorders>
+          </w:tcPr>
+          <w:p>
+            <w:pPr>
+              <w:rPr>
+                <w:color w:val="cccccc"/>
+              </w:rPr>
+            </w:pPr>
+            <w:r>
+              <w:rPr>
+                <w:color w:val="cccccc"/>
+              </w:rPr>
+              <w:t>Page Break</w:t>
+            </w:r>
+          </w:p>
+        </w:tc>
+        <w:tc>
+          <w:tcPr>
+            <w:tcW w:w="8208" w:type="dxa"/>
+            <w:tcBorders>
+              <w:top w:val="nil"/>
+              <w:left w:val="nil"/>
+              <w:bottom w:val="nil"/>
+              <w:right w:val="nil"/>
+            </w:tcBorders>
+          </w:tcPr>
+          <w:p>
+            <w:rPr>
+              <w:color w:val="cccccc"/>
+            </w:rPr>
+            <w:pPr>
+              <w:jc w:val="center"/>
+              <w:pBdr>
+                <w:top w:val="single" w:sz="8" w:space="0" w:color="cccccc"/>
+              </w:pBdr>
+              <w:spacing w:before="120" w:after="120" w:line="120" w:lineRule="auto"/>
+            </w:pPr>
+          </w:p>
+        </w:tc>
+      </w:tr>
+    </w:tbl>
+    <w:p>
+      <w:br w:type="page"/>
     </w:p>
   </w:body>
   <w:body>
@@ -16084,7 +17242,7 @@
                           <pic:cNvPicPr/>
                         </pic:nvPicPr>
                         <pic:blipFill>
-                          <a:blip r:embed="rId32"/>
+                          <a:blip r:embed="rId33"/>
                           <a:stretch>
                             <a:fillRect/>
                           </a:stretch>
@@ -16117,7 +17275,7 @@
       </w:pPr>
       <w:r>
         <w:rPr/>
-        <w:t xml:space="preserve">Q12 RN5 
+        <w:t xml:space="preserve">Q11 RN4 
 div.border {
     position: absolute;
     width: 700px;
@@ -16256,6 +17414,59 @@
       </w:r>
       <w:r>
         <w:rPr/>
+        <w:t xml:space="preserve">National</w:t>
+      </w:r>
+      <w:r>
+        <w:rPr/>
+        <w:t xml:space="preserve"/>
+      </w:r>
+      <w:r>
+        <w:rPr/>
+        <w:t xml:space="preserve">
+	or
+	</w:t>
+      </w:r>
+      <w:r>
+        <w:rPr/>
+        <w:br/>
+      </w:r>
+      <w:r>
+        <w:rPr/>
+        <w:t xml:space="preserve">Fair</w:t>
+      </w:r>
+      <w:r>
+        <w:rPr/>
+        <w:t xml:space="preserve"/>
+      </w:r>
+      <w:r>
+        <w:rPr/>
+        <w:t xml:space="preserve">
+</w:t>
+      </w:r>
+      <w:r>
+        <w:rPr/>
+        <w:t xml:space="preserve"/>
+      </w:r>
+      <w:r>
+        <w:rPr/>
+        <w:t xml:space="preserve">
+</w:t>
+      </w:r>
+      <w:r>
+        <w:rPr/>
+        <w:br/>
+      </w:r>
+      <w:r>
+        <w:rPr/>
+        <w:t xml:space="preserve">
+	</w:t>
+      </w:r>
+      <w:r>
+        <w:rPr/>
+        <w:br/>
+      </w:r>
+      <w:r>
+        <w:rPr/>
         <w:t xml:space="preserve">Global</w:t>
       </w:r>
       <w:r>
@@ -16265,24 +17476,7 @@
       <w:r>
         <w:rPr/>
         <w:t xml:space="preserve">
-</w:t>
-      </w:r>
-      <w:r>
-        <w:rPr/>
-        <w:t xml:space="preserve"/>
-      </w:r>
-      <w:r>
-        <w:rPr/>
-        <w:t xml:space="preserve">
-</w:t>
-      </w:r>
-      <w:r>
-        <w:rPr/>
-        <w:br/>
-      </w:r>
-      <w:r>
-        <w:rPr/>
-        <w:t xml:space="preserve">
+	or
 	</w:t>
       </w:r>
       <w:r>
@@ -16291,7 +17485,7 @@
       </w:r>
       <w:r>
         <w:rPr/>
-        <w:t xml:space="preserve">National</w:t>
+        <w:t xml:space="preserve">Unfair</w:t>
       </w:r>
       <w:r>
         <w:rPr/>
@@ -16373,17 +17567,7 @@
       <w:r>
         <w:rPr/>
         <w:t xml:space="preserve">
-Notice the categories from before have switched sides. Please practice this new configuration now. Remember to try to go as </w:t>
-      </w:r>
-      <w:r>
-        <w:rPr>
-          <w:i w:val="on"/>
-        </w:rPr>
-        <w:t xml:space="preserve">fast as you can</w:t>
-      </w:r>
-      <w:r>
-        <w:rPr/>
-        <w:t xml:space="preserve"> while making as few errors as possible. Correct errors by hitting the other key. 
+Please continue the task as you were just doing it. Again, try to go as fast as possible without making mistakes.  Correct errors by hitting the other key.
 </w:t>
       </w:r>
       <w:r>
@@ -16421,7 +17605,7 @@
       <w:r>
         <w:rPr/>
         <w:t xml:space="preserve">
-Part 5 of 7
+Part 4 of 7
 </w:t>
       </w:r>
       <w:r>
@@ -16482,6 +17666,72 @@
       <w:pPr>
         <w:pStyle w:val="QuestionSeparator"/>
       </w:pPr>
+    </w:p>
+  </w:body>
+  <w:body>
+    <w:tbl>
+      <w:tblPr>
+        <w:tblW w:w="0" w:type="auto"/>
+        <w:tblGrid>
+          <w:gridCol w:w="1368"/>
+          <w:gridCol w:w="8208"/>
+        </w:tblGrid>
+      </w:tblPr>
+      <w:tr>
+        <w:trPr>
+          <w:trHeight w:val="300"/>
+        </w:trPr>
+        <w:tc>
+          <w:tcPr>
+            <w:tcW w:w="1368" w:type="dxa"/>
+            <w:tcBorders>
+              <w:top w:val="nil"/>
+              <w:left w:val="nil"/>
+              <w:bottom w:val="nil"/>
+              <w:right w:val="nil"/>
+            </w:tcBorders>
+          </w:tcPr>
+          <w:p>
+            <w:pPr>
+              <w:rPr>
+                <w:color w:val="cccccc"/>
+              </w:rPr>
+            </w:pPr>
+            <w:r>
+              <w:rPr>
+                <w:color w:val="cccccc"/>
+              </w:rPr>
+              <w:t>Page Break</w:t>
+            </w:r>
+          </w:p>
+        </w:tc>
+        <w:tc>
+          <w:tcPr>
+            <w:tcW w:w="8208" w:type="dxa"/>
+            <w:tcBorders>
+              <w:top w:val="nil"/>
+              <w:left w:val="nil"/>
+              <w:bottom w:val="nil"/>
+              <w:right w:val="nil"/>
+            </w:tcBorders>
+          </w:tcPr>
+          <w:p>
+            <w:rPr>
+              <w:color w:val="cccccc"/>
+            </w:rPr>
+            <w:pPr>
+              <w:jc w:val="center"/>
+              <w:pBdr>
+                <w:top w:val="single" w:sz="8" w:space="0" w:color="cccccc"/>
+              </w:pBdr>
+              <w:spacing w:before="120" w:after="120" w:line="120" w:lineRule="auto"/>
+            </w:pPr>
+          </w:p>
+        </w:tc>
+      </w:tr>
+    </w:tbl>
+    <w:p>
+      <w:br w:type="page"/>
     </w:p>
   </w:body>
   <w:body>
@@ -16523,7 +17773,7 @@
                           <pic:cNvPicPr/>
                         </pic:nvPicPr>
                         <pic:blipFill>
-                          <a:blip r:embed="rId33"/>
+                          <a:blip r:embed="rId34"/>
                           <a:stretch>
                             <a:fillRect/>
                           </a:stretch>
@@ -16556,7 +17806,7 @@
       </w:pPr>
       <w:r>
         <w:rPr/>
-        <w:t xml:space="preserve">Q13 RN6 
+        <w:t xml:space="preserve">Q12 RN5 
 div.border {
     position: absolute;
     width: 700px;
@@ -16704,7 +17954,24 @@
       <w:r>
         <w:rPr/>
         <w:t xml:space="preserve">
-	or
+</w:t>
+      </w:r>
+      <w:r>
+        <w:rPr/>
+        <w:t xml:space="preserve"/>
+      </w:r>
+      <w:r>
+        <w:rPr/>
+        <w:t xml:space="preserve">
+</w:t>
+      </w:r>
+      <w:r>
+        <w:rPr/>
+        <w:br/>
+      </w:r>
+      <w:r>
+        <w:rPr/>
+        <w:t xml:space="preserve">
 	</w:t>
       </w:r>
       <w:r>
@@ -16713,41 +17980,6 @@
       </w:r>
       <w:r>
         <w:rPr/>
-        <w:t xml:space="preserve">Fair</w:t>
-      </w:r>
-      <w:r>
-        <w:rPr/>
-        <w:t xml:space="preserve"/>
-      </w:r>
-      <w:r>
-        <w:rPr/>
-        <w:t xml:space="preserve">
-</w:t>
-      </w:r>
-      <w:r>
-        <w:rPr/>
-        <w:t xml:space="preserve"/>
-      </w:r>
-      <w:r>
-        <w:rPr/>
-        <w:t xml:space="preserve">
-</w:t>
-      </w:r>
-      <w:r>
-        <w:rPr/>
-        <w:br/>
-      </w:r>
-      <w:r>
-        <w:rPr/>
-        <w:t xml:space="preserve">
-	</w:t>
-      </w:r>
-      <w:r>
-        <w:rPr/>
-        <w:br/>
-      </w:r>
-      <w:r>
-        <w:rPr/>
         <w:t xml:space="preserve">National</w:t>
       </w:r>
       <w:r>
@@ -16757,24 +17989,6 @@
       <w:r>
         <w:rPr/>
         <w:t xml:space="preserve">
-	or
-	</w:t>
-      </w:r>
-      <w:r>
-        <w:rPr/>
-        <w:br/>
-      </w:r>
-      <w:r>
-        <w:rPr/>
-        <w:t xml:space="preserve">Unfair</w:t>
-      </w:r>
-      <w:r>
-        <w:rPr/>
-        <w:t xml:space="preserve"/>
-      </w:r>
-      <w:r>
-        <w:rPr/>
-        <w:t xml:space="preserve">
 </w:t>
       </w:r>
       <w:r>
@@ -16848,7 +18062,17 @@
       <w:r>
         <w:rPr/>
         <w:t xml:space="preserve">
-Notice the four categories have been combined again, but in a new configuration. Please practice this combination now, and remember to go as fast as you can while making as few mistakes as possible.  Correct errors by hitting the other key.
+Notice the categories from before have switched sides. Please practice this new configuration now. Remember to try to go as </w:t>
+      </w:r>
+      <w:r>
+        <w:rPr>
+          <w:i w:val="on"/>
+        </w:rPr>
+        <w:t xml:space="preserve">fast as you can</w:t>
+      </w:r>
+      <w:r>
+        <w:rPr/>
+        <w:t xml:space="preserve"> while making as few errors as possible. Correct errors by hitting the other key. 
 </w:t>
       </w:r>
       <w:r>
@@ -16886,7 +18110,7 @@
       <w:r>
         <w:rPr/>
         <w:t xml:space="preserve">
-Part 6 of 7
+Part 5 of 7
 </w:t>
       </w:r>
       <w:r>
@@ -16947,6 +18171,72 @@
       <w:pPr>
         <w:pStyle w:val="QuestionSeparator"/>
       </w:pPr>
+    </w:p>
+  </w:body>
+  <w:body>
+    <w:tbl>
+      <w:tblPr>
+        <w:tblW w:w="0" w:type="auto"/>
+        <w:tblGrid>
+          <w:gridCol w:w="1368"/>
+          <w:gridCol w:w="8208"/>
+        </w:tblGrid>
+      </w:tblPr>
+      <w:tr>
+        <w:trPr>
+          <w:trHeight w:val="300"/>
+        </w:trPr>
+        <w:tc>
+          <w:tcPr>
+            <w:tcW w:w="1368" w:type="dxa"/>
+            <w:tcBorders>
+              <w:top w:val="nil"/>
+              <w:left w:val="nil"/>
+              <w:bottom w:val="nil"/>
+              <w:right w:val="nil"/>
+            </w:tcBorders>
+          </w:tcPr>
+          <w:p>
+            <w:pPr>
+              <w:rPr>
+                <w:color w:val="cccccc"/>
+              </w:rPr>
+            </w:pPr>
+            <w:r>
+              <w:rPr>
+                <w:color w:val="cccccc"/>
+              </w:rPr>
+              <w:t>Page Break</w:t>
+            </w:r>
+          </w:p>
+        </w:tc>
+        <w:tc>
+          <w:tcPr>
+            <w:tcW w:w="8208" w:type="dxa"/>
+            <w:tcBorders>
+              <w:top w:val="nil"/>
+              <w:left w:val="nil"/>
+              <w:bottom w:val="nil"/>
+              <w:right w:val="nil"/>
+            </w:tcBorders>
+          </w:tcPr>
+          <w:p>
+            <w:rPr>
+              <w:color w:val="cccccc"/>
+            </w:rPr>
+            <w:pPr>
+              <w:jc w:val="center"/>
+              <w:pBdr>
+                <w:top w:val="single" w:sz="8" w:space="0" w:color="cccccc"/>
+              </w:pBdr>
+              <w:spacing w:before="120" w:after="120" w:line="120" w:lineRule="auto"/>
+            </w:pPr>
+          </w:p>
+        </w:tc>
+      </w:tr>
+    </w:tbl>
+    <w:p>
+      <w:br w:type="page"/>
     </w:p>
   </w:body>
   <w:body>
@@ -16988,7 +18278,7 @@
                           <pic:cNvPicPr/>
                         </pic:nvPicPr>
                         <pic:blipFill>
-                          <a:blip r:embed="rId34"/>
+                          <a:blip r:embed="rId35"/>
                           <a:stretch>
                             <a:fillRect/>
                           </a:stretch>
@@ -17021,7 +18311,7 @@
       </w:pPr>
       <w:r>
         <w:rPr/>
-        <w:t xml:space="preserve">Q14 RN7 
+        <w:t xml:space="preserve">Q13 RN6 
 div.border {
     position: absolute;
     width: 700px;
@@ -17313,7 +18603,7 @@
       <w:r>
         <w:rPr/>
         <w:t xml:space="preserve">
-Please continue the task as you were just doing it, and remember to go as fast as you can while making as few mistakes as possible.  Correct errors by hitting the other key.
+Notice the four categories have been combined again, but in a new configuration. Please practice this combination now, and remember to go as fast as you can while making as few mistakes as possible.  Correct errors by hitting the other key.
 </w:t>
       </w:r>
       <w:r>
@@ -17351,7 +18641,7 @@
       <w:r>
         <w:rPr/>
         <w:t xml:space="preserve">
-Part 7 of 7
+Part 6 of 7
 </w:t>
       </w:r>
       <w:r>
@@ -17410,28 +18700,74 @@
   <w:body>
     <w:p>
       <w:pPr>
-        <w:pStyle w:val="BlockEndLabel"/>
-      </w:pPr>
-      <w:r>
-        <w:t>End of Block: Show Block: IAT 2 - Incompatible First [Target A on Right with Neg]</w:t>
-      </w:r>
-    </w:p>
-  </w:body>
-  <w:body>
-    <w:p>
-      <w:pPr>
-        <w:pStyle w:val="BlockSeparator"/>
-      </w:pPr>
-    </w:p>
-  </w:body>
-  <w:body>
-    <w:p>
-      <w:pPr>
-        <w:pStyle w:val="BlockStartLabel"/>
-      </w:pPr>
-      <w:r>
-        <w:t>Start of Block: Show Block: IAT 3 - Compatible First [Target A on Left with Pos]</w:t>
-      </w:r>
+        <w:pStyle w:val="QuestionSeparator"/>
+      </w:pPr>
+    </w:p>
+  </w:body>
+  <w:body>
+    <w:tbl>
+      <w:tblPr>
+        <w:tblW w:w="0" w:type="auto"/>
+        <w:tblGrid>
+          <w:gridCol w:w="1368"/>
+          <w:gridCol w:w="8208"/>
+        </w:tblGrid>
+      </w:tblPr>
+      <w:tr>
+        <w:trPr>
+          <w:trHeight w:val="300"/>
+        </w:trPr>
+        <w:tc>
+          <w:tcPr>
+            <w:tcW w:w="1368" w:type="dxa"/>
+            <w:tcBorders>
+              <w:top w:val="nil"/>
+              <w:left w:val="nil"/>
+              <w:bottom w:val="nil"/>
+              <w:right w:val="nil"/>
+            </w:tcBorders>
+          </w:tcPr>
+          <w:p>
+            <w:pPr>
+              <w:rPr>
+                <w:color w:val="cccccc"/>
+              </w:rPr>
+            </w:pPr>
+            <w:r>
+              <w:rPr>
+                <w:color w:val="cccccc"/>
+              </w:rPr>
+              <w:t>Page Break</w:t>
+            </w:r>
+          </w:p>
+        </w:tc>
+        <w:tc>
+          <w:tcPr>
+            <w:tcW w:w="8208" w:type="dxa"/>
+            <w:tcBorders>
+              <w:top w:val="nil"/>
+              <w:left w:val="nil"/>
+              <w:bottom w:val="nil"/>
+              <w:right w:val="nil"/>
+            </w:tcBorders>
+          </w:tcPr>
+          <w:p>
+            <w:rPr>
+              <w:color w:val="cccccc"/>
+            </w:rPr>
+            <w:pPr>
+              <w:jc w:val="center"/>
+              <w:pBdr>
+                <w:top w:val="single" w:sz="8" w:space="0" w:color="cccccc"/>
+              </w:pBdr>
+              <w:spacing w:before="120" w:after="120" w:line="120" w:lineRule="auto"/>
+            </w:pPr>
+          </w:p>
+        </w:tc>
+      </w:tr>
+    </w:tbl>
+    <w:p>
+      <w:br w:type="page"/>
     </w:p>
   </w:body>
   <w:body>
@@ -17473,7 +18809,7 @@
                           <pic:cNvPicPr/>
                         </pic:nvPicPr>
                         <pic:blipFill>
-                          <a:blip r:embed="rId35"/>
+                          <a:blip r:embed="rId36"/>
                           <a:stretch>
                             <a:fillRect/>
                           </a:stretch>
@@ -17506,7 +18842,7 @@
       </w:pPr>
       <w:r>
         <w:rPr/>
-        <w:t xml:space="preserve">Q15 LP1 
+        <w:t xml:space="preserve">Q14 RN7 
 div.border {
     position: absolute;
     width: 700px;
@@ -17565,8 +18901,8 @@
     bottom: 0%;
     font-size: 16px; 
     font-family: "Times New Roman";
+    line-height: 110%;
     display: none;
-    line-height: 110%;
     padding-top: 10px; 
     padding-right: 10px;
     padding-bottom: 10px; 
@@ -17637,7 +18973,7 @@
       <w:r>
         <w:rPr/>
         <w:t xml:space="preserve">
- </w:t>
+	</w:t>
       </w:r>
       <w:r>
         <w:rPr/>
@@ -17654,25 +18990,43 @@
       <w:r>
         <w:rPr/>
         <w:t xml:space="preserve">
-</w:t>
-      </w:r>
-      <w:r>
-        <w:rPr/>
-        <w:t xml:space="preserve"/>
-      </w:r>
-      <w:r>
-        <w:rPr/>
-        <w:t xml:space="preserve">
-</w:t>
-      </w:r>
-      <w:r>
-        <w:rPr/>
-        <w:br/>
-      </w:r>
-      <w:r>
-        <w:rPr/>
-        <w:t xml:space="preserve">
- </w:t>
+	or
+	</w:t>
+      </w:r>
+      <w:r>
+        <w:rPr/>
+        <w:br/>
+      </w:r>
+      <w:r>
+        <w:rPr/>
+        <w:t xml:space="preserve">Fair</w:t>
+      </w:r>
+      <w:r>
+        <w:rPr/>
+        <w:t xml:space="preserve"/>
+      </w:r>
+      <w:r>
+        <w:rPr/>
+        <w:t xml:space="preserve">
+</w:t>
+      </w:r>
+      <w:r>
+        <w:rPr/>
+        <w:t xml:space="preserve"/>
+      </w:r>
+      <w:r>
+        <w:rPr/>
+        <w:t xml:space="preserve">
+</w:t>
+      </w:r>
+      <w:r>
+        <w:rPr/>
+        <w:br/>
+      </w:r>
+      <w:r>
+        <w:rPr/>
+        <w:t xml:space="preserve">
+	</w:t>
       </w:r>
       <w:r>
         <w:rPr/>
@@ -17689,6 +19043,24 @@
       <w:r>
         <w:rPr/>
         <w:t xml:space="preserve">
+	or
+	</w:t>
+      </w:r>
+      <w:r>
+        <w:rPr/>
+        <w:br/>
+      </w:r>
+      <w:r>
+        <w:rPr/>
+        <w:t xml:space="preserve">Unfair</w:t>
+      </w:r>
+      <w:r>
+        <w:rPr/>
+        <w:t xml:space="preserve"/>
+      </w:r>
+      <w:r>
+        <w:rPr/>
+        <w:t xml:space="preserve">
 </w:t>
       </w:r>
       <w:r>
@@ -17762,48 +19134,7 @@
       <w:r>
         <w:rPr/>
         <w:t xml:space="preserve">
-Instructions: Place your left and right index fingers on the E and I keys. At the top of the screen are 2 categories. In the task, words and/or images appear in the middle of the screen. </w:t>
-      </w:r>
-      <w:r>
-        <w:rPr/>
-        <w:br/>
-      </w:r>
-      <w:r>
-        <w:rPr/>
-        <w:br/>
-      </w:r>
-      <w:r>
-        <w:rPr/>
-        <w:t xml:space="preserve">When the word/image belongs to the category on the left, press the E key as fast as you can. When it belongs to the category on the right, press the I key as fast as you can. If you make an error, a red X will appear. Correct errors by hitting the other key.
-</w:t>
-      </w:r>
-      <w:r>
-        <w:rPr/>
-        <w:br/>
-      </w:r>
-      <w:r>
-        <w:rPr/>
-        <w:t xml:space="preserve">
-</w:t>
-      </w:r>
-      <w:r>
-        <w:rPr/>
-        <w:br/>
-      </w:r>
-      <w:r>
-        <w:rPr/>
-        <w:t xml:space="preserve">
-Please try to go as </w:t>
-      </w:r>
-      <w:r>
-        <w:rPr>
-          <w:i w:val="on"/>
-        </w:rPr>
-        <w:t xml:space="preserve">fast as you can</w:t>
-      </w:r>
-      <w:r>
-        <w:rPr/>
-        <w:t xml:space="preserve"> while making as few errors as possible.
+Please continue the task as you were just doing it, and remember to go as fast as you can while making as few mistakes as possible.  Correct errors by hitting the other key.
 </w:t>
       </w:r>
       <w:r>
@@ -17841,7 +19172,7 @@
       <w:r>
         <w:rPr/>
         <w:t xml:space="preserve">
-Part 1 of 7
+Part 7 of 7
 </w:t>
       </w:r>
       <w:r>
@@ -17900,8 +19231,28 @@
   <w:body>
     <w:p>
       <w:pPr>
-        <w:pStyle w:val="QuestionSeparator"/>
-      </w:pPr>
+        <w:pStyle w:val="BlockEndLabel"/>
+      </w:pPr>
+      <w:r>
+        <w:t>End of Block: Show Block: IAT 2 - Incompatible First [Target A on Right with Neg]</w:t>
+      </w:r>
+    </w:p>
+  </w:body>
+  <w:body>
+    <w:p>
+      <w:pPr>
+        <w:pStyle w:val="BlockSeparator"/>
+      </w:pPr>
+    </w:p>
+  </w:body>
+  <w:body>
+    <w:p>
+      <w:pPr>
+        <w:pStyle w:val="BlockStartLabel"/>
+      </w:pPr>
+      <w:r>
+        <w:t>Start of Block: Show Block: IAT 3 - Compatible First [Target A on Left with Pos]</w:t>
+      </w:r>
     </w:p>
   </w:body>
   <w:body>
@@ -17943,7 +19294,7 @@
                           <pic:cNvPicPr/>
                         </pic:nvPicPr>
                         <pic:blipFill>
-                          <a:blip r:embed="rId36"/>
+                          <a:blip r:embed="rId37"/>
                           <a:stretch>
                             <a:fillRect/>
                           </a:stretch>
@@ -17976,7 +19327,7 @@
       </w:pPr>
       <w:r>
         <w:rPr/>
-        <w:t xml:space="preserve">Q16 LP2 
+        <w:t xml:space="preserve">Q15 LP1 
 div.border {
     position: absolute;
     width: 700px;
@@ -18035,8 +19386,8 @@
     bottom: 0%;
     font-size: 16px; 
     font-family: "Times New Roman";
+    display: none;
     line-height: 110%;
-    display: none;
     padding-top: 10px; 
     padding-right: 10px;
     padding-bottom: 10px; 
@@ -18107,50 +19458,50 @@
       <w:r>
         <w:rPr/>
         <w:t xml:space="preserve">
-	</w:t>
-      </w:r>
-      <w:r>
-        <w:rPr/>
-        <w:br/>
-      </w:r>
-      <w:r>
-        <w:rPr/>
-        <w:t xml:space="preserve">Fair</w:t>
-      </w:r>
-      <w:r>
-        <w:rPr/>
-        <w:t xml:space="preserve"/>
-      </w:r>
-      <w:r>
-        <w:rPr/>
-        <w:t xml:space="preserve">
-</w:t>
-      </w:r>
-      <w:r>
-        <w:rPr/>
-        <w:t xml:space="preserve"/>
-      </w:r>
-      <w:r>
-        <w:rPr/>
-        <w:t xml:space="preserve">
-</w:t>
-      </w:r>
-      <w:r>
-        <w:rPr/>
-        <w:br/>
-      </w:r>
-      <w:r>
-        <w:rPr/>
-        <w:t xml:space="preserve">
-	</w:t>
-      </w:r>
-      <w:r>
-        <w:rPr/>
-        <w:br/>
-      </w:r>
-      <w:r>
-        <w:rPr/>
-        <w:t xml:space="preserve">Unfair</w:t>
+ </w:t>
+      </w:r>
+      <w:r>
+        <w:rPr/>
+        <w:br/>
+      </w:r>
+      <w:r>
+        <w:rPr/>
+        <w:t xml:space="preserve">Global</w:t>
+      </w:r>
+      <w:r>
+        <w:rPr/>
+        <w:t xml:space="preserve"/>
+      </w:r>
+      <w:r>
+        <w:rPr/>
+        <w:t xml:space="preserve">
+</w:t>
+      </w:r>
+      <w:r>
+        <w:rPr/>
+        <w:t xml:space="preserve"/>
+      </w:r>
+      <w:r>
+        <w:rPr/>
+        <w:t xml:space="preserve">
+</w:t>
+      </w:r>
+      <w:r>
+        <w:rPr/>
+        <w:br/>
+      </w:r>
+      <w:r>
+        <w:rPr/>
+        <w:t xml:space="preserve">
+ </w:t>
+      </w:r>
+      <w:r>
+        <w:rPr/>
+        <w:br/>
+      </w:r>
+      <w:r>
+        <w:rPr/>
+        <w:t xml:space="preserve">National</w:t>
       </w:r>
       <w:r>
         <w:rPr/>
@@ -18232,7 +19583,38 @@
       <w:r>
         <w:rPr/>
         <w:t xml:space="preserve">
-Now, the categories have changed, but the rules remain the same. Please try to go as </w:t>
+Instructions: Place your left and right index fingers on the E and I keys. At the top of the screen are 2 categories. In the task, words and/or images appear in the middle of the screen. </w:t>
+      </w:r>
+      <w:r>
+        <w:rPr/>
+        <w:br/>
+      </w:r>
+      <w:r>
+        <w:rPr/>
+        <w:br/>
+      </w:r>
+      <w:r>
+        <w:rPr/>
+        <w:t xml:space="preserve">When the word/image belongs to the category on the left, press the E key as fast as you can. When it belongs to the category on the right, press the I key as fast as you can. If you make an error, a red X will appear. Correct errors by hitting the other key.
+</w:t>
+      </w:r>
+      <w:r>
+        <w:rPr/>
+        <w:br/>
+      </w:r>
+      <w:r>
+        <w:rPr/>
+        <w:t xml:space="preserve">
+</w:t>
+      </w:r>
+      <w:r>
+        <w:rPr/>
+        <w:br/>
+      </w:r>
+      <w:r>
+        <w:rPr/>
+        <w:t xml:space="preserve">
+Please try to go as </w:t>
       </w:r>
       <w:r>
         <w:rPr>
@@ -18242,7 +19624,7 @@
       </w:r>
       <w:r>
         <w:rPr/>
-        <w:t xml:space="preserve"> while making as few errors as possible. Correct errors by hitting the other key.
+        <w:t xml:space="preserve"> while making as few errors as possible.
 </w:t>
       </w:r>
       <w:r>
@@ -18280,7 +19662,7 @@
       <w:r>
         <w:rPr/>
         <w:t xml:space="preserve">
-Part 2 of 7
+Part 1 of 7
 </w:t>
       </w:r>
       <w:r>
@@ -18341,6 +19723,72 @@
       <w:pPr>
         <w:pStyle w:val="QuestionSeparator"/>
       </w:pPr>
+    </w:p>
+  </w:body>
+  <w:body>
+    <w:tbl>
+      <w:tblPr>
+        <w:tblW w:w="0" w:type="auto"/>
+        <w:tblGrid>
+          <w:gridCol w:w="1368"/>
+          <w:gridCol w:w="8208"/>
+        </w:tblGrid>
+      </w:tblPr>
+      <w:tr>
+        <w:trPr>
+          <w:trHeight w:val="300"/>
+        </w:trPr>
+        <w:tc>
+          <w:tcPr>
+            <w:tcW w:w="1368" w:type="dxa"/>
+            <w:tcBorders>
+              <w:top w:val="nil"/>
+              <w:left w:val="nil"/>
+              <w:bottom w:val="nil"/>
+              <w:right w:val="nil"/>
+            </w:tcBorders>
+          </w:tcPr>
+          <w:p>
+            <w:pPr>
+              <w:rPr>
+                <w:color w:val="cccccc"/>
+              </w:rPr>
+            </w:pPr>
+            <w:r>
+              <w:rPr>
+                <w:color w:val="cccccc"/>
+              </w:rPr>
+              <w:t>Page Break</w:t>
+            </w:r>
+          </w:p>
+        </w:tc>
+        <w:tc>
+          <w:tcPr>
+            <w:tcW w:w="8208" w:type="dxa"/>
+            <w:tcBorders>
+              <w:top w:val="nil"/>
+              <w:left w:val="nil"/>
+              <w:bottom w:val="nil"/>
+              <w:right w:val="nil"/>
+            </w:tcBorders>
+          </w:tcPr>
+          <w:p>
+            <w:rPr>
+              <w:color w:val="cccccc"/>
+            </w:rPr>
+            <w:pPr>
+              <w:jc w:val="center"/>
+              <w:pBdr>
+                <w:top w:val="single" w:sz="8" w:space="0" w:color="cccccc"/>
+              </w:pBdr>
+              <w:spacing w:before="120" w:after="120" w:line="120" w:lineRule="auto"/>
+            </w:pPr>
+          </w:p>
+        </w:tc>
+      </w:tr>
+    </w:tbl>
+    <w:p>
+      <w:br w:type="page"/>
     </w:p>
   </w:body>
   <w:body>
@@ -18382,7 +19830,7 @@
                           <pic:cNvPicPr/>
                         </pic:nvPicPr>
                         <pic:blipFill>
-                          <a:blip r:embed="rId37"/>
+                          <a:blip r:embed="rId38"/>
                           <a:stretch>
                             <a:fillRect/>
                           </a:stretch>
@@ -18415,7 +19863,7 @@
       </w:pPr>
       <w:r>
         <w:rPr/>
-        <w:t xml:space="preserve">Q17 LP3 
+        <w:t xml:space="preserve">Q16 LP2 
 div.border {
     position: absolute;
     width: 700px;
@@ -18554,16 +20002,33 @@
       </w:r>
       <w:r>
         <w:rPr/>
-        <w:t xml:space="preserve">Global</w:t>
-      </w:r>
-      <w:r>
-        <w:rPr/>
-        <w:t xml:space="preserve"/>
-      </w:r>
-      <w:r>
-        <w:rPr/>
-        <w:t xml:space="preserve">
-	or
+        <w:t xml:space="preserve">Fair</w:t>
+      </w:r>
+      <w:r>
+        <w:rPr/>
+        <w:t xml:space="preserve"/>
+      </w:r>
+      <w:r>
+        <w:rPr/>
+        <w:t xml:space="preserve">
+</w:t>
+      </w:r>
+      <w:r>
+        <w:rPr/>
+        <w:t xml:space="preserve"/>
+      </w:r>
+      <w:r>
+        <w:rPr/>
+        <w:t xml:space="preserve">
+</w:t>
+      </w:r>
+      <w:r>
+        <w:rPr/>
+        <w:br/>
+      </w:r>
+      <w:r>
+        <w:rPr/>
+        <w:t xml:space="preserve">
 	</w:t>
       </w:r>
       <w:r>
@@ -18572,59 +20037,6 @@
       </w:r>
       <w:r>
         <w:rPr/>
-        <w:t xml:space="preserve">Fair</w:t>
-      </w:r>
-      <w:r>
-        <w:rPr/>
-        <w:t xml:space="preserve"/>
-      </w:r>
-      <w:r>
-        <w:rPr/>
-        <w:t xml:space="preserve">
-</w:t>
-      </w:r>
-      <w:r>
-        <w:rPr/>
-        <w:t xml:space="preserve"/>
-      </w:r>
-      <w:r>
-        <w:rPr/>
-        <w:t xml:space="preserve">
-</w:t>
-      </w:r>
-      <w:r>
-        <w:rPr/>
-        <w:br/>
-      </w:r>
-      <w:r>
-        <w:rPr/>
-        <w:t xml:space="preserve">
-	</w:t>
-      </w:r>
-      <w:r>
-        <w:rPr/>
-        <w:br/>
-      </w:r>
-      <w:r>
-        <w:rPr/>
-        <w:t xml:space="preserve">National</w:t>
-      </w:r>
-      <w:r>
-        <w:rPr/>
-        <w:t xml:space="preserve"/>
-      </w:r>
-      <w:r>
-        <w:rPr/>
-        <w:t xml:space="preserve">
-	or
-	</w:t>
-      </w:r>
-      <w:r>
-        <w:rPr/>
-        <w:br/>
-      </w:r>
-      <w:r>
-        <w:rPr/>
         <w:t xml:space="preserve">Unfair</w:t>
       </w:r>
       <w:r>
@@ -18707,26 +20119,17 @@
       <w:r>
         <w:rPr/>
         <w:t xml:space="preserve">
-Now the four categories you saw separately will appear together. Remember, each word/image fits in only one of the four categories. The label/item colors may help you identify the appropriate category.
-</w:t>
-      </w:r>
-      <w:r>
-        <w:rPr/>
-        <w:br/>
-      </w:r>
-      <w:r>
-        <w:rPr/>
-        <w:t xml:space="preserve">
-</w:t>
-      </w:r>
-      <w:r>
-        <w:rPr/>
-        <w:br/>
-      </w:r>
-      <w:r>
-        <w:rPr/>
-        <w:t xml:space="preserve">
-Use the E key for the two categories on the left and the I key for the two categories on the right. Again, try to go as fast as possible without making mistakes. Correct errors by hitting the other key. Practice this combination now. 
+Now, the categories have changed, but the rules remain the same. Please try to go as </w:t>
+      </w:r>
+      <w:r>
+        <w:rPr>
+          <w:i w:val="on"/>
+        </w:rPr>
+        <w:t xml:space="preserve">fast as you can</w:t>
+      </w:r>
+      <w:r>
+        <w:rPr/>
+        <w:t xml:space="preserve"> while making as few errors as possible. Correct errors by hitting the other key.
 </w:t>
       </w:r>
       <w:r>
@@ -18764,7 +20167,7 @@
       <w:r>
         <w:rPr/>
         <w:t xml:space="preserve">
-Part 3 of 7
+Part 2 of 7
 </w:t>
       </w:r>
       <w:r>
@@ -18825,6 +20228,72 @@
       <w:pPr>
         <w:pStyle w:val="QuestionSeparator"/>
       </w:pPr>
+    </w:p>
+  </w:body>
+  <w:body>
+    <w:tbl>
+      <w:tblPr>
+        <w:tblW w:w="0" w:type="auto"/>
+        <w:tblGrid>
+          <w:gridCol w:w="1368"/>
+          <w:gridCol w:w="8208"/>
+        </w:tblGrid>
+      </w:tblPr>
+      <w:tr>
+        <w:trPr>
+          <w:trHeight w:val="300"/>
+        </w:trPr>
+        <w:tc>
+          <w:tcPr>
+            <w:tcW w:w="1368" w:type="dxa"/>
+            <w:tcBorders>
+              <w:top w:val="nil"/>
+              <w:left w:val="nil"/>
+              <w:bottom w:val="nil"/>
+              <w:right w:val="nil"/>
+            </w:tcBorders>
+          </w:tcPr>
+          <w:p>
+            <w:pPr>
+              <w:rPr>
+                <w:color w:val="cccccc"/>
+              </w:rPr>
+            </w:pPr>
+            <w:r>
+              <w:rPr>
+                <w:color w:val="cccccc"/>
+              </w:rPr>
+              <w:t>Page Break</w:t>
+            </w:r>
+          </w:p>
+        </w:tc>
+        <w:tc>
+          <w:tcPr>
+            <w:tcW w:w="8208" w:type="dxa"/>
+            <w:tcBorders>
+              <w:top w:val="nil"/>
+              <w:left w:val="nil"/>
+              <w:bottom w:val="nil"/>
+              <w:right w:val="nil"/>
+            </w:tcBorders>
+          </w:tcPr>
+          <w:p>
+            <w:rPr>
+              <w:color w:val="cccccc"/>
+            </w:rPr>
+            <w:pPr>
+              <w:jc w:val="center"/>
+              <w:pBdr>
+                <w:top w:val="single" w:sz="8" w:space="0" w:color="cccccc"/>
+              </w:pBdr>
+              <w:spacing w:before="120" w:after="120" w:line="120" w:lineRule="auto"/>
+            </w:pPr>
+          </w:p>
+        </w:tc>
+      </w:tr>
+    </w:tbl>
+    <w:p>
+      <w:br w:type="page"/>
     </w:p>
   </w:body>
   <w:body>
@@ -18866,7 +20335,7 @@
                           <pic:cNvPicPr/>
                         </pic:nvPicPr>
                         <pic:blipFill>
-                          <a:blip r:embed="rId38"/>
+                          <a:blip r:embed="rId39"/>
                           <a:stretch>
                             <a:fillRect/>
                           </a:stretch>
@@ -18899,7 +20368,7 @@
       </w:pPr>
       <w:r>
         <w:rPr/>
-        <w:t xml:space="preserve">Q18 LP4 
+        <w:t xml:space="preserve">Q17 LP3 
 div.border {
     position: absolute;
     width: 700px;
@@ -19191,7 +20660,26 @@
       <w:r>
         <w:rPr/>
         <w:t xml:space="preserve">
-Please continue the task as you were just doing it. Again, try to go as fast as possible without making mistakes.  Correct errors by hitting the other key.
+Now the four categories you saw separately will appear together. Remember, each word/image fits in only one of the four categories. The label/item colors may help you identify the appropriate category.
+</w:t>
+      </w:r>
+      <w:r>
+        <w:rPr/>
+        <w:br/>
+      </w:r>
+      <w:r>
+        <w:rPr/>
+        <w:t xml:space="preserve">
+</w:t>
+      </w:r>
+      <w:r>
+        <w:rPr/>
+        <w:br/>
+      </w:r>
+      <w:r>
+        <w:rPr/>
+        <w:t xml:space="preserve">
+Use the E key for the two categories on the left and the I key for the two categories on the right. Again, try to go as fast as possible without making mistakes. Correct errors by hitting the other key. Practice this combination now. 
 </w:t>
       </w:r>
       <w:r>
@@ -19229,7 +20717,7 @@
       <w:r>
         <w:rPr/>
         <w:t xml:space="preserve">
-Part 4 of 7
+Part 3 of 7
 </w:t>
       </w:r>
       <w:r>
@@ -19290,6 +20778,72 @@
       <w:pPr>
         <w:pStyle w:val="QuestionSeparator"/>
       </w:pPr>
+    </w:p>
+  </w:body>
+  <w:body>
+    <w:tbl>
+      <w:tblPr>
+        <w:tblW w:w="0" w:type="auto"/>
+        <w:tblGrid>
+          <w:gridCol w:w="1368"/>
+          <w:gridCol w:w="8208"/>
+        </w:tblGrid>
+      </w:tblPr>
+      <w:tr>
+        <w:trPr>
+          <w:trHeight w:val="300"/>
+        </w:trPr>
+        <w:tc>
+          <w:tcPr>
+            <w:tcW w:w="1368" w:type="dxa"/>
+            <w:tcBorders>
+              <w:top w:val="nil"/>
+              <w:left w:val="nil"/>
+              <w:bottom w:val="nil"/>
+              <w:right w:val="nil"/>
+            </w:tcBorders>
+          </w:tcPr>
+          <w:p>
+            <w:pPr>
+              <w:rPr>
+                <w:color w:val="cccccc"/>
+              </w:rPr>
+            </w:pPr>
+            <w:r>
+              <w:rPr>
+                <w:color w:val="cccccc"/>
+              </w:rPr>
+              <w:t>Page Break</w:t>
+            </w:r>
+          </w:p>
+        </w:tc>
+        <w:tc>
+          <w:tcPr>
+            <w:tcW w:w="8208" w:type="dxa"/>
+            <w:tcBorders>
+              <w:top w:val="nil"/>
+              <w:left w:val="nil"/>
+              <w:bottom w:val="nil"/>
+              <w:right w:val="nil"/>
+            </w:tcBorders>
+          </w:tcPr>
+          <w:p>
+            <w:rPr>
+              <w:color w:val="cccccc"/>
+            </w:rPr>
+            <w:pPr>
+              <w:jc w:val="center"/>
+              <w:pBdr>
+                <w:top w:val="single" w:sz="8" w:space="0" w:color="cccccc"/>
+              </w:pBdr>
+              <w:spacing w:before="120" w:after="120" w:line="120" w:lineRule="auto"/>
+            </w:pPr>
+          </w:p>
+        </w:tc>
+      </w:tr>
+    </w:tbl>
+    <w:p>
+      <w:br w:type="page"/>
     </w:p>
   </w:body>
   <w:body>
@@ -19331,7 +20885,7 @@
                           <pic:cNvPicPr/>
                         </pic:nvPicPr>
                         <pic:blipFill>
-                          <a:blip r:embed="rId39"/>
+                          <a:blip r:embed="rId40"/>
                           <a:stretch>
                             <a:fillRect/>
                           </a:stretch>
@@ -19364,7 +20918,7 @@
       </w:pPr>
       <w:r>
         <w:rPr/>
-        <w:t xml:space="preserve">Q19 LP5 
+        <w:t xml:space="preserve">Q18 LP4 
 div.border {
     position: absolute;
     width: 700px;
@@ -19503,6 +21057,59 @@
       </w:r>
       <w:r>
         <w:rPr/>
+        <w:t xml:space="preserve">Global</w:t>
+      </w:r>
+      <w:r>
+        <w:rPr/>
+        <w:t xml:space="preserve"/>
+      </w:r>
+      <w:r>
+        <w:rPr/>
+        <w:t xml:space="preserve">
+	or
+	</w:t>
+      </w:r>
+      <w:r>
+        <w:rPr/>
+        <w:br/>
+      </w:r>
+      <w:r>
+        <w:rPr/>
+        <w:t xml:space="preserve">Fair</w:t>
+      </w:r>
+      <w:r>
+        <w:rPr/>
+        <w:t xml:space="preserve"/>
+      </w:r>
+      <w:r>
+        <w:rPr/>
+        <w:t xml:space="preserve">
+</w:t>
+      </w:r>
+      <w:r>
+        <w:rPr/>
+        <w:t xml:space="preserve"/>
+      </w:r>
+      <w:r>
+        <w:rPr/>
+        <w:t xml:space="preserve">
+</w:t>
+      </w:r>
+      <w:r>
+        <w:rPr/>
+        <w:br/>
+      </w:r>
+      <w:r>
+        <w:rPr/>
+        <w:t xml:space="preserve">
+	</w:t>
+      </w:r>
+      <w:r>
+        <w:rPr/>
+        <w:br/>
+      </w:r>
+      <w:r>
+        <w:rPr/>
         <w:t xml:space="preserve">National</w:t>
       </w:r>
       <w:r>
@@ -19512,24 +21119,7 @@
       <w:r>
         <w:rPr/>
         <w:t xml:space="preserve">
-</w:t>
-      </w:r>
-      <w:r>
-        <w:rPr/>
-        <w:t xml:space="preserve"/>
-      </w:r>
-      <w:r>
-        <w:rPr/>
-        <w:t xml:space="preserve">
-</w:t>
-      </w:r>
-      <w:r>
-        <w:rPr/>
-        <w:br/>
-      </w:r>
-      <w:r>
-        <w:rPr/>
-        <w:t xml:space="preserve">
+	or
 	</w:t>
       </w:r>
       <w:r>
@@ -19538,7 +21128,7 @@
       </w:r>
       <w:r>
         <w:rPr/>
-        <w:t xml:space="preserve">Global</w:t>
+        <w:t xml:space="preserve">Unfair</w:t>
       </w:r>
       <w:r>
         <w:rPr/>
@@ -19620,17 +21210,7 @@
       <w:r>
         <w:rPr/>
         <w:t xml:space="preserve">
-Notice the categories from before have switched sides. Please practice this new configuration now. Remember to try to go as </w:t>
-      </w:r>
-      <w:r>
-        <w:rPr>
-          <w:i w:val="on"/>
-        </w:rPr>
-        <w:t xml:space="preserve">fast as you can</w:t>
-      </w:r>
-      <w:r>
-        <w:rPr/>
-        <w:t xml:space="preserve"> while making as few errors as possible. Correct errors by hitting the other key. 
+Please continue the task as you were just doing it. Again, try to go as fast as possible without making mistakes.  Correct errors by hitting the other key.
 </w:t>
       </w:r>
       <w:r>
@@ -19668,7 +21248,7 @@
       <w:r>
         <w:rPr/>
         <w:t xml:space="preserve">
-Part 5 of 7
+Part 4 of 7
 </w:t>
       </w:r>
       <w:r>
@@ -19729,6 +21309,72 @@
       <w:pPr>
         <w:pStyle w:val="QuestionSeparator"/>
       </w:pPr>
+    </w:p>
+  </w:body>
+  <w:body>
+    <w:tbl>
+      <w:tblPr>
+        <w:tblW w:w="0" w:type="auto"/>
+        <w:tblGrid>
+          <w:gridCol w:w="1368"/>
+          <w:gridCol w:w="8208"/>
+        </w:tblGrid>
+      </w:tblPr>
+      <w:tr>
+        <w:trPr>
+          <w:trHeight w:val="300"/>
+        </w:trPr>
+        <w:tc>
+          <w:tcPr>
+            <w:tcW w:w="1368" w:type="dxa"/>
+            <w:tcBorders>
+              <w:top w:val="nil"/>
+              <w:left w:val="nil"/>
+              <w:bottom w:val="nil"/>
+              <w:right w:val="nil"/>
+            </w:tcBorders>
+          </w:tcPr>
+          <w:p>
+            <w:pPr>
+              <w:rPr>
+                <w:color w:val="cccccc"/>
+              </w:rPr>
+            </w:pPr>
+            <w:r>
+              <w:rPr>
+                <w:color w:val="cccccc"/>
+              </w:rPr>
+              <w:t>Page Break</w:t>
+            </w:r>
+          </w:p>
+        </w:tc>
+        <w:tc>
+          <w:tcPr>
+            <w:tcW w:w="8208" w:type="dxa"/>
+            <w:tcBorders>
+              <w:top w:val="nil"/>
+              <w:left w:val="nil"/>
+              <w:bottom w:val="nil"/>
+              <w:right w:val="nil"/>
+            </w:tcBorders>
+          </w:tcPr>
+          <w:p>
+            <w:rPr>
+              <w:color w:val="cccccc"/>
+            </w:rPr>
+            <w:pPr>
+              <w:jc w:val="center"/>
+              <w:pBdr>
+                <w:top w:val="single" w:sz="8" w:space="0" w:color="cccccc"/>
+              </w:pBdr>
+              <w:spacing w:before="120" w:after="120" w:line="120" w:lineRule="auto"/>
+            </w:pPr>
+          </w:p>
+        </w:tc>
+      </w:tr>
+    </w:tbl>
+    <w:p>
+      <w:br w:type="page"/>
     </w:p>
   </w:body>
   <w:body>
@@ -19770,7 +21416,7 @@
                           <pic:cNvPicPr/>
                         </pic:nvPicPr>
                         <pic:blipFill>
-                          <a:blip r:embed="rId40"/>
+                          <a:blip r:embed="rId41"/>
                           <a:stretch>
                             <a:fillRect/>
                           </a:stretch>
@@ -19803,7 +21449,7 @@
       </w:pPr>
       <w:r>
         <w:rPr/>
-        <w:t xml:space="preserve">Q20 LP6 
+        <w:t xml:space="preserve">Q19 LP5 
 div.border {
     position: absolute;
     width: 700px;
@@ -19951,7 +21597,24 @@
       <w:r>
         <w:rPr/>
         <w:t xml:space="preserve">
-	or
+</w:t>
+      </w:r>
+      <w:r>
+        <w:rPr/>
+        <w:t xml:space="preserve"/>
+      </w:r>
+      <w:r>
+        <w:rPr/>
+        <w:t xml:space="preserve">
+</w:t>
+      </w:r>
+      <w:r>
+        <w:rPr/>
+        <w:br/>
+      </w:r>
+      <w:r>
+        <w:rPr/>
+        <w:t xml:space="preserve">
 	</w:t>
       </w:r>
       <w:r>
@@ -19960,41 +21623,6 @@
       </w:r>
       <w:r>
         <w:rPr/>
-        <w:t xml:space="preserve">Fair</w:t>
-      </w:r>
-      <w:r>
-        <w:rPr/>
-        <w:t xml:space="preserve"/>
-      </w:r>
-      <w:r>
-        <w:rPr/>
-        <w:t xml:space="preserve">
-</w:t>
-      </w:r>
-      <w:r>
-        <w:rPr/>
-        <w:t xml:space="preserve"/>
-      </w:r>
-      <w:r>
-        <w:rPr/>
-        <w:t xml:space="preserve">
-</w:t>
-      </w:r>
-      <w:r>
-        <w:rPr/>
-        <w:br/>
-      </w:r>
-      <w:r>
-        <w:rPr/>
-        <w:t xml:space="preserve">
-	</w:t>
-      </w:r>
-      <w:r>
-        <w:rPr/>
-        <w:br/>
-      </w:r>
-      <w:r>
-        <w:rPr/>
         <w:t xml:space="preserve">Global</w:t>
       </w:r>
       <w:r>
@@ -20004,24 +21632,6 @@
       <w:r>
         <w:rPr/>
         <w:t xml:space="preserve">
-	or
-	</w:t>
-      </w:r>
-      <w:r>
-        <w:rPr/>
-        <w:br/>
-      </w:r>
-      <w:r>
-        <w:rPr/>
-        <w:t xml:space="preserve">Unfair</w:t>
-      </w:r>
-      <w:r>
-        <w:rPr/>
-        <w:t xml:space="preserve"/>
-      </w:r>
-      <w:r>
-        <w:rPr/>
-        <w:t xml:space="preserve">
 </w:t>
       </w:r>
       <w:r>
@@ -20095,7 +21705,17 @@
       <w:r>
         <w:rPr/>
         <w:t xml:space="preserve">
-Notice the four categories have been combined again, but in a new configuration. Please practice this combination now, and remember to go as fast as you can while making as few mistakes as possible.  Correct errors by hitting the other key.
+Notice the categories from before have switched sides. Please practice this new configuration now. Remember to try to go as </w:t>
+      </w:r>
+      <w:r>
+        <w:rPr>
+          <w:i w:val="on"/>
+        </w:rPr>
+        <w:t xml:space="preserve">fast as you can</w:t>
+      </w:r>
+      <w:r>
+        <w:rPr/>
+        <w:t xml:space="preserve"> while making as few errors as possible. Correct errors by hitting the other key. 
 </w:t>
       </w:r>
       <w:r>
@@ -20133,7 +21753,7 @@
       <w:r>
         <w:rPr/>
         <w:t xml:space="preserve">
-Part 6 of 7
+Part 5 of 7
 </w:t>
       </w:r>
       <w:r>
@@ -20194,6 +21814,72 @@
       <w:pPr>
         <w:pStyle w:val="QuestionSeparator"/>
       </w:pPr>
+    </w:p>
+  </w:body>
+  <w:body>
+    <w:tbl>
+      <w:tblPr>
+        <w:tblW w:w="0" w:type="auto"/>
+        <w:tblGrid>
+          <w:gridCol w:w="1368"/>
+          <w:gridCol w:w="8208"/>
+        </w:tblGrid>
+      </w:tblPr>
+      <w:tr>
+        <w:trPr>
+          <w:trHeight w:val="300"/>
+        </w:trPr>
+        <w:tc>
+          <w:tcPr>
+            <w:tcW w:w="1368" w:type="dxa"/>
+            <w:tcBorders>
+              <w:top w:val="nil"/>
+              <w:left w:val="nil"/>
+              <w:bottom w:val="nil"/>
+              <w:right w:val="nil"/>
+            </w:tcBorders>
+          </w:tcPr>
+          <w:p>
+            <w:pPr>
+              <w:rPr>
+                <w:color w:val="cccccc"/>
+              </w:rPr>
+            </w:pPr>
+            <w:r>
+              <w:rPr>
+                <w:color w:val="cccccc"/>
+              </w:rPr>
+              <w:t>Page Break</w:t>
+            </w:r>
+          </w:p>
+        </w:tc>
+        <w:tc>
+          <w:tcPr>
+            <w:tcW w:w="8208" w:type="dxa"/>
+            <w:tcBorders>
+              <w:top w:val="nil"/>
+              <w:left w:val="nil"/>
+              <w:bottom w:val="nil"/>
+              <w:right w:val="nil"/>
+            </w:tcBorders>
+          </w:tcPr>
+          <w:p>
+            <w:rPr>
+              <w:color w:val="cccccc"/>
+            </w:rPr>
+            <w:pPr>
+              <w:jc w:val="center"/>
+              <w:pBdr>
+                <w:top w:val="single" w:sz="8" w:space="0" w:color="cccccc"/>
+              </w:pBdr>
+              <w:spacing w:before="120" w:after="120" w:line="120" w:lineRule="auto"/>
+            </w:pPr>
+          </w:p>
+        </w:tc>
+      </w:tr>
+    </w:tbl>
+    <w:p>
+      <w:br w:type="page"/>
     </w:p>
   </w:body>
   <w:body>
@@ -20235,7 +21921,7 @@
                           <pic:cNvPicPr/>
                         </pic:nvPicPr>
                         <pic:blipFill>
-                          <a:blip r:embed="rId41"/>
+                          <a:blip r:embed="rId42"/>
                           <a:stretch>
                             <a:fillRect/>
                           </a:stretch>
@@ -20268,7 +21954,7 @@
       </w:pPr>
       <w:r>
         <w:rPr/>
-        <w:t xml:space="preserve">Q21 LP7 
+        <w:t xml:space="preserve">Q20 LP6 
 div.border {
     position: absolute;
     width: 700px;
@@ -20560,7 +22246,7 @@
       <w:r>
         <w:rPr/>
         <w:t xml:space="preserve">
-Please continue the task as you were just doing it, and remember to go as fast as you can while making as few mistakes as possible.  Correct errors by hitting the other key.
+Notice the four categories have been combined again, but in a new configuration. Please practice this combination now, and remember to go as fast as you can while making as few mistakes as possible.  Correct errors by hitting the other key.
 </w:t>
       </w:r>
       <w:r>
@@ -20598,7 +22284,7 @@
       <w:r>
         <w:rPr/>
         <w:t xml:space="preserve">
-Part 7 of 7
+Part 6 of 7
 </w:t>
       </w:r>
       <w:r>
@@ -20657,28 +22343,74 @@
   <w:body>
     <w:p>
       <w:pPr>
-        <w:pStyle w:val="BlockEndLabel"/>
-      </w:pPr>
-      <w:r>
-        <w:t>End of Block: Show Block: IAT 3 - Compatible First [Target A on Left with Pos]</w:t>
-      </w:r>
-    </w:p>
-  </w:body>
-  <w:body>
-    <w:p>
-      <w:pPr>
-        <w:pStyle w:val="BlockSeparator"/>
-      </w:pPr>
-    </w:p>
-  </w:body>
-  <w:body>
-    <w:p>
-      <w:pPr>
-        <w:pStyle w:val="BlockStartLabel"/>
-      </w:pPr>
-      <w:r>
-        <w:t>Start of Block: Show Block: IAT 4 - Incompatible First [Target A on Left with Neg]</w:t>
-      </w:r>
+        <w:pStyle w:val="QuestionSeparator"/>
+      </w:pPr>
+    </w:p>
+  </w:body>
+  <w:body>
+    <w:tbl>
+      <w:tblPr>
+        <w:tblW w:w="0" w:type="auto"/>
+        <w:tblGrid>
+          <w:gridCol w:w="1368"/>
+          <w:gridCol w:w="8208"/>
+        </w:tblGrid>
+      </w:tblPr>
+      <w:tr>
+        <w:trPr>
+          <w:trHeight w:val="300"/>
+        </w:trPr>
+        <w:tc>
+          <w:tcPr>
+            <w:tcW w:w="1368" w:type="dxa"/>
+            <w:tcBorders>
+              <w:top w:val="nil"/>
+              <w:left w:val="nil"/>
+              <w:bottom w:val="nil"/>
+              <w:right w:val="nil"/>
+            </w:tcBorders>
+          </w:tcPr>
+          <w:p>
+            <w:pPr>
+              <w:rPr>
+                <w:color w:val="cccccc"/>
+              </w:rPr>
+            </w:pPr>
+            <w:r>
+              <w:rPr>
+                <w:color w:val="cccccc"/>
+              </w:rPr>
+              <w:t>Page Break</w:t>
+            </w:r>
+          </w:p>
+        </w:tc>
+        <w:tc>
+          <w:tcPr>
+            <w:tcW w:w="8208" w:type="dxa"/>
+            <w:tcBorders>
+              <w:top w:val="nil"/>
+              <w:left w:val="nil"/>
+              <w:bottom w:val="nil"/>
+              <w:right w:val="nil"/>
+            </w:tcBorders>
+          </w:tcPr>
+          <w:p>
+            <w:rPr>
+              <w:color w:val="cccccc"/>
+            </w:rPr>
+            <w:pPr>
+              <w:jc w:val="center"/>
+              <w:pBdr>
+                <w:top w:val="single" w:sz="8" w:space="0" w:color="cccccc"/>
+              </w:pBdr>
+              <w:spacing w:before="120" w:after="120" w:line="120" w:lineRule="auto"/>
+            </w:pPr>
+          </w:p>
+        </w:tc>
+      </w:tr>
+    </w:tbl>
+    <w:p>
+      <w:br w:type="page"/>
     </w:p>
   </w:body>
   <w:body>
@@ -20720,7 +22452,7 @@
                           <pic:cNvPicPr/>
                         </pic:nvPicPr>
                         <pic:blipFill>
-                          <a:blip r:embed="rId42"/>
+                          <a:blip r:embed="rId43"/>
                           <a:stretch>
                             <a:fillRect/>
                           </a:stretch>
@@ -20753,7 +22485,7 @@
       </w:pPr>
       <w:r>
         <w:rPr/>
-        <w:t xml:space="preserve">Q22 LN1 
+        <w:t xml:space="preserve">Q21 LP7 
 div.border {
     position: absolute;
     width: 700px;
@@ -20812,8 +22544,8 @@
     bottom: 0%;
     font-size: 16px; 
     font-family: "Times New Roman";
+    line-height: 110%;
     display: none;
-    line-height: 110%;
     padding-top: 10px; 
     padding-right: 10px;
     padding-bottom: 10px; 
@@ -20884,7 +22616,60 @@
       <w:r>
         <w:rPr/>
         <w:t xml:space="preserve">
- </w:t>
+	</w:t>
+      </w:r>
+      <w:r>
+        <w:rPr/>
+        <w:br/>
+      </w:r>
+      <w:r>
+        <w:rPr/>
+        <w:t xml:space="preserve">National</w:t>
+      </w:r>
+      <w:r>
+        <w:rPr/>
+        <w:t xml:space="preserve"/>
+      </w:r>
+      <w:r>
+        <w:rPr/>
+        <w:t xml:space="preserve">
+	or
+	</w:t>
+      </w:r>
+      <w:r>
+        <w:rPr/>
+        <w:br/>
+      </w:r>
+      <w:r>
+        <w:rPr/>
+        <w:t xml:space="preserve">Fair</w:t>
+      </w:r>
+      <w:r>
+        <w:rPr/>
+        <w:t xml:space="preserve"/>
+      </w:r>
+      <w:r>
+        <w:rPr/>
+        <w:t xml:space="preserve">
+</w:t>
+      </w:r>
+      <w:r>
+        <w:rPr/>
+        <w:t xml:space="preserve"/>
+      </w:r>
+      <w:r>
+        <w:rPr/>
+        <w:t xml:space="preserve">
+</w:t>
+      </w:r>
+      <w:r>
+        <w:rPr/>
+        <w:br/>
+      </w:r>
+      <w:r>
+        <w:rPr/>
+        <w:t xml:space="preserve">
+	</w:t>
       </w:r>
       <w:r>
         <w:rPr/>
@@ -20901,33 +22686,16 @@
       <w:r>
         <w:rPr/>
         <w:t xml:space="preserve">
-</w:t>
-      </w:r>
-      <w:r>
-        <w:rPr/>
-        <w:t xml:space="preserve"/>
-      </w:r>
-      <w:r>
-        <w:rPr/>
-        <w:t xml:space="preserve">
-</w:t>
-      </w:r>
-      <w:r>
-        <w:rPr/>
-        <w:br/>
-      </w:r>
-      <w:r>
-        <w:rPr/>
-        <w:t xml:space="preserve">
- </w:t>
-      </w:r>
-      <w:r>
-        <w:rPr/>
-        <w:br/>
-      </w:r>
-      <w:r>
-        <w:rPr/>
-        <w:t xml:space="preserve">National</w:t>
+	or
+	</w:t>
+      </w:r>
+      <w:r>
+        <w:rPr/>
+        <w:br/>
+      </w:r>
+      <w:r>
+        <w:rPr/>
+        <w:t xml:space="preserve">Unfair</w:t>
       </w:r>
       <w:r>
         <w:rPr/>
@@ -21009,48 +22777,7 @@
       <w:r>
         <w:rPr/>
         <w:t xml:space="preserve">
-Instructions: Place your left and right index fingers on the E and I keys. At the top of the screen are 2 categories. In the task, words and/or images appear in the middle of the screen. </w:t>
-      </w:r>
-      <w:r>
-        <w:rPr/>
-        <w:br/>
-      </w:r>
-      <w:r>
-        <w:rPr/>
-        <w:br/>
-      </w:r>
-      <w:r>
-        <w:rPr/>
-        <w:t xml:space="preserve">When the word/image belongs to the category on the left, press the E key as fast as you can. When it belongs to the category on the right, press the I key as fast as you can. If you make an error, a red X will appear. Correct errors by hitting the other key.
-</w:t>
-      </w:r>
-      <w:r>
-        <w:rPr/>
-        <w:br/>
-      </w:r>
-      <w:r>
-        <w:rPr/>
-        <w:t xml:space="preserve">
-</w:t>
-      </w:r>
-      <w:r>
-        <w:rPr/>
-        <w:br/>
-      </w:r>
-      <w:r>
-        <w:rPr/>
-        <w:t xml:space="preserve">
-Please try to go as </w:t>
-      </w:r>
-      <w:r>
-        <w:rPr>
-          <w:i w:val="on"/>
-        </w:rPr>
-        <w:t xml:space="preserve">fast as you can</w:t>
-      </w:r>
-      <w:r>
-        <w:rPr/>
-        <w:t xml:space="preserve"> while making as few errors as possible.
+Please continue the task as you were just doing it, and remember to go as fast as you can while making as few mistakes as possible.  Correct errors by hitting the other key.
 </w:t>
       </w:r>
       <w:r>
@@ -21088,7 +22815,7 @@
       <w:r>
         <w:rPr/>
         <w:t xml:space="preserve">
-Part 1 of 7
+Part 7 of 7
 </w:t>
       </w:r>
       <w:r>
@@ -21147,8 +22874,28 @@
   <w:body>
     <w:p>
       <w:pPr>
-        <w:pStyle w:val="QuestionSeparator"/>
-      </w:pPr>
+        <w:pStyle w:val="BlockEndLabel"/>
+      </w:pPr>
+      <w:r>
+        <w:t>End of Block: Show Block: IAT 3 - Compatible First [Target A on Left with Pos]</w:t>
+      </w:r>
+    </w:p>
+  </w:body>
+  <w:body>
+    <w:p>
+      <w:pPr>
+        <w:pStyle w:val="BlockSeparator"/>
+      </w:pPr>
+    </w:p>
+  </w:body>
+  <w:body>
+    <w:p>
+      <w:pPr>
+        <w:pStyle w:val="BlockStartLabel"/>
+      </w:pPr>
+      <w:r>
+        <w:t>Start of Block: Show Block: IAT 4 - Incompatible First [Target A on Left with Neg]</w:t>
+      </w:r>
     </w:p>
   </w:body>
   <w:body>
@@ -21190,7 +22937,7 @@
                           <pic:cNvPicPr/>
                         </pic:nvPicPr>
                         <pic:blipFill>
-                          <a:blip r:embed="rId43"/>
+                          <a:blip r:embed="rId44"/>
                           <a:stretch>
                             <a:fillRect/>
                           </a:stretch>
@@ -21223,7 +22970,7 @@
       </w:pPr>
       <w:r>
         <w:rPr/>
-        <w:t xml:space="preserve">Q23 LN2 
+        <w:t xml:space="preserve">Q22 LN1 
 div.border {
     position: absolute;
     width: 700px;
@@ -21282,8 +23029,8 @@
     bottom: 0%;
     font-size: 16px; 
     font-family: "Times New Roman";
+    display: none;
     line-height: 110%;
-    display: none;
     padding-top: 10px; 
     padding-right: 10px;
     padding-bottom: 10px; 
@@ -21354,50 +23101,50 @@
       <w:r>
         <w:rPr/>
         <w:t xml:space="preserve">
-	</w:t>
-      </w:r>
-      <w:r>
-        <w:rPr/>
-        <w:br/>
-      </w:r>
-      <w:r>
-        <w:rPr/>
-        <w:t xml:space="preserve">Unfair</w:t>
-      </w:r>
-      <w:r>
-        <w:rPr/>
-        <w:t xml:space="preserve"/>
-      </w:r>
-      <w:r>
-        <w:rPr/>
-        <w:t xml:space="preserve">
-</w:t>
-      </w:r>
-      <w:r>
-        <w:rPr/>
-        <w:t xml:space="preserve"/>
-      </w:r>
-      <w:r>
-        <w:rPr/>
-        <w:t xml:space="preserve">
-</w:t>
-      </w:r>
-      <w:r>
-        <w:rPr/>
-        <w:br/>
-      </w:r>
-      <w:r>
-        <w:rPr/>
-        <w:t xml:space="preserve">
-	</w:t>
-      </w:r>
-      <w:r>
-        <w:rPr/>
-        <w:br/>
-      </w:r>
-      <w:r>
-        <w:rPr/>
-        <w:t xml:space="preserve">Fair</w:t>
+ </w:t>
+      </w:r>
+      <w:r>
+        <w:rPr/>
+        <w:br/>
+      </w:r>
+      <w:r>
+        <w:rPr/>
+        <w:t xml:space="preserve">Global</w:t>
+      </w:r>
+      <w:r>
+        <w:rPr/>
+        <w:t xml:space="preserve"/>
+      </w:r>
+      <w:r>
+        <w:rPr/>
+        <w:t xml:space="preserve">
+</w:t>
+      </w:r>
+      <w:r>
+        <w:rPr/>
+        <w:t xml:space="preserve"/>
+      </w:r>
+      <w:r>
+        <w:rPr/>
+        <w:t xml:space="preserve">
+</w:t>
+      </w:r>
+      <w:r>
+        <w:rPr/>
+        <w:br/>
+      </w:r>
+      <w:r>
+        <w:rPr/>
+        <w:t xml:space="preserve">
+ </w:t>
+      </w:r>
+      <w:r>
+        <w:rPr/>
+        <w:br/>
+      </w:r>
+      <w:r>
+        <w:rPr/>
+        <w:t xml:space="preserve">National</w:t>
       </w:r>
       <w:r>
         <w:rPr/>
@@ -21479,7 +23226,38 @@
       <w:r>
         <w:rPr/>
         <w:t xml:space="preserve">
-Now, the categories have changed, but the rules remain the same. Please try to go as </w:t>
+Instructions: Place your left and right index fingers on the E and I keys. At the top of the screen are 2 categories. In the task, words and/or images appear in the middle of the screen. </w:t>
+      </w:r>
+      <w:r>
+        <w:rPr/>
+        <w:br/>
+      </w:r>
+      <w:r>
+        <w:rPr/>
+        <w:br/>
+      </w:r>
+      <w:r>
+        <w:rPr/>
+        <w:t xml:space="preserve">When the word/image belongs to the category on the left, press the E key as fast as you can. When it belongs to the category on the right, press the I key as fast as you can. If you make an error, a red X will appear. Correct errors by hitting the other key.
+</w:t>
+      </w:r>
+      <w:r>
+        <w:rPr/>
+        <w:br/>
+      </w:r>
+      <w:r>
+        <w:rPr/>
+        <w:t xml:space="preserve">
+</w:t>
+      </w:r>
+      <w:r>
+        <w:rPr/>
+        <w:br/>
+      </w:r>
+      <w:r>
+        <w:rPr/>
+        <w:t xml:space="preserve">
+Please try to go as </w:t>
       </w:r>
       <w:r>
         <w:rPr>
@@ -21489,7 +23267,7 @@
       </w:r>
       <w:r>
         <w:rPr/>
-        <w:t xml:space="preserve"> while making as few errors as possible. Correct errors by hitting the other key.
+        <w:t xml:space="preserve"> while making as few errors as possible.
 </w:t>
       </w:r>
       <w:r>
@@ -21527,7 +23305,7 @@
       <w:r>
         <w:rPr/>
         <w:t xml:space="preserve">
-Part 2 of 7
+Part 1 of 7
 </w:t>
       </w:r>
       <w:r>
@@ -21588,6 +23366,72 @@
       <w:pPr>
         <w:pStyle w:val="QuestionSeparator"/>
       </w:pPr>
+    </w:p>
+  </w:body>
+  <w:body>
+    <w:tbl>
+      <w:tblPr>
+        <w:tblW w:w="0" w:type="auto"/>
+        <w:tblGrid>
+          <w:gridCol w:w="1368"/>
+          <w:gridCol w:w="8208"/>
+        </w:tblGrid>
+      </w:tblPr>
+      <w:tr>
+        <w:trPr>
+          <w:trHeight w:val="300"/>
+        </w:trPr>
+        <w:tc>
+          <w:tcPr>
+            <w:tcW w:w="1368" w:type="dxa"/>
+            <w:tcBorders>
+              <w:top w:val="nil"/>
+              <w:left w:val="nil"/>
+              <w:bottom w:val="nil"/>
+              <w:right w:val="nil"/>
+            </w:tcBorders>
+          </w:tcPr>
+          <w:p>
+            <w:pPr>
+              <w:rPr>
+                <w:color w:val="cccccc"/>
+              </w:rPr>
+            </w:pPr>
+            <w:r>
+              <w:rPr>
+                <w:color w:val="cccccc"/>
+              </w:rPr>
+              <w:t>Page Break</w:t>
+            </w:r>
+          </w:p>
+        </w:tc>
+        <w:tc>
+          <w:tcPr>
+            <w:tcW w:w="8208" w:type="dxa"/>
+            <w:tcBorders>
+              <w:top w:val="nil"/>
+              <w:left w:val="nil"/>
+              <w:bottom w:val="nil"/>
+              <w:right w:val="nil"/>
+            </w:tcBorders>
+          </w:tcPr>
+          <w:p>
+            <w:rPr>
+              <w:color w:val="cccccc"/>
+            </w:rPr>
+            <w:pPr>
+              <w:jc w:val="center"/>
+              <w:pBdr>
+                <w:top w:val="single" w:sz="8" w:space="0" w:color="cccccc"/>
+              </w:pBdr>
+              <w:spacing w:before="120" w:after="120" w:line="120" w:lineRule="auto"/>
+            </w:pPr>
+          </w:p>
+        </w:tc>
+      </w:tr>
+    </w:tbl>
+    <w:p>
+      <w:br w:type="page"/>
     </w:p>
   </w:body>
   <w:body>
@@ -21629,7 +23473,7 @@
                           <pic:cNvPicPr/>
                         </pic:nvPicPr>
                         <pic:blipFill>
-                          <a:blip r:embed="rId44"/>
+                          <a:blip r:embed="rId45"/>
                           <a:stretch>
                             <a:fillRect/>
                           </a:stretch>
@@ -21662,7 +23506,7 @@
       </w:pPr>
       <w:r>
         <w:rPr/>
-        <w:t xml:space="preserve">Q24 LN3 
+        <w:t xml:space="preserve">Q23 LN2 
 div.border {
     position: absolute;
     width: 700px;
@@ -21801,16 +23645,33 @@
       </w:r>
       <w:r>
         <w:rPr/>
-        <w:t xml:space="preserve">Global</w:t>
-      </w:r>
-      <w:r>
-        <w:rPr/>
-        <w:t xml:space="preserve"/>
-      </w:r>
-      <w:r>
-        <w:rPr/>
-        <w:t xml:space="preserve">
-	or
+        <w:t xml:space="preserve">Unfair</w:t>
+      </w:r>
+      <w:r>
+        <w:rPr/>
+        <w:t xml:space="preserve"/>
+      </w:r>
+      <w:r>
+        <w:rPr/>
+        <w:t xml:space="preserve">
+</w:t>
+      </w:r>
+      <w:r>
+        <w:rPr/>
+        <w:t xml:space="preserve"/>
+      </w:r>
+      <w:r>
+        <w:rPr/>
+        <w:t xml:space="preserve">
+</w:t>
+      </w:r>
+      <w:r>
+        <w:rPr/>
+        <w:br/>
+      </w:r>
+      <w:r>
+        <w:rPr/>
+        <w:t xml:space="preserve">
 	</w:t>
       </w:r>
       <w:r>
@@ -21819,59 +23680,6 @@
       </w:r>
       <w:r>
         <w:rPr/>
-        <w:t xml:space="preserve">Unfair</w:t>
-      </w:r>
-      <w:r>
-        <w:rPr/>
-        <w:t xml:space="preserve"/>
-      </w:r>
-      <w:r>
-        <w:rPr/>
-        <w:t xml:space="preserve">
-</w:t>
-      </w:r>
-      <w:r>
-        <w:rPr/>
-        <w:t xml:space="preserve"/>
-      </w:r>
-      <w:r>
-        <w:rPr/>
-        <w:t xml:space="preserve">
-</w:t>
-      </w:r>
-      <w:r>
-        <w:rPr/>
-        <w:br/>
-      </w:r>
-      <w:r>
-        <w:rPr/>
-        <w:t xml:space="preserve">
-	</w:t>
-      </w:r>
-      <w:r>
-        <w:rPr/>
-        <w:br/>
-      </w:r>
-      <w:r>
-        <w:rPr/>
-        <w:t xml:space="preserve">National</w:t>
-      </w:r>
-      <w:r>
-        <w:rPr/>
-        <w:t xml:space="preserve"/>
-      </w:r>
-      <w:r>
-        <w:rPr/>
-        <w:t xml:space="preserve">
-	or
-	</w:t>
-      </w:r>
-      <w:r>
-        <w:rPr/>
-        <w:br/>
-      </w:r>
-      <w:r>
-        <w:rPr/>
         <w:t xml:space="preserve">Fair</w:t>
       </w:r>
       <w:r>
@@ -21954,26 +23762,17 @@
       <w:r>
         <w:rPr/>
         <w:t xml:space="preserve">
-Now the four categories you saw separately will appear together. Remember, each word/image fits in only one of the four categories. The label/item colors may help you identify the appropriate category.
-</w:t>
-      </w:r>
-      <w:r>
-        <w:rPr/>
-        <w:br/>
-      </w:r>
-      <w:r>
-        <w:rPr/>
-        <w:t xml:space="preserve">
-</w:t>
-      </w:r>
-      <w:r>
-        <w:rPr/>
-        <w:br/>
-      </w:r>
-      <w:r>
-        <w:rPr/>
-        <w:t xml:space="preserve">
-Use the E key for the two categories on the left and the I key for the two categories on the right. Again, try to go as fast as possible without making mistakes. Correct errors by hitting the other key. Practice this combination now. 
+Now, the categories have changed, but the rules remain the same. Please try to go as </w:t>
+      </w:r>
+      <w:r>
+        <w:rPr>
+          <w:i w:val="on"/>
+        </w:rPr>
+        <w:t xml:space="preserve">fast as you can</w:t>
+      </w:r>
+      <w:r>
+        <w:rPr/>
+        <w:t xml:space="preserve"> while making as few errors as possible. Correct errors by hitting the other key.
 </w:t>
       </w:r>
       <w:r>
@@ -22011,7 +23810,7 @@
       <w:r>
         <w:rPr/>
         <w:t xml:space="preserve">
-Part 3 of 7
+Part 2 of 7
 </w:t>
       </w:r>
       <w:r>
@@ -22072,6 +23871,72 @@
       <w:pPr>
         <w:pStyle w:val="QuestionSeparator"/>
       </w:pPr>
+    </w:p>
+  </w:body>
+  <w:body>
+    <w:tbl>
+      <w:tblPr>
+        <w:tblW w:w="0" w:type="auto"/>
+        <w:tblGrid>
+          <w:gridCol w:w="1368"/>
+          <w:gridCol w:w="8208"/>
+        </w:tblGrid>
+      </w:tblPr>
+      <w:tr>
+        <w:trPr>
+          <w:trHeight w:val="300"/>
+        </w:trPr>
+        <w:tc>
+          <w:tcPr>
+            <w:tcW w:w="1368" w:type="dxa"/>
+            <w:tcBorders>
+              <w:top w:val="nil"/>
+              <w:left w:val="nil"/>
+              <w:bottom w:val="nil"/>
+              <w:right w:val="nil"/>
+            </w:tcBorders>
+          </w:tcPr>
+          <w:p>
+            <w:pPr>
+              <w:rPr>
+                <w:color w:val="cccccc"/>
+              </w:rPr>
+            </w:pPr>
+            <w:r>
+              <w:rPr>
+                <w:color w:val="cccccc"/>
+              </w:rPr>
+              <w:t>Page Break</w:t>
+            </w:r>
+          </w:p>
+        </w:tc>
+        <w:tc>
+          <w:tcPr>
+            <w:tcW w:w="8208" w:type="dxa"/>
+            <w:tcBorders>
+              <w:top w:val="nil"/>
+              <w:left w:val="nil"/>
+              <w:bottom w:val="nil"/>
+              <w:right w:val="nil"/>
+            </w:tcBorders>
+          </w:tcPr>
+          <w:p>
+            <w:rPr>
+              <w:color w:val="cccccc"/>
+            </w:rPr>
+            <w:pPr>
+              <w:jc w:val="center"/>
+              <w:pBdr>
+                <w:top w:val="single" w:sz="8" w:space="0" w:color="cccccc"/>
+              </w:pBdr>
+              <w:spacing w:before="120" w:after="120" w:line="120" w:lineRule="auto"/>
+            </w:pPr>
+          </w:p>
+        </w:tc>
+      </w:tr>
+    </w:tbl>
+    <w:p>
+      <w:br w:type="page"/>
     </w:p>
   </w:body>
   <w:body>
@@ -22113,7 +23978,7 @@
                           <pic:cNvPicPr/>
                         </pic:nvPicPr>
                         <pic:blipFill>
-                          <a:blip r:embed="rId45"/>
+                          <a:blip r:embed="rId46"/>
                           <a:stretch>
                             <a:fillRect/>
                           </a:stretch>
@@ -22146,7 +24011,7 @@
       </w:pPr>
       <w:r>
         <w:rPr/>
-        <w:t xml:space="preserve">Q25 LN4 
+        <w:t xml:space="preserve">Q24 LN3 
 div.border {
     position: absolute;
     width: 700px;
@@ -22438,7 +24303,26 @@
       <w:r>
         <w:rPr/>
         <w:t xml:space="preserve">
-Please continue the task as you were just doing it. Again, try to go as fast as possible without making mistakes.  Correct errors by hitting the other key.
+Now the four categories you saw separately will appear together. Remember, each word/image fits in only one of the four categories. The label/item colors may help you identify the appropriate category.
+</w:t>
+      </w:r>
+      <w:r>
+        <w:rPr/>
+        <w:br/>
+      </w:r>
+      <w:r>
+        <w:rPr/>
+        <w:t xml:space="preserve">
+</w:t>
+      </w:r>
+      <w:r>
+        <w:rPr/>
+        <w:br/>
+      </w:r>
+      <w:r>
+        <w:rPr/>
+        <w:t xml:space="preserve">
+Use the E key for the two categories on the left and the I key for the two categories on the right. Again, try to go as fast as possible without making mistakes. Correct errors by hitting the other key. Practice this combination now. 
 </w:t>
       </w:r>
       <w:r>
@@ -22476,7 +24360,7 @@
       <w:r>
         <w:rPr/>
         <w:t xml:space="preserve">
-Part 4 of 7
+Part 3 of 7
 </w:t>
       </w:r>
       <w:r>
@@ -22537,6 +24421,72 @@
       <w:pPr>
         <w:pStyle w:val="QuestionSeparator"/>
       </w:pPr>
+    </w:p>
+  </w:body>
+  <w:body>
+    <w:tbl>
+      <w:tblPr>
+        <w:tblW w:w="0" w:type="auto"/>
+        <w:tblGrid>
+          <w:gridCol w:w="1368"/>
+          <w:gridCol w:w="8208"/>
+        </w:tblGrid>
+      </w:tblPr>
+      <w:tr>
+        <w:trPr>
+          <w:trHeight w:val="300"/>
+        </w:trPr>
+        <w:tc>
+          <w:tcPr>
+            <w:tcW w:w="1368" w:type="dxa"/>
+            <w:tcBorders>
+              <w:top w:val="nil"/>
+              <w:left w:val="nil"/>
+              <w:bottom w:val="nil"/>
+              <w:right w:val="nil"/>
+            </w:tcBorders>
+          </w:tcPr>
+          <w:p>
+            <w:pPr>
+              <w:rPr>
+                <w:color w:val="cccccc"/>
+              </w:rPr>
+            </w:pPr>
+            <w:r>
+              <w:rPr>
+                <w:color w:val="cccccc"/>
+              </w:rPr>
+              <w:t>Page Break</w:t>
+            </w:r>
+          </w:p>
+        </w:tc>
+        <w:tc>
+          <w:tcPr>
+            <w:tcW w:w="8208" w:type="dxa"/>
+            <w:tcBorders>
+              <w:top w:val="nil"/>
+              <w:left w:val="nil"/>
+              <w:bottom w:val="nil"/>
+              <w:right w:val="nil"/>
+            </w:tcBorders>
+          </w:tcPr>
+          <w:p>
+            <w:rPr>
+              <w:color w:val="cccccc"/>
+            </w:rPr>
+            <w:pPr>
+              <w:jc w:val="center"/>
+              <w:pBdr>
+                <w:top w:val="single" w:sz="8" w:space="0" w:color="cccccc"/>
+              </w:pBdr>
+              <w:spacing w:before="120" w:after="120" w:line="120" w:lineRule="auto"/>
+            </w:pPr>
+          </w:p>
+        </w:tc>
+      </w:tr>
+    </w:tbl>
+    <w:p>
+      <w:br w:type="page"/>
     </w:p>
   </w:body>
   <w:body>
@@ -22578,7 +24528,7 @@
                           <pic:cNvPicPr/>
                         </pic:nvPicPr>
                         <pic:blipFill>
-                          <a:blip r:embed="rId46"/>
+                          <a:blip r:embed="rId47"/>
                           <a:stretch>
                             <a:fillRect/>
                           </a:stretch>
@@ -22611,7 +24561,7 @@
       </w:pPr>
       <w:r>
         <w:rPr/>
-        <w:t xml:space="preserve">Q26 LN5 
+        <w:t xml:space="preserve">Q25 LN4 
 div.border {
     position: absolute;
     width: 700px;
@@ -22750,6 +24700,59 @@
       </w:r>
       <w:r>
         <w:rPr/>
+        <w:t xml:space="preserve">Global</w:t>
+      </w:r>
+      <w:r>
+        <w:rPr/>
+        <w:t xml:space="preserve"/>
+      </w:r>
+      <w:r>
+        <w:rPr/>
+        <w:t xml:space="preserve">
+	or
+	</w:t>
+      </w:r>
+      <w:r>
+        <w:rPr/>
+        <w:br/>
+      </w:r>
+      <w:r>
+        <w:rPr/>
+        <w:t xml:space="preserve">Unfair</w:t>
+      </w:r>
+      <w:r>
+        <w:rPr/>
+        <w:t xml:space="preserve"/>
+      </w:r>
+      <w:r>
+        <w:rPr/>
+        <w:t xml:space="preserve">
+</w:t>
+      </w:r>
+      <w:r>
+        <w:rPr/>
+        <w:t xml:space="preserve"/>
+      </w:r>
+      <w:r>
+        <w:rPr/>
+        <w:t xml:space="preserve">
+</w:t>
+      </w:r>
+      <w:r>
+        <w:rPr/>
+        <w:br/>
+      </w:r>
+      <w:r>
+        <w:rPr/>
+        <w:t xml:space="preserve">
+	</w:t>
+      </w:r>
+      <w:r>
+        <w:rPr/>
+        <w:br/>
+      </w:r>
+      <w:r>
+        <w:rPr/>
         <w:t xml:space="preserve">National</w:t>
       </w:r>
       <w:r>
@@ -22759,24 +24762,7 @@
       <w:r>
         <w:rPr/>
         <w:t xml:space="preserve">
-</w:t>
-      </w:r>
-      <w:r>
-        <w:rPr/>
-        <w:t xml:space="preserve"/>
-      </w:r>
-      <w:r>
-        <w:rPr/>
-        <w:t xml:space="preserve">
-</w:t>
-      </w:r>
-      <w:r>
-        <w:rPr/>
-        <w:br/>
-      </w:r>
-      <w:r>
-        <w:rPr/>
-        <w:t xml:space="preserve">
+	or
 	</w:t>
       </w:r>
       <w:r>
@@ -22785,7 +24771,7 @@
       </w:r>
       <w:r>
         <w:rPr/>
-        <w:t xml:space="preserve">Global</w:t>
+        <w:t xml:space="preserve">Fair</w:t>
       </w:r>
       <w:r>
         <w:rPr/>
@@ -22867,17 +24853,7 @@
       <w:r>
         <w:rPr/>
         <w:t xml:space="preserve">
-Notice the categories from before have switched sides. Please practice this new configuration now. Remember to try to go as </w:t>
-      </w:r>
-      <w:r>
-        <w:rPr>
-          <w:i w:val="on"/>
-        </w:rPr>
-        <w:t xml:space="preserve">fast as you can</w:t>
-      </w:r>
-      <w:r>
-        <w:rPr/>
-        <w:t xml:space="preserve"> while making as few errors as possible. Correct errors by hitting the other key. 
+Please continue the task as you were just doing it. Again, try to go as fast as possible without making mistakes.  Correct errors by hitting the other key.
 </w:t>
       </w:r>
       <w:r>
@@ -22915,7 +24891,7 @@
       <w:r>
         <w:rPr/>
         <w:t xml:space="preserve">
-Part 5 of 7
+Part 4 of 7
 </w:t>
       </w:r>
       <w:r>
@@ -22976,6 +24952,72 @@
       <w:pPr>
         <w:pStyle w:val="QuestionSeparator"/>
       </w:pPr>
+    </w:p>
+  </w:body>
+  <w:body>
+    <w:tbl>
+      <w:tblPr>
+        <w:tblW w:w="0" w:type="auto"/>
+        <w:tblGrid>
+          <w:gridCol w:w="1368"/>
+          <w:gridCol w:w="8208"/>
+        </w:tblGrid>
+      </w:tblPr>
+      <w:tr>
+        <w:trPr>
+          <w:trHeight w:val="300"/>
+        </w:trPr>
+        <w:tc>
+          <w:tcPr>
+            <w:tcW w:w="1368" w:type="dxa"/>
+            <w:tcBorders>
+              <w:top w:val="nil"/>
+              <w:left w:val="nil"/>
+              <w:bottom w:val="nil"/>
+              <w:right w:val="nil"/>
+            </w:tcBorders>
+          </w:tcPr>
+          <w:p>
+            <w:pPr>
+              <w:rPr>
+                <w:color w:val="cccccc"/>
+              </w:rPr>
+            </w:pPr>
+            <w:r>
+              <w:rPr>
+                <w:color w:val="cccccc"/>
+              </w:rPr>
+              <w:t>Page Break</w:t>
+            </w:r>
+          </w:p>
+        </w:tc>
+        <w:tc>
+          <w:tcPr>
+            <w:tcW w:w="8208" w:type="dxa"/>
+            <w:tcBorders>
+              <w:top w:val="nil"/>
+              <w:left w:val="nil"/>
+              <w:bottom w:val="nil"/>
+              <w:right w:val="nil"/>
+            </w:tcBorders>
+          </w:tcPr>
+          <w:p>
+            <w:rPr>
+              <w:color w:val="cccccc"/>
+            </w:rPr>
+            <w:pPr>
+              <w:jc w:val="center"/>
+              <w:pBdr>
+                <w:top w:val="single" w:sz="8" w:space="0" w:color="cccccc"/>
+              </w:pBdr>
+              <w:spacing w:before="120" w:after="120" w:line="120" w:lineRule="auto"/>
+            </w:pPr>
+          </w:p>
+        </w:tc>
+      </w:tr>
+    </w:tbl>
+    <w:p>
+      <w:br w:type="page"/>
     </w:p>
   </w:body>
   <w:body>
@@ -23017,7 +25059,7 @@
                           <pic:cNvPicPr/>
                         </pic:nvPicPr>
                         <pic:blipFill>
-                          <a:blip r:embed="rId47"/>
+                          <a:blip r:embed="rId48"/>
                           <a:stretch>
                             <a:fillRect/>
                           </a:stretch>
@@ -23050,7 +25092,7 @@
       </w:pPr>
       <w:r>
         <w:rPr/>
-        <w:t xml:space="preserve">Q27 LN6 
+        <w:t xml:space="preserve">Q26 LN5 
 div.border {
     position: absolute;
     width: 700px;
@@ -23198,7 +25240,24 @@
       <w:r>
         <w:rPr/>
         <w:t xml:space="preserve">
-	or
+</w:t>
+      </w:r>
+      <w:r>
+        <w:rPr/>
+        <w:t xml:space="preserve"/>
+      </w:r>
+      <w:r>
+        <w:rPr/>
+        <w:t xml:space="preserve">
+</w:t>
+      </w:r>
+      <w:r>
+        <w:rPr/>
+        <w:br/>
+      </w:r>
+      <w:r>
+        <w:rPr/>
+        <w:t xml:space="preserve">
 	</w:t>
       </w:r>
       <w:r>
@@ -23207,41 +25266,6 @@
       </w:r>
       <w:r>
         <w:rPr/>
-        <w:t xml:space="preserve">Unfair</w:t>
-      </w:r>
-      <w:r>
-        <w:rPr/>
-        <w:t xml:space="preserve"/>
-      </w:r>
-      <w:r>
-        <w:rPr/>
-        <w:t xml:space="preserve">
-</w:t>
-      </w:r>
-      <w:r>
-        <w:rPr/>
-        <w:t xml:space="preserve"/>
-      </w:r>
-      <w:r>
-        <w:rPr/>
-        <w:t xml:space="preserve">
-</w:t>
-      </w:r>
-      <w:r>
-        <w:rPr/>
-        <w:br/>
-      </w:r>
-      <w:r>
-        <w:rPr/>
-        <w:t xml:space="preserve">
-	</w:t>
-      </w:r>
-      <w:r>
-        <w:rPr/>
-        <w:br/>
-      </w:r>
-      <w:r>
-        <w:rPr/>
         <w:t xml:space="preserve">Global</w:t>
       </w:r>
       <w:r>
@@ -23251,24 +25275,6 @@
       <w:r>
         <w:rPr/>
         <w:t xml:space="preserve">
-	or
-	</w:t>
-      </w:r>
-      <w:r>
-        <w:rPr/>
-        <w:br/>
-      </w:r>
-      <w:r>
-        <w:rPr/>
-        <w:t xml:space="preserve">Fair</w:t>
-      </w:r>
-      <w:r>
-        <w:rPr/>
-        <w:t xml:space="preserve"/>
-      </w:r>
-      <w:r>
-        <w:rPr/>
-        <w:t xml:space="preserve">
 </w:t>
       </w:r>
       <w:r>
@@ -23342,7 +25348,17 @@
       <w:r>
         <w:rPr/>
         <w:t xml:space="preserve">
-Notice the four categories have been combined again, but in a new configuration. Please practice this combination now, and remember to go as fast as you can while making as few mistakes as possible.  Correct errors by hitting the other key.
+Notice the categories from before have switched sides. Please practice this new configuration now. Remember to try to go as </w:t>
+      </w:r>
+      <w:r>
+        <w:rPr>
+          <w:i w:val="on"/>
+        </w:rPr>
+        <w:t xml:space="preserve">fast as you can</w:t>
+      </w:r>
+      <w:r>
+        <w:rPr/>
+        <w:t xml:space="preserve"> while making as few errors as possible. Correct errors by hitting the other key. 
 </w:t>
       </w:r>
       <w:r>
@@ -23380,7 +25396,7 @@
       <w:r>
         <w:rPr/>
         <w:t xml:space="preserve">
-Part 6 of 7
+Part 5 of 7
 </w:t>
       </w:r>
       <w:r>
@@ -23441,6 +25457,72 @@
       <w:pPr>
         <w:pStyle w:val="QuestionSeparator"/>
       </w:pPr>
+    </w:p>
+  </w:body>
+  <w:body>
+    <w:tbl>
+      <w:tblPr>
+        <w:tblW w:w="0" w:type="auto"/>
+        <w:tblGrid>
+          <w:gridCol w:w="1368"/>
+          <w:gridCol w:w="8208"/>
+        </w:tblGrid>
+      </w:tblPr>
+      <w:tr>
+        <w:trPr>
+          <w:trHeight w:val="300"/>
+        </w:trPr>
+        <w:tc>
+          <w:tcPr>
+            <w:tcW w:w="1368" w:type="dxa"/>
+            <w:tcBorders>
+              <w:top w:val="nil"/>
+              <w:left w:val="nil"/>
+              <w:bottom w:val="nil"/>
+              <w:right w:val="nil"/>
+            </w:tcBorders>
+          </w:tcPr>
+          <w:p>
+            <w:pPr>
+              <w:rPr>
+                <w:color w:val="cccccc"/>
+              </w:rPr>
+            </w:pPr>
+            <w:r>
+              <w:rPr>
+                <w:color w:val="cccccc"/>
+              </w:rPr>
+              <w:t>Page Break</w:t>
+            </w:r>
+          </w:p>
+        </w:tc>
+        <w:tc>
+          <w:tcPr>
+            <w:tcW w:w="8208" w:type="dxa"/>
+            <w:tcBorders>
+              <w:top w:val="nil"/>
+              <w:left w:val="nil"/>
+              <w:bottom w:val="nil"/>
+              <w:right w:val="nil"/>
+            </w:tcBorders>
+          </w:tcPr>
+          <w:p>
+            <w:rPr>
+              <w:color w:val="cccccc"/>
+            </w:rPr>
+            <w:pPr>
+              <w:jc w:val="center"/>
+              <w:pBdr>
+                <w:top w:val="single" w:sz="8" w:space="0" w:color="cccccc"/>
+              </w:pBdr>
+              <w:spacing w:before="120" w:after="120" w:line="120" w:lineRule="auto"/>
+            </w:pPr>
+          </w:p>
+        </w:tc>
+      </w:tr>
+    </w:tbl>
+    <w:p>
+      <w:br w:type="page"/>
     </w:p>
   </w:body>
   <w:body>
@@ -23482,7 +25564,538 @@
                           <pic:cNvPicPr/>
                         </pic:nvPicPr>
                         <pic:blipFill>
-                          <a:blip r:embed="rId48"/>
+                          <a:blip r:embed="rId49"/>
+                          <a:stretch>
+                            <a:fillRect/>
+                          </a:stretch>
+                        </pic:blipFill>
+                        <pic:spPr>
+                          <a:xfrm>
+                            <a:off x="0" y="0"/>
+                            <a:ext cx="228600" cy="228600"/>
+                          </a:xfrm>
+                          <a:prstGeom prst="rect">
+                            <a:avLst/>
+                          </a:prstGeom>
+                        </pic:spPr>
+                      </pic:pic>
+                    </a:graphicData>
+                  </a:graphic>
+                </wp:inline>
+              </w:drawing>
+            </w:r>
+          </w:p>
+        </w:tc>
+      </w:tr>
+    </w:tbl>
+    <w:p/>
+  </w:body>
+  <w:body>
+    <w:p>
+      <w:pPr>
+        <w:keepNext/>
+      </w:pPr>
+      <w:r>
+        <w:rPr/>
+        <w:t xml:space="preserve">Q27 LN6 
+div.border {
+    position: absolute;
+    width: 700px;
+    height: 500px;
+    border: 3px solid black;
+}</w:t>
+      </w:r>
+      <w:r>
+        <w:rPr/>
+        <w:t xml:space="preserve">
+div.labright {
+    position: absolute;
+    top: 1%;
+    right: 1%;
+    line-height: 110%;
+    font-size: 30px;
+    font-weight: bold;
+    text-align: center;
+    font-family: arial;
+}</w:t>
+      </w:r>
+      <w:r>
+        <w:rPr/>
+        <w:t xml:space="preserve">
+div.lableft {
+    position: absolute;
+    top: 1%;
+    left: 1%;
+    line-height: 110%;
+    text-align: center;
+    font-size: 30px;
+    font-weight: bold;
+    font-family: arial;   
+}</w:t>
+      </w:r>
+      <w:r>
+        <w:rPr/>
+        <w:t xml:space="preserve">
+div.load {
+    position: absolute;
+    top: 55%;
+    width: 100%;
+    display: block;
+    text-align: center;
+    font-size: 16px;
+    font-weight: normal;
+    font-family: "Times New Roman";   
+}</w:t>
+      </w:r>
+      <w:r>
+        <w:rPr/>
+        <w:t xml:space="preserve">
+div.instruct {
+    position: absolute;
+    text-align: center;
+    bottom: 0%;
+    font-size: 16px; 
+    font-family: "Times New Roman";
+    line-height: 110%;
+    display: none;
+    padding-top: 10px; 
+    padding-right: 10px;
+    padding-bottom: 10px; 
+    padding-left: 10px;
+}</w:t>
+      </w:r>
+      <w:r>
+        <w:rPr/>
+        <w:t xml:space="preserve">
+h2.center {
+    position: absolute;
+    text-align: center;
+    width: 100%;
+    line-height: 100%;
+    top: 29%;
+    font-size: 30px; 
+    font-weight: bold;
+    font-family: arial;
+}</w:t>
+      </w:r>
+      <w:r>
+        <w:rPr/>
+        <w:t xml:space="preserve">
+p.note {
+    position: absolute;
+    text-align: center;
+    bottom: 1%;
+    font-size: 16px; 
+    width: 100%;
+    line-height: 100%;
+    font-family: "Times New Roman";
+}</w:t>
+      </w:r>
+      <w:r>
+        <w:rPr/>
+        <w:t xml:space="preserve">
+h2.err {
+    position: absolute;
+    display: block;
+    text-align: center;
+    width: 100%;
+    line-height: 100%;
+    bottom: 8%;
+    font-size: 80px; 
+    font-weight: bold;
+    font-family: arial;
+    color: red;
+}</w:t>
+      </w:r>
+      <w:r>
+        <w:rPr/>
+        <w:t xml:space="preserve">
+</w:t>
+      </w:r>
+      <w:r>
+        <w:rPr/>
+        <w:br/>
+      </w:r>
+      <w:r>
+        <w:rPr/>
+        <w:t xml:space="preserve">
+</w:t>
+      </w:r>
+      <w:r>
+        <w:rPr/>
+        <w:br/>
+      </w:r>
+      <w:r>
+        <w:rPr/>
+        <w:t xml:space="preserve">
+	</w:t>
+      </w:r>
+      <w:r>
+        <w:rPr/>
+        <w:br/>
+      </w:r>
+      <w:r>
+        <w:rPr/>
+        <w:t xml:space="preserve">National</w:t>
+      </w:r>
+      <w:r>
+        <w:rPr/>
+        <w:t xml:space="preserve"/>
+      </w:r>
+      <w:r>
+        <w:rPr/>
+        <w:t xml:space="preserve">
+	or
+	</w:t>
+      </w:r>
+      <w:r>
+        <w:rPr/>
+        <w:br/>
+      </w:r>
+      <w:r>
+        <w:rPr/>
+        <w:t xml:space="preserve">Unfair</w:t>
+      </w:r>
+      <w:r>
+        <w:rPr/>
+        <w:t xml:space="preserve"/>
+      </w:r>
+      <w:r>
+        <w:rPr/>
+        <w:t xml:space="preserve">
+</w:t>
+      </w:r>
+      <w:r>
+        <w:rPr/>
+        <w:t xml:space="preserve"/>
+      </w:r>
+      <w:r>
+        <w:rPr/>
+        <w:t xml:space="preserve">
+</w:t>
+      </w:r>
+      <w:r>
+        <w:rPr/>
+        <w:br/>
+      </w:r>
+      <w:r>
+        <w:rPr/>
+        <w:t xml:space="preserve">
+	</w:t>
+      </w:r>
+      <w:r>
+        <w:rPr/>
+        <w:br/>
+      </w:r>
+      <w:r>
+        <w:rPr/>
+        <w:t xml:space="preserve">Global</w:t>
+      </w:r>
+      <w:r>
+        <w:rPr/>
+        <w:t xml:space="preserve"/>
+      </w:r>
+      <w:r>
+        <w:rPr/>
+        <w:t xml:space="preserve">
+	or
+	</w:t>
+      </w:r>
+      <w:r>
+        <w:rPr/>
+        <w:br/>
+      </w:r>
+      <w:r>
+        <w:rPr/>
+        <w:t xml:space="preserve">Fair</w:t>
+      </w:r>
+      <w:r>
+        <w:rPr/>
+        <w:t xml:space="preserve"/>
+      </w:r>
+      <w:r>
+        <w:rPr/>
+        <w:t xml:space="preserve">
+</w:t>
+      </w:r>
+      <w:r>
+        <w:rPr/>
+        <w:t xml:space="preserve"/>
+      </w:r>
+      <w:r>
+        <w:rPr/>
+        <w:t xml:space="preserve">
+</w:t>
+      </w:r>
+      <w:r>
+        <w:rPr/>
+        <w:br/>
+      </w:r>
+      <w:r>
+        <w:rPr/>
+        <w:br/>
+      </w:r>
+      <w:r>
+        <w:rPr/>
+        <w:br/>
+      </w:r>
+      <w:r>
+        <w:rPr/>
+        <w:t xml:space="preserve">+
+</w:t>
+      </w:r>
+      <w:r>
+        <w:rPr/>
+        <w:br/>
+      </w:r>
+      <w:r>
+        <w:rPr/>
+        <w:t xml:space="preserve">
+Loading all the content...
+</w:t>
+      </w:r>
+      <w:r>
+        <w:rPr/>
+        <w:br/>
+      </w:r>
+      <w:r>
+        <w:rPr/>
+        <w:t xml:space="preserve">
+</w:t>
+      </w:r>
+      <w:r>
+        <w:rPr/>
+        <w:br/>
+      </w:r>
+      <w:r>
+        <w:rPr/>
+        <w:t xml:space="preserve">
+This should take less than 1 minute
+</w:t>
+      </w:r>
+      <w:r>
+        <w:rPr/>
+        <w:t xml:space="preserve"/>
+      </w:r>
+      <w:r>
+        <w:rPr/>
+        <w:t xml:space="preserve">
+</w:t>
+      </w:r>
+      <w:r>
+        <w:rPr/>
+        <w:br/>
+      </w:r>
+      <w:r>
+        <w:rPr/>
+        <w:t xml:space="preserve">
+Notice the four categories have been combined again, but in a new configuration. Please practice this combination now, and remember to go as fast as you can while making as few mistakes as possible.  Correct errors by hitting the other key.
+</w:t>
+      </w:r>
+      <w:r>
+        <w:rPr/>
+        <w:br/>
+      </w:r>
+      <w:r>
+        <w:rPr/>
+        <w:t xml:space="preserve">
+</w:t>
+      </w:r>
+      <w:r>
+        <w:rPr/>
+        <w:br/>
+      </w:r>
+      <w:r>
+        <w:rPr/>
+        <w:t xml:space="preserve">
+When you are ready, please press the [Space] bar to begin.
+</w:t>
+      </w:r>
+      <w:r>
+        <w:rPr/>
+        <w:br/>
+      </w:r>
+      <w:r>
+        <w:rPr/>
+        <w:t xml:space="preserve">
+</w:t>
+      </w:r>
+      <w:r>
+        <w:rPr/>
+        <w:br/>
+      </w:r>
+      <w:r>
+        <w:rPr/>
+        <w:t xml:space="preserve">
+Part 6 of 7
+</w:t>
+      </w:r>
+      <w:r>
+        <w:rPr/>
+        <w:t xml:space="preserve"/>
+      </w:r>
+      <w:r>
+        <w:rPr/>
+        <w:t xml:space="preserve">
+</w:t>
+      </w:r>
+      <w:r>
+        <w:rPr/>
+        <w:t xml:space="preserve"/>
+      </w:r>
+      <w:r>
+        <w:rPr/>
+        <w:t xml:space="preserve">
+</w:t>
+      </w:r>
+      <w:r>
+        <w:rPr/>
+        <w:br/>
+      </w:r>
+      <w:r>
+        <w:rPr/>
+        <w:t xml:space="preserve">x</w:t>
+      </w:r>
+      <w:r>
+        <w:rPr/>
+        <w:t xml:space="preserve"/>
+      </w:r>
+      <w:r>
+        <w:rPr/>
+        <w:t xml:space="preserve">
+</w:t>
+      </w:r>
+    </w:p>
+  </w:body>
+  <w:body>
+    <w:p>
+      <w:pPr>
+        <w:pStyle w:val="TextEntryLine"/>
+        <w:ind w:firstLine="400"/>
+      </w:pPr>
+      <w:r>
+        <w:t>________________________________________________________________</w:t>
+      </w:r>
+    </w:p>
+  </w:body>
+  <w:body>
+    <w:p>
+      <w:pPr/>
+    </w:p>
+  </w:body>
+  <w:body>
+    <w:p>
+      <w:pPr>
+        <w:pStyle w:val="QuestionSeparator"/>
+      </w:pPr>
+    </w:p>
+  </w:body>
+  <w:body>
+    <w:tbl>
+      <w:tblPr>
+        <w:tblW w:w="0" w:type="auto"/>
+        <w:tblGrid>
+          <w:gridCol w:w="1368"/>
+          <w:gridCol w:w="8208"/>
+        </w:tblGrid>
+      </w:tblPr>
+      <w:tr>
+        <w:trPr>
+          <w:trHeight w:val="300"/>
+        </w:trPr>
+        <w:tc>
+          <w:tcPr>
+            <w:tcW w:w="1368" w:type="dxa"/>
+            <w:tcBorders>
+              <w:top w:val="nil"/>
+              <w:left w:val="nil"/>
+              <w:bottom w:val="nil"/>
+              <w:right w:val="nil"/>
+            </w:tcBorders>
+          </w:tcPr>
+          <w:p>
+            <w:pPr>
+              <w:rPr>
+                <w:color w:val="cccccc"/>
+              </w:rPr>
+            </w:pPr>
+            <w:r>
+              <w:rPr>
+                <w:color w:val="cccccc"/>
+              </w:rPr>
+              <w:t>Page Break</w:t>
+            </w:r>
+          </w:p>
+        </w:tc>
+        <w:tc>
+          <w:tcPr>
+            <w:tcW w:w="8208" w:type="dxa"/>
+            <w:tcBorders>
+              <w:top w:val="nil"/>
+              <w:left w:val="nil"/>
+              <w:bottom w:val="nil"/>
+              <w:right w:val="nil"/>
+            </w:tcBorders>
+          </w:tcPr>
+          <w:p>
+            <w:rPr>
+              <w:color w:val="cccccc"/>
+            </w:rPr>
+            <w:pPr>
+              <w:jc w:val="center"/>
+              <w:pBdr>
+                <w:top w:val="single" w:sz="8" w:space="0" w:color="cccccc"/>
+              </w:pBdr>
+              <w:spacing w:before="120" w:after="120" w:line="120" w:lineRule="auto"/>
+            </w:pPr>
+          </w:p>
+        </w:tc>
+      </w:tr>
+    </w:tbl>
+    <w:p>
+      <w:br w:type="page"/>
+    </w:p>
+  </w:body>
+  <w:body>
+    <w:tbl>
+      <w:tblPr>
+        <w:tblStyle w:val="QQuestionIconTable"/>
+        <w:tblW w:w="50" w:type="auto"/>
+        <w:tblLook w:firstRow="true" w:lastRow="true" w:firstCol="true" w:lastCol="true"/>
+      </w:tblPr>
+      <w:tblGrid>
+        <w:gridCol w:w="50"/>
+      </w:tblGrid>
+      <w:tr>
+        <w:tc>
+          <w:tcPr>
+            <w:tcW w:w="50" w:type="dxa"/>
+          </w:tcPr>
+          <w:p>
+            <w:pPr>
+              <w:keepNext/>
+            </w:pPr>
+            <w:r>
+              <w:rPr>
+                <w:noProof/>
+              </w:rPr>
+              <w:drawing>
+                <wp:inline distT="0" distB="0" distL="0" distR="0">
+                  <wp:extent cx="228600" cy="228600"/>
+                  <wp:effectExtent l="0" t="0" r="0" b="0"/>
+                  <wp:docPr id="40" name="WordQuestionJavaScript.png"/>
+                  <wp:cNvGraphicFramePr>
+                    <a:graphicFrameLocks xmlns:a="http://schemas.openxmlformats.org/drawingml/2006/main" noChangeAspect="1"/>
+                  </wp:cNvGraphicFramePr>
+                  <a:graphic xmlns:a="http://schemas.openxmlformats.org/drawingml/2006/main">
+                    <a:graphicData uri="http://schemas.openxmlformats.org/drawingml/2006/picture">
+                      <pic:pic xmlns:pic="http://schemas.openxmlformats.org/drawingml/2006/picture">
+                        <pic:nvPicPr>
+                          <pic:cNvPr id="40" name="WordQuestionJavaScript.png"/>
+                          <pic:cNvPicPr/>
+                        </pic:nvPicPr>
+                        <pic:blipFill>
+                          <a:blip r:embed="rId50"/>
                           <a:stretch>
                             <a:fillRect/>
                           </a:stretch>

--- a/questionnaire/US2.docx
+++ b/questionnaire/US2.docx
@@ -15,6 +15,790 @@
   <w:body>
     <w:p>
       <w:pPr/>
+    </w:p>
+  </w:body>
+  <w:body>
+    <w:p>
+      <w:pPr>
+        <w:pStyle w:val="H2"/>
+      </w:pPr>
+      <w:r>
+        <w:t>Survey Flow</w:t>
+      </w:r>
+    </w:p>
+  </w:body>
+  <w:body>
+    <w:p>
+      <w:pPr>
+        <w:keepNext/>
+        <w:pStyle w:val="SFGreen"/>
+        <w:ind w:left="0"/>
+      </w:pPr>
+      <w:r>
+        <w:t>EmbeddedData</w:t>
+      </w:r>
+    </w:p>
+  </w:body>
+  <w:body>
+    <w:p>
+      <w:pPr>
+        <w:keepNext/>
+        <w:pStyle w:val="SFGreen"/>
+        <w:ind w:firstLine="400" w:left="0"/>
+      </w:pPr>
+      <w:r>
+        <w:t>FinishedValue will be set from Panel or URL.</w:t>
+      </w:r>
+    </w:p>
+  </w:body>
+  <w:body>
+    <w:p>
+      <w:pPr>
+        <w:keepNext/>
+        <w:pStyle w:val="SFGreen"/>
+        <w:ind w:firstLine="400" w:left="0"/>
+      </w:pPr>
+      <w:r>
+        <w:t>Q_TerminateFlagValue will be set from Panel or URL.</w:t>
+      </w:r>
+    </w:p>
+  </w:body>
+  <w:body>
+    <w:p>
+      <w:pPr>
+        <w:keepNext/>
+        <w:pStyle w:val="SFGreen"/>
+        <w:ind w:firstLine="400" w:left="0"/>
+      </w:pPr>
+      <w:r>
+        <w:t>Q_TotalDurationValue will be set from Panel or URL.</w:t>
+      </w:r>
+    </w:p>
+  </w:body>
+  <w:body>
+    <w:p>
+      <w:pPr>
+        <w:keepNext/>
+        <w:pStyle w:val="SFGreen"/>
+        <w:ind w:firstLine="400" w:left="0"/>
+      </w:pPr>
+      <w:r>
+        <w:t>click_reminderValue will be set from Panel or URL.</w:t>
+      </w:r>
+    </w:p>
+  </w:body>
+  <w:body>
+    <w:p>
+      <w:pPr>
+        <w:keepNext/>
+        <w:pStyle w:val="SFGreen"/>
+        <w:ind w:firstLine="400" w:left="0"/>
+      </w:pPr>
+      <w:r>
+        <w:t>PIDValue will be set from Panel or URL.</w:t>
+      </w:r>
+    </w:p>
+  </w:body>
+  <w:body>
+    <w:p>
+      <w:pPr>
+        <w:keepNext/>
+        <w:pStyle w:val="SFGreen"/>
+        <w:ind w:firstLine="400" w:left="0"/>
+      </w:pPr>
+      <w:r>
+        <w:t>urban_categoryValue will be set from Panel or URL.</w:t>
+      </w:r>
+    </w:p>
+  </w:body>
+  <w:body>
+    <w:p>
+      <w:pPr>
+        <w:keepNext/>
+        <w:pStyle w:val="SFGreen"/>
+        <w:ind w:firstLine="400" w:left="0"/>
+      </w:pPr>
+      <w:r>
+        <w:t>regionValue will be set from Panel or URL.</w:t>
+      </w:r>
+    </w:p>
+  </w:body>
+  <w:body>
+    <w:p>
+      <w:pPr>
+        <w:keepNext/>
+        <w:pStyle w:val="SFGreen"/>
+        <w:ind w:firstLine="400" w:left="0"/>
+      </w:pPr>
+      <w:r>
+        <w:t>info_support = ${rand://int/0:1}</w:t>
+      </w:r>
+    </w:p>
+  </w:body>
+  <w:body>
+    <w:p>
+      <w:pPr>
+        <w:keepNext/>
+        <w:pStyle w:val="SFGreen"/>
+        <w:ind w:firstLine="400" w:left="0"/>
+      </w:pPr>
+      <w:r>
+        <w:t>feedback = ${rand://int/0:2}</w:t>
+      </w:r>
+    </w:p>
+  </w:body>
+  <w:body>
+    <w:p>
+      <w:pPr>
+        <w:keepNext/>
+        <w:pStyle w:val="SFGreen"/>
+        <w:ind w:firstLine="400" w:left="0"/>
+      </w:pPr>
+      <w:r>
+        <w:t>click_details = 0</w:t>
+      </w:r>
+    </w:p>
+  </w:body>
+  <w:body>
+    <w:p>
+      <w:pPr>
+        <w:keepNext/>
+        <w:pStyle w:val="SFGreen"/>
+        <w:ind w:firstLine="400" w:left="0"/>
+      </w:pPr>
+      <w:r>
+        <w:t>Q_LanguageValue will be set from Panel or URL.</w:t>
+      </w:r>
+    </w:p>
+  </w:body>
+  <w:body>
+    <w:p>
+      <w:pPr>
+        <w:keepNext/>
+        <w:pStyle w:val="SFGreen"/>
+        <w:ind w:firstLine="400" w:left="0"/>
+      </w:pPr>
+      <w:r>
+        <w:t>qvcValue will be set from Panel or URL.</w:t>
+      </w:r>
+    </w:p>
+  </w:body>
+  <w:body>
+    <w:p>
+      <w:pPr>
+        <w:keepNext/>
+        <w:pStyle w:val="SFGreen"/>
+        <w:ind w:firstLine="400" w:left="0"/>
+      </w:pPr>
+      <w:r>
+        <w:t>qvqValue will be set from Panel or URL.</w:t>
+      </w:r>
+    </w:p>
+  </w:body>
+  <w:body>
+    <w:p>
+      <w:pPr>
+        <w:keepNext/>
+        <w:pStyle w:val="SFGreen"/>
+        <w:ind w:firstLine="400" w:left="0"/>
+      </w:pPr>
+      <w:r>
+        <w:t>qvq1Value will be set from Panel or URL.</w:t>
+      </w:r>
+    </w:p>
+  </w:body>
+  <w:body>
+    <w:p>
+      <w:pPr>
+        <w:keepNext/>
+        <w:pStyle w:val="SFGreen"/>
+        <w:ind w:firstLine="400" w:left="0"/>
+      </w:pPr>
+      <w:r>
+        <w:t>qvq2Value will be set from Panel or URL.</w:t>
+      </w:r>
+    </w:p>
+  </w:body>
+  <w:body>
+    <w:p>
+      <w:pPr>
+        <w:keepNext/>
+        <w:pStyle w:val="SFGreen"/>
+        <w:ind w:firstLine="400" w:left="0"/>
+      </w:pPr>
+      <w:r>
+        <w:t>qvsValue will be set from Panel or URL.</w:t>
+      </w:r>
+    </w:p>
+  </w:body>
+  <w:body>
+    <w:p>
+      <w:pPr>
+        <w:keepNext/>
+        <w:pStyle w:val="SFGreen"/>
+        <w:ind w:firstLine="400" w:left="0"/>
+      </w:pPr>
+      <w:r>
+        <w:t>mValue will be set from Panel or URL.</w:t>
+      </w:r>
+    </w:p>
+  </w:body>
+  <w:body>
+    <w:p>
+      <w:pPr>
+        <w:keepNext/>
+        <w:pStyle w:val="SFGray"/>
+        <w:ind w:left="0"/>
+      </w:pPr>
+      <w:r>
+        <w:t>Standard: Welcome (1 Question)</w:t>
+      </w:r>
+    </w:p>
+  </w:body>
+  <w:body>
+    <w:p>
+      <w:pPr>
+        <w:keepNext/>
+        <w:pStyle w:val="SFGray"/>
+        <w:ind w:left="0"/>
+      </w:pPr>
+      <w:r>
+        <w:t>Block: Socio-demographics (12 Questions)</w:t>
+      </w:r>
+    </w:p>
+  </w:body>
+  <w:body>
+    <w:p>
+      <w:pPr>
+        <w:keepNext/>
+        <w:pStyle w:val="SFGray"/>
+        <w:ind w:left="0"/>
+      </w:pPr>
+      <w:r>
+        <w:t>Standard: GCS (3 Questions)</w:t>
+      </w:r>
+    </w:p>
+  </w:body>
+  <w:body>
+    <w:p>
+      <w:pPr>
+        <w:keepNext/>
+        <w:pStyle w:val="SFGray"/>
+        <w:ind w:left="0"/>
+      </w:pPr>
+      <w:r>
+        <w:t>Standard: NR (3 Questions)</w:t>
+      </w:r>
+    </w:p>
+  </w:body>
+  <w:body>
+    <w:p>
+      <w:pPr>
+        <w:keepNext/>
+        <w:pStyle w:val="SFGray"/>
+        <w:ind w:left="0"/>
+      </w:pPr>
+      <w:r>
+        <w:t>Standard: GCS+NR (3 Questions)</w:t>
+      </w:r>
+    </w:p>
+  </w:body>
+  <w:body>
+    <w:p>
+      <w:pPr>
+        <w:keepNext/>
+        <w:pStyle w:val="SFBlue"/>
+        <w:ind w:left="0"/>
+      </w:pPr>
+      <w:r>
+        <w:t>Branch: New Branch</w:t>
+      </w:r>
+    </w:p>
+  </w:body>
+  <w:body>
+    <w:p>
+      <w:pPr>
+        <w:keepNext/>
+        <w:pStyle w:val="SFBlue"/>
+        <w:ind w:firstLine="400" w:left="0"/>
+      </w:pPr>
+      <w:r>
+        <w:t>If</w:t>
+      </w:r>
+    </w:p>
+  </w:body>
+  <w:body>
+    <w:p>
+      <w:pPr>
+        <w:keepNext/>
+        <w:pStyle w:val="SFBlue"/>
+        <w:ind w:firstLine="800" w:left="0"/>
+      </w:pPr>
+      <w:r>
+        <w:t>If What is the annual gross income of your household (before taxes)? This includes all income: wages... I prefer not to answer Is Selected </w:t>
+      </w:r>
+    </w:p>
+  </w:body>
+  <w:body>
+    <w:p>
+      <w:pPr>
+        <w:keepNext/>
+        <w:pStyle w:val="SFRed"/>
+        <w:ind w:left="400"/>
+      </w:pPr>
+      <w:r>
+        <w:t>EndSurvey: Advanced</w:t>
+      </w:r>
+    </w:p>
+  </w:body>
+  <w:body>
+    <w:p>
+      <w:pPr>
+        <w:keepNext/>
+        <w:pStyle w:val="SFGray"/>
+        <w:ind w:left="0"/>
+      </w:pPr>
+      <w:r>
+        <w:t>Standard: Global Climate Scheme (incl. perceptions) (8 Questions)</w:t>
+      </w:r>
+    </w:p>
+  </w:body>
+  <w:body>
+    <w:p>
+      <w:pPr>
+        <w:keepNext/>
+        <w:pStyle w:val="SFPurple"/>
+        <w:ind w:left="0"/>
+      </w:pPr>
+      <w:r>
+        <w:t>BlockRandomizer: 1 - </w:t>
+      </w:r>
+    </w:p>
+  </w:body>
+  <w:body>
+    <w:p>
+      <w:pPr>
+        <w:keepNext/>
+        <w:pStyle w:val="SFGray"/>
+        <w:ind w:left="400"/>
+      </w:pPr>
+      <w:r>
+        <w:t>Standard: Wealth tax (separate) (2 Questions)</w:t>
+      </w:r>
+    </w:p>
+  </w:body>
+  <w:body>
+    <w:p>
+      <w:pPr>
+        <w:keepNext/>
+        <w:pStyle w:val="SFGray"/>
+        <w:ind w:left="400"/>
+      </w:pPr>
+      <w:r>
+        <w:t>Standard: Wealth tax (pooled) (2 Questions)</w:t>
+      </w:r>
+    </w:p>
+  </w:body>
+  <w:body>
+    <w:p>
+      <w:pPr>
+        <w:keepNext/>
+        <w:pStyle w:val="SFGray"/>
+        <w:ind w:left="0"/>
+      </w:pPr>
+      <w:r>
+        <w:t>Standard: Foreign aid (2 Questions)</w:t>
+      </w:r>
+    </w:p>
+  </w:body>
+  <w:body>
+    <w:p>
+      <w:pPr>
+        <w:keepNext/>
+        <w:pStyle w:val="SFGray"/>
+        <w:ind w:left="0"/>
+      </w:pPr>
+      <w:r>
+        <w:t>Standard: Foreign aid (randomized) (2 Questions)</w:t>
+      </w:r>
+    </w:p>
+  </w:body>
+  <w:body>
+    <w:p>
+      <w:pPr>
+        <w:keepNext/>
+        <w:pStyle w:val="SFGray"/>
+        <w:ind w:left="0"/>
+      </w:pPr>
+      <w:r>
+        <w:t>Standard: Foreign aid (cont'd) (2 Questions)</w:t>
+      </w:r>
+    </w:p>
+  </w:body>
+  <w:body>
+    <w:p>
+      <w:pPr>
+        <w:keepNext/>
+        <w:pStyle w:val="SFBlue"/>
+        <w:ind w:left="0"/>
+      </w:pPr>
+      <w:r>
+        <w:t>Branch: New Branch</w:t>
+      </w:r>
+    </w:p>
+  </w:body>
+  <w:body>
+    <w:p>
+      <w:pPr>
+        <w:keepNext/>
+        <w:pStyle w:val="SFBlue"/>
+        <w:ind w:firstLine="400" w:left="0"/>
+      </w:pPr>
+      <w:r>
+        <w:t>If</w:t>
+      </w:r>
+    </w:p>
+  </w:body>
+  <w:body>
+    <w:p>
+      <w:pPr>
+        <w:keepNext/>
+        <w:pStyle w:val="SFBlue"/>
+        <w:ind w:firstLine="800" w:left="0"/>
+      </w:pPr>
+      <w:r>
+        <w:t>If Please select "A little" (this is a test to see if you are paying attention). A little Is Not Selected </w:t>
+      </w:r>
+    </w:p>
+  </w:body>
+  <w:body>
+    <w:p>
+      <w:pPr>
+        <w:keepNext/>
+        <w:pStyle w:val="SFRed"/>
+        <w:ind w:left="400"/>
+      </w:pPr>
+      <w:r>
+        <w:t>EndSurvey: Advanced</w:t>
+      </w:r>
+    </w:p>
+  </w:body>
+  <w:body>
+    <w:p>
+      <w:pPr>
+        <w:keepNext/>
+        <w:pStyle w:val="SFBlue"/>
+        <w:ind w:left="0"/>
+      </w:pPr>
+      <w:r>
+        <w:t>Branch: New Branch</w:t>
+      </w:r>
+    </w:p>
+  </w:body>
+  <w:body>
+    <w:p>
+      <w:pPr>
+        <w:keepNext/>
+        <w:pStyle w:val="SFBlue"/>
+        <w:ind w:firstLine="400" w:left="0"/>
+      </w:pPr>
+      <w:r>
+        <w:t>If</w:t>
+      </w:r>
+    </w:p>
+  </w:body>
+  <w:body>
+    <w:p>
+      <w:pPr>
+        <w:keepNext/>
+        <w:pStyle w:val="SFBlue"/>
+        <w:ind w:firstLine="800" w:left="0"/>
+      </w:pPr>
+      <w:r>
+        <w:t>If False</w:t>
+      </w:r>
+    </w:p>
+  </w:body>
+  <w:body>
+    <w:p>
+      <w:pPr>
+        <w:keepNext/>
+        <w:pStyle w:val="SFGray"/>
+        <w:ind w:left="400"/>
+      </w:pPr>
+      <w:r>
+        <w:t>Standard: Other policies (6 Questions)</w:t>
+      </w:r>
+    </w:p>
+  </w:body>
+  <w:body>
+    <w:p>
+      <w:pPr>
+        <w:keepNext/>
+        <w:pStyle w:val="SFGray"/>
+        <w:ind w:left="0"/>
+      </w:pPr>
+      <w:r>
+        <w:t>Standard: Values and politics (5 Questions)</w:t>
+      </w:r>
+    </w:p>
+  </w:body>
+  <w:body>
+    <w:p>
+      <w:pPr>
+        <w:keepNext/>
+        <w:pStyle w:val="SFGray"/>
+        <w:ind w:left="0"/>
+      </w:pPr>
+      <w:r>
+        <w:t>Standard: Politics (more) (5 Questions)</w:t>
+      </w:r>
+    </w:p>
+  </w:body>
+  <w:body>
+    <w:p>
+      <w:pPr>
+        <w:keepNext/>
+        <w:pStyle w:val="SFGray"/>
+        <w:ind w:left="0"/>
+      </w:pPr>
+      <w:r>
+        <w:t>Standard: Feedback (5 Questions)</w:t>
+      </w:r>
+    </w:p>
+  </w:body>
+  <w:body>
+    <w:p>
+      <w:pPr>
+        <w:keepNext/>
+        <w:pStyle w:val="SFBlue"/>
+        <w:ind w:left="0"/>
+      </w:pPr>
+      <w:r>
+        <w:t>Branch: New Branch</w:t>
+      </w:r>
+    </w:p>
+  </w:body>
+  <w:body>
+    <w:p>
+      <w:pPr>
+        <w:keepNext/>
+        <w:pStyle w:val="SFBlue"/>
+        <w:ind w:firstLine="400" w:left="0"/>
+      </w:pPr>
+      <w:r>
+        <w:t>If</w:t>
+      </w:r>
+    </w:p>
+  </w:body>
+  <w:body>
+    <w:p>
+      <w:pPr>
+        <w:keepNext/>
+        <w:pStyle w:val="SFBlue"/>
+        <w:ind w:firstLine="800" w:left="0"/>
+      </w:pPr>
+      <w:r>
+        <w:t>If False</w:t>
+      </w:r>
+    </w:p>
+  </w:body>
+  <w:body>
+    <w:p>
+      <w:pPr>
+        <w:keepNext/>
+        <w:pStyle w:val="SFGray"/>
+        <w:ind w:left="400"/>
+      </w:pPr>
+      <w:r>
+        <w:t>Standard: Welcome IAT (1 Question)</w:t>
+      </w:r>
+    </w:p>
+  </w:body>
+  <w:body>
+    <w:p>
+      <w:pPr>
+        <w:keepNext/>
+        <w:pStyle w:val="SFPurple"/>
+        <w:ind w:left="400"/>
+      </w:pPr>
+      <w:r>
+        <w:t>BlockRandomizer: 1 - Evenly Present Elements</w:t>
+      </w:r>
+    </w:p>
+  </w:body>
+  <w:body>
+    <w:p>
+      <w:pPr>
+        <w:keepNext/>
+        <w:pStyle w:val="SFGray"/>
+        <w:ind w:left="800"/>
+      </w:pPr>
+      <w:r>
+        <w:t>Standard: Show Block: IAT 1 - Compatible First [Target A on Right with Pos] (7 Questions)</w:t>
+      </w:r>
+    </w:p>
+  </w:body>
+  <w:body>
+    <w:p>
+      <w:pPr>
+        <w:keepNext/>
+        <w:pStyle w:val="SFGray"/>
+        <w:ind w:left="800"/>
+      </w:pPr>
+      <w:r>
+        <w:t>Standard: Show Block: IAT 2 - Incompatible First [Target A on Right with Neg] (7 Questions)</w:t>
+      </w:r>
+    </w:p>
+  </w:body>
+  <w:body>
+    <w:p>
+      <w:pPr>
+        <w:keepNext/>
+        <w:pStyle w:val="SFGray"/>
+        <w:ind w:left="800"/>
+      </w:pPr>
+      <w:r>
+        <w:t>Standard: Show Block: IAT 3 - Compatible First [Target A on Left with Pos] (7 Questions)</w:t>
+      </w:r>
+    </w:p>
+  </w:body>
+  <w:body>
+    <w:p>
+      <w:pPr>
+        <w:keepNext/>
+        <w:pStyle w:val="SFGray"/>
+        <w:ind w:left="800"/>
+      </w:pPr>
+      <w:r>
+        <w:t>Standard: Show Block: IAT 4 - Incompatible First [Target A on Left with Neg] (7 Questions)</w:t>
+      </w:r>
+    </w:p>
+  </w:body>
+  <w:body>
+    <w:p>
+      <w:pPr>
+        <w:keepNext/>
+        <w:pStyle w:val="SFBlue"/>
+        <w:ind w:left="0"/>
+      </w:pPr>
+      <w:r>
+        <w:t>Branch: New Branch</w:t>
+      </w:r>
+    </w:p>
+  </w:body>
+  <w:body>
+    <w:p>
+      <w:pPr>
+        <w:keepNext/>
+        <w:pStyle w:val="SFBlue"/>
+        <w:ind w:firstLine="400" w:left="0"/>
+      </w:pPr>
+      <w:r>
+        <w:t>If</w:t>
+      </w:r>
+    </w:p>
+  </w:body>
+  <w:body>
+    <w:p>
+      <w:pPr>
+        <w:keepNext/>
+        <w:pStyle w:val="SFBlue"/>
+        <w:ind w:firstLine="800" w:left="0"/>
+      </w:pPr>
+      <w:r>
+        <w:t>If  Q_TotalDuration Is Less Than  240 </w:t>
+      </w:r>
+    </w:p>
+  </w:body>
+  <w:body>
+    <w:p>
+      <w:pPr>
+        <w:keepNext/>
+        <w:pStyle w:val="SFRed"/>
+        <w:ind w:left="400"/>
+      </w:pPr>
+      <w:r>
+        <w:t>EndSurvey: Advanced</w:t>
+      </w:r>
+    </w:p>
+  </w:body>
+  <w:body>
+    <w:p>
+      <w:pPr>
+        <w:keepNext/>
+        <w:pStyle w:val="SFRed"/>
+        <w:ind w:left="0"/>
+      </w:pPr>
+      <w:r>
+        <w:t>EndSurvey: Advanced</w:t>
+      </w:r>
+    </w:p>
+  </w:body>
+  <w:body>
+    <w:tbl>
+      <w:tblPr>
+        <w:tblW w:w="0" w:type="auto"/>
+        <w:tblGrid>
+          <w:gridCol w:w="1368"/>
+          <w:gridCol w:w="8208"/>
+        </w:tblGrid>
+      </w:tblPr>
+      <w:tr>
+        <w:trPr>
+          <w:trHeight w:val="300"/>
+        </w:trPr>
+        <w:tc>
+          <w:tcPr>
+            <w:tcW w:w="1368" w:type="dxa"/>
+            <w:tcBorders>
+              <w:top w:val="nil"/>
+              <w:left w:val="nil"/>
+              <w:bottom w:val="nil"/>
+              <w:right w:val="nil"/>
+            </w:tcBorders>
+          </w:tcPr>
+          <w:p>
+            <w:pPr>
+              <w:rPr>
+                <w:color w:val="cccccc"/>
+              </w:rPr>
+            </w:pPr>
+            <w:r>
+              <w:rPr>
+                <w:color w:val="cccccc"/>
+              </w:rPr>
+              <w:t>Page Break</w:t>
+            </w:r>
+          </w:p>
+        </w:tc>
+        <w:tc>
+          <w:tcPr>
+            <w:tcW w:w="8208" w:type="dxa"/>
+            <w:tcBorders>
+              <w:top w:val="nil"/>
+              <w:left w:val="nil"/>
+              <w:bottom w:val="nil"/>
+              <w:right w:val="nil"/>
+            </w:tcBorders>
+          </w:tcPr>
+          <w:p>
+            <w:rPr>
+              <w:color w:val="cccccc"/>
+            </w:rPr>
+            <w:pPr>
+              <w:jc w:val="center"/>
+              <w:pBdr>
+                <w:top w:val="single" w:sz="8" w:space="0" w:color="cccccc"/>
+              </w:pBdr>
+              <w:spacing w:before="120" w:after="120" w:line="120" w:lineRule="auto"/>
+            </w:pPr>
+          </w:p>
+        </w:tc>
+      </w:tr>
+    </w:tbl>
+    <w:p>
+      <w:br w:type="page"/>
     </w:p>
   </w:body>
   <w:body>
